--- a/Advanced Games Programming (CGP600)/AE2/James Moran CGP600 AE2 - Individual Project Report.docx
+++ b/Advanced Games Programming (CGP600)/AE2/James Moran CGP600 AE2 - Individual Project Report.docx
@@ -10,6 +10,7 @@
           <w:docPartUnique/>
         </w:docPartObj>
       </w:sdtPr>
+      <w:sdtEndPr/>
       <w:sdtContent>
         <w:p>
           <w:r>
@@ -90,6 +91,7 @@
                                     <w:dataBinding w:prefixMappings="xmlns:ns0='http://schemas.openxmlformats.org/package/2006/metadata/core-properties' xmlns:ns1='http://purl.org/dc/elements/1.1/'" w:xpath="/ns0:coreProperties[1]/ns1:creator[1]" w:storeItemID="{6C3C8BC8-F283-45AE-878A-BAB7291924A1}"/>
                                     <w:text/>
                                   </w:sdtPr>
+                                  <w:sdtEndPr/>
                                   <w:sdtContent>
                                     <w:r>
                                       <w:rPr>
@@ -97,13 +99,6 @@
                                         <w:color w:val="44546A" w:themeColor="text2"/>
                                       </w:rPr>
                                       <w:t>James Moran</w:t>
-                                    </w:r>
-                                    <w:r>
-                                      <w:rPr>
-                                        <w:noProof/>
-                                        <w:color w:val="44546A" w:themeColor="text2"/>
-                                      </w:rPr>
-                                      <w:t xml:space="preserve"> – Q12494305</w:t>
                                     </w:r>
                                   </w:sdtContent>
                                 </w:sdt>
@@ -156,6 +151,7 @@
                               <w:dataBinding w:prefixMappings="xmlns:ns0='http://schemas.openxmlformats.org/package/2006/metadata/core-properties' xmlns:ns1='http://purl.org/dc/elements/1.1/'" w:xpath="/ns0:coreProperties[1]/ns1:creator[1]" w:storeItemID="{6C3C8BC8-F283-45AE-878A-BAB7291924A1}"/>
                               <w:text/>
                             </w:sdtPr>
+                            <w:sdtEndPr/>
                             <w:sdtContent>
                               <w:r>
                                 <w:rPr>
@@ -163,13 +159,6 @@
                                   <w:color w:val="44546A" w:themeColor="text2"/>
                                 </w:rPr>
                                 <w:t>James Moran</w:t>
-                              </w:r>
-                              <w:r>
-                                <w:rPr>
-                                  <w:noProof/>
-                                  <w:color w:val="44546A" w:themeColor="text2"/>
-                                </w:rPr>
-                                <w:t xml:space="preserve"> – Q12494305</w:t>
                               </w:r>
                             </w:sdtContent>
                           </w:sdt>
@@ -390,6 +379,7 @@
                                     <w:dataBinding w:prefixMappings="xmlns:ns0='http://schemas.microsoft.com/office/2006/coverPageProps'" w:xpath="/ns0:CoverPageProperties[1]/ns0:Abstract[1]" w:storeItemID="{55AF091B-3C7A-41E3-B477-F2FDAA23CFDA}"/>
                                     <w:text/>
                                   </w:sdtPr>
+                                  <w:sdtEndPr/>
                                   <w:sdtContent>
                                     <w:r>
                                       <w:rPr>
@@ -773,6 +763,7 @@
                                   <w:dataBinding w:prefixMappings="xmlns:ns0='http://schemas.openxmlformats.org/package/2006/metadata/core-properties' xmlns:ns1='http://purl.org/dc/elements/1.1/'" w:xpath="/ns0:coreProperties[1]/ns1:title[1]" w:storeItemID="{6C3C8BC8-F283-45AE-878A-BAB7291924A1}"/>
                                   <w:text/>
                                 </w:sdtPr>
+                                <w:sdtEndPr/>
                                 <w:sdtContent>
                                   <w:p>
                                     <w:pPr>
@@ -902,6 +893,13 @@
     </w:sdt>
     <w:sdt>
       <w:sdtPr>
+        <w:rPr>
+          <w:rFonts w:asciiTheme="minorHAnsi" w:eastAsiaTheme="minorHAnsi" w:hAnsiTheme="minorHAnsi" w:cstheme="minorBidi"/>
+          <w:color w:val="auto"/>
+          <w:sz w:val="22"/>
+          <w:szCs w:val="22"/>
+          <w:lang w:val="en-GB"/>
+        </w:rPr>
         <w:id w:val="538938826"/>
         <w:docPartObj>
           <w:docPartGallery w:val="Table of Contents"/>
@@ -910,14 +908,9 @@
       </w:sdtPr>
       <w:sdtEndPr>
         <w:rPr>
-          <w:rFonts w:asciiTheme="minorHAnsi" w:eastAsiaTheme="minorHAnsi" w:hAnsiTheme="minorHAnsi" w:cstheme="minorBidi"/>
           <w:b/>
           <w:bCs/>
           <w:noProof/>
-          <w:color w:val="auto"/>
-          <w:sz w:val="22"/>
-          <w:szCs w:val="22"/>
-          <w:lang w:val="en-GB"/>
         </w:rPr>
       </w:sdtEndPr>
       <w:sdtContent>
@@ -930,17 +923,33 @@
           </w:r>
         </w:p>
         <w:p>
-          <w:fldSimple w:instr=" TOC \o &quot;1-3&quot; \h \z \u ">
-            <w:r>
-              <w:rPr>
-                <w:b/>
-                <w:bCs/>
-                <w:noProof/>
-                <w:lang w:val="en-US"/>
-              </w:rPr>
-              <w:t>No table of contents entries found.</w:t>
-            </w:r>
-          </w:fldSimple>
+          <w:r>
+            <w:fldChar w:fldCharType="begin"/>
+          </w:r>
+          <w:r>
+            <w:instrText xml:space="preserve"> TOC \o "1-3" \h \z \u </w:instrText>
+          </w:r>
+          <w:r>
+            <w:fldChar w:fldCharType="separate"/>
+          </w:r>
+          <w:r>
+            <w:rPr>
+              <w:b/>
+              <w:bCs/>
+              <w:noProof/>
+              <w:lang w:val="en-US"/>
+            </w:rPr>
+            <w:t>No table of contents entries found.</w:t>
+          </w:r>
+          <w:r>
+            <w:rPr>
+              <w:b/>
+              <w:bCs/>
+              <w:noProof/>
+              <w:lang w:val="en-US"/>
+            </w:rPr>
+            <w:fldChar w:fldCharType="end"/>
+          </w:r>
         </w:p>
       </w:sdtContent>
     </w:sdt>
@@ -988,6 +997,11 @@
       </w:r>
     </w:p>
     <w:p>
+      <w:pPr>
+        <w:rPr>
+          <w:rStyle w:val="SubtleReference"/>
+        </w:rPr>
+      </w:pPr>
       <w:r>
         <w:t>There is a global function (called in the scope of Main.cpp</w:t>
       </w:r>
@@ -1025,26 +1039,50 @@
         </w:rPr>
         <w:t>(cplusplus.com, 2000-2017)</w:t>
       </w:r>
+    </w:p>
+    <w:p>
+      <w:r>
+        <w:t>For referring to pointers (not copying them), by certain classes, of which the pointer is that of another class,*&amp; is used for such (instead of **), to call the functions of that pointer’s class</w:t>
+      </w:r>
+      <w:r>
+        <w:rPr>
+          <w:rStyle w:val="SubtleReference"/>
+        </w:rPr>
+        <w:t xml:space="preserve">. (Matthew </w:t>
+      </w:r>
+      <w:proofErr w:type="spellStart"/>
+      <w:r>
+        <w:rPr>
+          <w:rStyle w:val="SubtleReference"/>
+        </w:rPr>
+        <w:t>Hoggan</w:t>
+      </w:r>
+      <w:proofErr w:type="spellEnd"/>
+      <w:r>
+        <w:rPr>
+          <w:rStyle w:val="SubtleReference"/>
+        </w:rPr>
+        <w:t>, 2017)</w:t>
+      </w:r>
       <w:r>
         <w:br w:type="page"/>
       </w:r>
     </w:p>
     <w:sdt>
       <w:sdtPr>
+        <w:rPr>
+          <w:rFonts w:asciiTheme="minorHAnsi" w:eastAsiaTheme="minorHAnsi" w:hAnsiTheme="minorHAnsi" w:cstheme="minorBidi"/>
+          <w:color w:val="auto"/>
+          <w:sz w:val="22"/>
+          <w:szCs w:val="22"/>
+        </w:rPr>
         <w:id w:val="-782728951"/>
         <w:docPartObj>
           <w:docPartGallery w:val="Bibliographies"/>
           <w:docPartUnique/>
         </w:docPartObj>
       </w:sdtPr>
-      <w:sdtEndPr>
-        <w:rPr>
-          <w:rFonts w:asciiTheme="minorHAnsi" w:eastAsiaTheme="minorHAnsi" w:hAnsiTheme="minorHAnsi" w:cstheme="minorBidi"/>
-          <w:color w:val="auto"/>
-          <w:sz w:val="22"/>
-          <w:szCs w:val="22"/>
-        </w:rPr>
-      </w:sdtEndPr>
+      <w:sdtEndPr/>
       <w:sdtContent>
         <w:p>
           <w:pPr>
@@ -1100,6 +1138,83 @@
               <w:ilvl w:val="0"/>
               <w:numId w:val="1"/>
             </w:numPr>
+            <w:rPr>
+              <w:rStyle w:val="IntenseReference"/>
+            </w:rPr>
+          </w:pPr>
+          <w:r>
+            <w:rPr>
+              <w:rStyle w:val="IntenseReference"/>
+            </w:rPr>
+            <w:t xml:space="preserve">Matthew </w:t>
+          </w:r>
+          <w:proofErr w:type="spellStart"/>
+          <w:r>
+            <w:rPr>
+              <w:rStyle w:val="IntenseReference"/>
+            </w:rPr>
+            <w:t>Hoggan</w:t>
+          </w:r>
+          <w:proofErr w:type="spellEnd"/>
+          <w:r>
+            <w:rPr>
+              <w:rStyle w:val="IntenseReference"/>
+            </w:rPr>
+            <w:t xml:space="preserve">, 2012. </w:t>
+          </w:r>
+          <w:r>
+            <w:rPr>
+              <w:rStyle w:val="IntenseReference"/>
+              <w:i/>
+            </w:rPr>
+            <w:t>Reason to Pass a Pointer by Reference in C++?</w:t>
+          </w:r>
+          <w:r>
+            <w:rPr>
+              <w:rStyle w:val="IntenseReference"/>
+            </w:rPr>
+            <w:t xml:space="preserve"> [viewed on the 30/11/2017]. Available from: </w:t>
+          </w:r>
+          <w:bookmarkStart w:id="0" w:name="_GoBack"/>
+          <w:bookmarkEnd w:id="0"/>
+          <w:r>
+            <w:rPr>
+              <w:rStyle w:val="IntenseReference"/>
+            </w:rPr>
+            <w:fldChar w:fldCharType="begin"/>
+          </w:r>
+          <w:r>
+            <w:rPr>
+              <w:rStyle w:val="IntenseReference"/>
+            </w:rPr>
+            <w:instrText xml:space="preserve"> HYPERLINK "https://stackoverflow.com/questions/10240161/reason-to-pass-a-pointer-by-reference-in-c" </w:instrText>
+          </w:r>
+          <w:r>
+            <w:rPr>
+              <w:rStyle w:val="IntenseReference"/>
+            </w:rPr>
+            <w:fldChar w:fldCharType="separate"/>
+          </w:r>
+          <w:r>
+            <w:rPr>
+              <w:rStyle w:val="IntenseReference"/>
+            </w:rPr>
+            <w:t>https://stackoverflow.com/questions/10240161/reason-to-pass-a-pointer-by-reference-in-c</w:t>
+          </w:r>
+          <w:r>
+            <w:rPr>
+              <w:rStyle w:val="IntenseReference"/>
+            </w:rPr>
+            <w:fldChar w:fldCharType="end"/>
+          </w:r>
+        </w:p>
+        <w:p>
+          <w:pPr>
+            <w:pStyle w:val="ListParagraph"/>
+            <w:numPr>
+              <w:ilvl w:val="0"/>
+              <w:numId w:val="1"/>
+            </w:numPr>
           </w:pPr>
           <w:sdt>
             <w:sdtPr>
@@ -1107,6 +1222,7 @@
               <w:showingPlcHdr/>
               <w:bibliography/>
             </w:sdtPr>
+            <w:sdtEndPr/>
             <w:sdtContent>
               <w:r>
                 <w:t xml:space="preserve">     </w:t>
@@ -1114,8 +1230,6 @@
             </w:sdtContent>
           </w:sdt>
         </w:p>
-        <w:bookmarkStart w:id="0" w:name="_GoBack" w:displacedByCustomXml="next"/>
-        <w:bookmarkEnd w:id="0" w:displacedByCustomXml="next"/>
       </w:sdtContent>
     </w:sdt>
     <w:p/>
@@ -2058,7 +2172,7 @@
 </file>
 
 <file path=customXml/itemProps2.xml><?xml version="1.0" encoding="utf-8"?>
-<ds:datastoreItem xmlns:ds="http://schemas.openxmlformats.org/officeDocument/2006/customXml" ds:itemID="{AF09FE80-206D-4970-87AD-6EA79FAAD0F8}">
+<ds:datastoreItem xmlns:ds="http://schemas.openxmlformats.org/officeDocument/2006/customXml" ds:itemID="{06C0C90D-3984-4693-B0E3-54B527403664}">
   <ds:schemaRefs>
     <ds:schemaRef ds:uri="http://schemas.openxmlformats.org/officeDocument/2006/bibliography"/>
   </ds:schemaRefs>

--- a/Advanced Games Programming (CGP600)/AE2/James Moran CGP600 AE2 - Individual Project Report.docx
+++ b/Advanced Games Programming (CGP600)/AE2/James Moran CGP600 AE2 - Individual Project Report.docx
@@ -451,6 +451,7 @@
                               <w:dataBinding w:prefixMappings="xmlns:ns0='http://schemas.microsoft.com/office/2006/coverPageProps'" w:xpath="/ns0:CoverPageProperties[1]/ns0:Abstract[1]" w:storeItemID="{55AF091B-3C7A-41E3-B477-F2FDAA23CFDA}"/>
                               <w:text/>
                             </w:sdtPr>
+                            <w:sdtEndPr/>
                             <w:sdtContent>
                               <w:r>
                                 <w:rPr>
@@ -839,6 +840,7 @@
                             <w:dataBinding w:prefixMappings="xmlns:ns0='http://schemas.openxmlformats.org/package/2006/metadata/core-properties' xmlns:ns1='http://purl.org/dc/elements/1.1/'" w:xpath="/ns0:coreProperties[1]/ns1:title[1]" w:storeItemID="{6C3C8BC8-F283-45AE-878A-BAB7291924A1}"/>
                             <w:text/>
                           </w:sdtPr>
+                          <w:sdtEndPr/>
                           <w:sdtContent>
                             <w:p>
                               <w:pPr>
@@ -969,16 +971,21 @@
     </w:p>
     <w:p>
       <w:pPr>
-        <w:pStyle w:val="Heading1"/>
+        <w:pStyle w:val="Heading2"/>
       </w:pPr>
       <w:r>
         <w:t>Initial Development Actions</w:t>
       </w:r>
     </w:p>
-    <w:p/>
     <w:p>
       <w:r>
-        <w:t xml:space="preserve">I started off by using an older Tutorial project (Tutorial 08 Exercise 01), as a basis for this assignment’s project. This is because I deemed this project the most advanced working version of the project (no memory leaks), which is </w:t>
+        <w:t xml:space="preserve">I started off by using an older Tutorial project (Tutorial 08 Exercise 01), as a basis for this assignment’s project. This is because I deemed this project the most advanced working version of the project (no </w:t>
+      </w:r>
+      <w:r>
+        <w:t xml:space="preserve">discernible </w:t>
+      </w:r>
+      <w:r>
+        <w:t xml:space="preserve">memory leaks), which is </w:t>
       </w:r>
       <w:r>
         <w:t xml:space="preserve">also </w:t>
@@ -1041,6 +1048,11 @@
       </w:r>
     </w:p>
     <w:p>
+      <w:pPr>
+        <w:rPr>
+          <w:rStyle w:val="SubtleReference"/>
+        </w:rPr>
+      </w:pPr>
       <w:r>
         <w:t>For referring to pointers (not copying them), by certain classes, of which the pointer is that of another class,*&amp; is used for such (instead of **), to call the functions of that pointer’s class</w:t>
       </w:r>
@@ -1064,7 +1076,7367 @@
         </w:rPr>
         <w:t>, 2017)</w:t>
       </w:r>
+    </w:p>
+    <w:p>
       <w:r>
+        <w:t>After refactoring all of the components of th</w:t>
+      </w:r>
+      <w:bookmarkStart w:id="0" w:name="_GoBack"/>
+      <w:bookmarkEnd w:id="0"/>
+      <w:r>
+        <w:t>e project into their own classes, came the process of cleaning-up the project, by resolving as many warnings as possible.</w:t>
+      </w:r>
+    </w:p>
+    <w:p>
+      <w:pPr>
+        <w:rPr>
+          <w:rStyle w:val="SubtleReference"/>
+        </w:rPr>
+      </w:pPr>
+      <w:r>
+        <w:t xml:space="preserve">First off, came the process of resolving macro-definition classes between </w:t>
+      </w:r>
+      <w:proofErr w:type="spellStart"/>
+      <w:r>
+        <w:t>winerror.h</w:t>
+      </w:r>
+      <w:proofErr w:type="spellEnd"/>
+      <w:r>
+        <w:t xml:space="preserve"> and </w:t>
+      </w:r>
+      <w:proofErr w:type="spellStart"/>
+      <w:r>
+        <w:t>dxgi.h</w:t>
+      </w:r>
+      <w:proofErr w:type="spellEnd"/>
+      <w:r>
+        <w:t>. Although a process is listed on MSDN, t</w:t>
+      </w:r>
+      <w:r>
+        <w:t xml:space="preserve">o resolve this issue, I chose the answer that was not the accepted answer (with the second highest amount of up-votes), which simply involves adding </w:t>
+      </w:r>
+      <w:r>
+        <w:rPr>
+          <w:rFonts w:ascii="Consolas" w:hAnsi="Consolas"/>
+          <w:color w:val="242729"/>
+          <w:sz w:val="20"/>
+          <w:szCs w:val="20"/>
+          <w:shd w:val="clear" w:color="auto" w:fill="EFF0F1"/>
+        </w:rPr>
+        <w:t>$(</w:t>
+      </w:r>
+      <w:proofErr w:type="spellStart"/>
+      <w:r>
+        <w:rPr>
+          <w:rFonts w:ascii="Consolas" w:hAnsi="Consolas"/>
+          <w:color w:val="242729"/>
+          <w:sz w:val="20"/>
+          <w:szCs w:val="20"/>
+          <w:shd w:val="clear" w:color="auto" w:fill="EFF0F1"/>
+        </w:rPr>
+        <w:t>WindowsSDK_IncludePath</w:t>
+      </w:r>
+      <w:proofErr w:type="spellEnd"/>
+      <w:r>
+        <w:rPr>
+          <w:rFonts w:ascii="Consolas" w:hAnsi="Consolas"/>
+          <w:color w:val="242729"/>
+          <w:sz w:val="20"/>
+          <w:szCs w:val="20"/>
+          <w:shd w:val="clear" w:color="auto" w:fill="EFF0F1"/>
+        </w:rPr>
+        <w:t>)</w:t>
+      </w:r>
+      <w:r>
+        <w:rPr>
+          <w:rFonts w:ascii="Consolas" w:hAnsi="Consolas"/>
+          <w:color w:val="242729"/>
+          <w:sz w:val="20"/>
+          <w:szCs w:val="20"/>
+          <w:shd w:val="clear" w:color="auto" w:fill="EFF0F1"/>
+        </w:rPr>
+        <w:t xml:space="preserve"> </w:t>
+      </w:r>
+      <w:r>
+        <w:t>to the Include Directories section of VC++</w:t>
+      </w:r>
+      <w:r>
+        <w:t xml:space="preserve"> </w:t>
+      </w:r>
+      <w:r>
+        <w:t xml:space="preserve">Directories. This resolved the </w:t>
+      </w:r>
+      <w:r>
+        <w:t>occurrence</w:t>
+      </w:r>
+      <w:r>
+        <w:t xml:space="preserve"> of these warning messages. </w:t>
+      </w:r>
+      <w:r>
+        <w:rPr>
+          <w:rStyle w:val="SubtleReference"/>
+        </w:rPr>
+        <w:t>(</w:t>
+      </w:r>
+      <w:proofErr w:type="spellStart"/>
+      <w:r>
+        <w:rPr>
+          <w:rStyle w:val="SubtleReference"/>
+        </w:rPr>
+        <w:t>gradbot</w:t>
+      </w:r>
+      <w:proofErr w:type="spellEnd"/>
+      <w:r>
+        <w:rPr>
+          <w:rStyle w:val="SubtleReference"/>
+        </w:rPr>
+        <w:t>, 2012)</w:t>
+      </w:r>
+    </w:p>
+    <w:p>
+      <w:r>
+        <w:t>After resolving the issue noted in the above paragraph, I resolved an issue with DirectX Memory-Leaks, which I was made aware of, by D3D11 issuing warnings to me, via the output window. These appear after term</w:t>
+      </w:r>
+      <w:r>
+        <w:t>inating the application, with messages similar</w:t>
+      </w:r>
+      <w:r>
+        <w:t xml:space="preserve"> to</w:t>
+      </w:r>
+      <w:r>
+        <w:t xml:space="preserve"> those listed </w:t>
+      </w:r>
+      <w:r>
+        <w:t xml:space="preserve">in </w:t>
+      </w:r>
+      <w:r>
+        <w:t xml:space="preserve">Appendix A: </w:t>
+      </w:r>
+      <w:r>
+        <w:t>Fig. 1.</w:t>
+      </w:r>
+    </w:p>
+    <w:p>
+      <w:r>
+        <w:t xml:space="preserve">I resolved live objects not being cleaned-up (which is what these messages indicate), by following all of the steps of the tutorial, that is available from </w:t>
+      </w:r>
+      <w:r>
+        <w:t>the same source as the quote that is</w:t>
+      </w:r>
+      <w:r>
+        <w:t xml:space="preserve"> noted</w:t>
+      </w:r>
+      <w:r>
+        <w:t>,</w:t>
+      </w:r>
+      <w:r>
+        <w:t xml:space="preserve"> in Appendix A: Fig. 1. </w:t>
+      </w:r>
+      <w:r>
+        <w:rPr>
+          <w:rStyle w:val="SubtleReference"/>
+        </w:rPr>
+        <w:t>(Master Kenneth, 2014)</w:t>
+      </w:r>
+      <w:r>
+        <w:t xml:space="preserve"> </w:t>
+      </w:r>
+    </w:p>
+    <w:p>
+      <w:pPr>
+        <w:pStyle w:val="Heading1"/>
+      </w:pPr>
+      <w:r>
+        <w:t>Additions to Satisfy the Basic Requirements</w:t>
+      </w:r>
+    </w:p>
+    <w:p>
+      <w:r>
+        <w:t>After the initial development actions, came the process of adding to the project, in order to satisfy the basic requirements (listed on the assignment brief).</w:t>
+      </w:r>
+    </w:p>
+    <w:p>
+      <w:r>
+        <w:t>First off, came that of adding functionality to the project to load and draw .</w:t>
+      </w:r>
+      <w:proofErr w:type="spellStart"/>
+      <w:r>
+        <w:t>obj</w:t>
+      </w:r>
+      <w:proofErr w:type="spellEnd"/>
+      <w:r>
+        <w:t xml:space="preserve"> files (assets, exported from a 3D-Modeling package, such as Autodesk’s 3D Studio-Max).</w:t>
+      </w:r>
+      <w:r>
+        <w:br w:type="page"/>
+      </w:r>
+    </w:p>
+    <w:p>
+      <w:pPr>
+        <w:pStyle w:val="Heading1"/>
+      </w:pPr>
+      <w:r>
+        <w:lastRenderedPageBreak/>
+        <w:t xml:space="preserve"> Appendix A: Figures</w:t>
+      </w:r>
+    </w:p>
+    <w:p>
+      <w:r>
+        <w:t xml:space="preserve">Figure 1: A </w:t>
+      </w:r>
+      <w:r>
+        <w:t>quote from masterkenth.com, as an example of D3D11 Warning messages:</w:t>
+      </w:r>
+    </w:p>
+    <w:tbl>
+      <w:tblPr>
+        <w:tblW w:w="0" w:type="auto"/>
+        <w:tblCellSpacing w:w="15" w:type="dxa"/>
+        <w:shd w:val="clear" w:color="auto" w:fill="FDFDFD"/>
+        <w:tblCellMar>
+          <w:top w:w="15" w:type="dxa"/>
+          <w:left w:w="15" w:type="dxa"/>
+          <w:bottom w:w="15" w:type="dxa"/>
+          <w:right w:w="15" w:type="dxa"/>
+        </w:tblCellMar>
+        <w:tblLook w:val="04A0" w:firstRow="1" w:lastRow="0" w:firstColumn="1" w:lastColumn="0" w:noHBand="0" w:noVBand="1"/>
+      </w:tblPr>
+      <w:tblGrid>
+        <w:gridCol w:w="1074"/>
+        <w:gridCol w:w="7952"/>
+      </w:tblGrid>
+      <w:tr>
+        <w:trPr>
+          <w:tblCellSpacing w:w="15" w:type="dxa"/>
+        </w:trPr>
+        <w:tc>
+          <w:tcPr>
+            <w:tcW w:w="0" w:type="auto"/>
+            <w:tcBorders>
+              <w:top w:val="nil"/>
+              <w:left w:val="nil"/>
+              <w:bottom w:val="nil"/>
+              <w:right w:val="nil"/>
+            </w:tcBorders>
+            <w:shd w:val="clear" w:color="auto" w:fill="FDFDFD"/>
+            <w:vAlign w:val="center"/>
+            <w:hideMark/>
+          </w:tcPr>
+          <w:p>
+            <w:pPr>
+              <w:pStyle w:val="IntenseQuote"/>
+            </w:pPr>
+            <w:r>
+              <w:t>1</w:t>
+            </w:r>
+          </w:p>
+          <w:p>
+            <w:pPr>
+              <w:pStyle w:val="IntenseQuote"/>
+            </w:pPr>
+            <w:r>
+              <w:t>2</w:t>
+            </w:r>
+          </w:p>
+          <w:p>
+            <w:pPr>
+              <w:pStyle w:val="IntenseQuote"/>
+            </w:pPr>
+            <w:r>
+              <w:t>3</w:t>
+            </w:r>
+          </w:p>
+          <w:p>
+            <w:pPr>
+              <w:pStyle w:val="IntenseQuote"/>
+            </w:pPr>
+            <w:r>
+              <w:t>4</w:t>
+            </w:r>
+          </w:p>
+          <w:p>
+            <w:pPr>
+              <w:pStyle w:val="IntenseQuote"/>
+            </w:pPr>
+            <w:r>
+              <w:t>5</w:t>
+            </w:r>
+          </w:p>
+          <w:p>
+            <w:pPr>
+              <w:pStyle w:val="IntenseQuote"/>
+            </w:pPr>
+            <w:r>
+              <w:t>6</w:t>
+            </w:r>
+          </w:p>
+          <w:p>
+            <w:pPr>
+              <w:pStyle w:val="IntenseQuote"/>
+            </w:pPr>
+            <w:r>
+              <w:t>7</w:t>
+            </w:r>
+          </w:p>
+          <w:p>
+            <w:pPr>
+              <w:pStyle w:val="IntenseQuote"/>
+            </w:pPr>
+            <w:r>
+              <w:t>8</w:t>
+            </w:r>
+          </w:p>
+          <w:p>
+            <w:pPr>
+              <w:pStyle w:val="IntenseQuote"/>
+            </w:pPr>
+            <w:r>
+              <w:t>9</w:t>
+            </w:r>
+          </w:p>
+          <w:p>
+            <w:pPr>
+              <w:pStyle w:val="IntenseQuote"/>
+            </w:pPr>
+            <w:r>
+              <w:t>10</w:t>
+            </w:r>
+          </w:p>
+          <w:p>
+            <w:pPr>
+              <w:pStyle w:val="IntenseQuote"/>
+            </w:pPr>
+            <w:r>
+              <w:t>11</w:t>
+            </w:r>
+          </w:p>
+          <w:p>
+            <w:pPr>
+              <w:pStyle w:val="IntenseQuote"/>
+            </w:pPr>
+            <w:r>
+              <w:t>12</w:t>
+            </w:r>
+          </w:p>
+          <w:p>
+            <w:pPr>
+              <w:pStyle w:val="IntenseQuote"/>
+            </w:pPr>
+            <w:r>
+              <w:t>13</w:t>
+            </w:r>
+          </w:p>
+          <w:p>
+            <w:pPr>
+              <w:pStyle w:val="IntenseQuote"/>
+            </w:pPr>
+            <w:r>
+              <w:t>14</w:t>
+            </w:r>
+          </w:p>
+          <w:p>
+            <w:pPr>
+              <w:pStyle w:val="IntenseQuote"/>
+            </w:pPr>
+            <w:r>
+              <w:t>15</w:t>
+            </w:r>
+          </w:p>
+          <w:p>
+            <w:pPr>
+              <w:pStyle w:val="IntenseQuote"/>
+            </w:pPr>
+            <w:r>
+              <w:t>16</w:t>
+            </w:r>
+          </w:p>
+          <w:p>
+            <w:pPr>
+              <w:pStyle w:val="IntenseQuote"/>
+            </w:pPr>
+            <w:r>
+              <w:lastRenderedPageBreak/>
+              <w:t>17</w:t>
+            </w:r>
+          </w:p>
+          <w:p>
+            <w:pPr>
+              <w:pStyle w:val="IntenseQuote"/>
+            </w:pPr>
+            <w:r>
+              <w:t>18</w:t>
+            </w:r>
+          </w:p>
+          <w:p>
+            <w:pPr>
+              <w:pStyle w:val="IntenseQuote"/>
+            </w:pPr>
+            <w:r>
+              <w:t>19</w:t>
+            </w:r>
+          </w:p>
+          <w:p>
+            <w:pPr>
+              <w:pStyle w:val="IntenseQuote"/>
+            </w:pPr>
+            <w:r>
+              <w:t>20</w:t>
+            </w:r>
+          </w:p>
+          <w:p>
+            <w:pPr>
+              <w:pStyle w:val="IntenseQuote"/>
+            </w:pPr>
+            <w:r>
+              <w:t>21</w:t>
+            </w:r>
+          </w:p>
+          <w:p>
+            <w:pPr>
+              <w:pStyle w:val="IntenseQuote"/>
+            </w:pPr>
+            <w:r>
+              <w:t>22</w:t>
+            </w:r>
+          </w:p>
+          <w:p>
+            <w:pPr>
+              <w:pStyle w:val="IntenseQuote"/>
+            </w:pPr>
+            <w:r>
+              <w:t>23</w:t>
+            </w:r>
+          </w:p>
+          <w:p>
+            <w:pPr>
+              <w:pStyle w:val="IntenseQuote"/>
+            </w:pPr>
+            <w:r>
+              <w:t>24</w:t>
+            </w:r>
+          </w:p>
+          <w:p>
+            <w:pPr>
+              <w:pStyle w:val="IntenseQuote"/>
+            </w:pPr>
+            <w:r>
+              <w:t>25</w:t>
+            </w:r>
+          </w:p>
+          <w:p>
+            <w:pPr>
+              <w:pStyle w:val="IntenseQuote"/>
+            </w:pPr>
+            <w:r>
+              <w:t>26</w:t>
+            </w:r>
+          </w:p>
+          <w:p>
+            <w:pPr>
+              <w:pStyle w:val="IntenseQuote"/>
+            </w:pPr>
+            <w:r>
+              <w:t>27</w:t>
+            </w:r>
+          </w:p>
+          <w:p>
+            <w:pPr>
+              <w:pStyle w:val="IntenseQuote"/>
+            </w:pPr>
+            <w:r>
+              <w:t>28</w:t>
+            </w:r>
+          </w:p>
+        </w:tc>
+        <w:tc>
+          <w:tcPr>
+            <w:tcW w:w="18195" w:type="dxa"/>
+            <w:tcBorders>
+              <w:top w:val="nil"/>
+              <w:left w:val="nil"/>
+              <w:bottom w:val="nil"/>
+              <w:right w:val="nil"/>
+            </w:tcBorders>
+            <w:shd w:val="clear" w:color="auto" w:fill="FDFDFD"/>
+            <w:vAlign w:val="center"/>
+            <w:hideMark/>
+          </w:tcPr>
+          <w:p>
+            <w:pPr>
+              <w:pStyle w:val="IntenseQuote"/>
+              <w:rPr>
+                <w:color w:val="000000"/>
+              </w:rPr>
+            </w:pPr>
+            <w:r>
+              <w:rPr>
+                <w:rStyle w:val="crayon-i"/>
+                <w:rFonts w:ascii="inherit" w:hAnsi="inherit" w:cs="Courier New"/>
+                <w:color w:val="000000"/>
+                <w:sz w:val="18"/>
+                <w:szCs w:val="18"/>
+              </w:rPr>
+              <w:lastRenderedPageBreak/>
+              <w:t>D3D11</w:t>
+            </w:r>
+            <w:r>
+              <w:rPr>
+                <w:color w:val="000000"/>
+              </w:rPr>
+              <w:t> </w:t>
+            </w:r>
+            <w:r>
+              <w:rPr>
+                <w:rStyle w:val="crayon-v"/>
+                <w:rFonts w:ascii="inherit" w:hAnsi="inherit" w:cs="Courier New"/>
+                <w:color w:val="000000"/>
+                <w:sz w:val="18"/>
+                <w:szCs w:val="18"/>
+              </w:rPr>
+              <w:t>WARNING</w:t>
+            </w:r>
+            <w:r>
+              <w:rPr>
+                <w:rStyle w:val="crayon-o"/>
+                <w:rFonts w:ascii="inherit" w:hAnsi="inherit" w:cs="Courier New"/>
+                <w:color w:val="000000"/>
+                <w:sz w:val="18"/>
+                <w:szCs w:val="18"/>
+              </w:rPr>
+              <w:t>:</w:t>
+            </w:r>
+            <w:r>
+              <w:rPr>
+                <w:color w:val="000000"/>
+              </w:rPr>
+              <w:t> </w:t>
+            </w:r>
+            <w:r>
+              <w:rPr>
+                <w:rStyle w:val="crayon-i"/>
+                <w:rFonts w:ascii="inherit" w:hAnsi="inherit" w:cs="Courier New"/>
+                <w:color w:val="000000"/>
+                <w:sz w:val="18"/>
+                <w:szCs w:val="18"/>
+              </w:rPr>
+              <w:t>Process</w:t>
+            </w:r>
+            <w:r>
+              <w:rPr>
+                <w:color w:val="000000"/>
+              </w:rPr>
+              <w:t> </w:t>
+            </w:r>
+            <w:r>
+              <w:rPr>
+                <w:rStyle w:val="crayon-st"/>
+                <w:rFonts w:ascii="inherit" w:hAnsi="inherit" w:cs="Courier New"/>
+                <w:color w:val="000000"/>
+                <w:sz w:val="18"/>
+                <w:szCs w:val="18"/>
+              </w:rPr>
+              <w:t>is</w:t>
+            </w:r>
+            <w:r>
+              <w:rPr>
+                <w:color w:val="000000"/>
+              </w:rPr>
+              <w:t> </w:t>
+            </w:r>
+            <w:r>
+              <w:rPr>
+                <w:rStyle w:val="crayon-v"/>
+                <w:rFonts w:ascii="inherit" w:hAnsi="inherit" w:cs="Courier New"/>
+                <w:color w:val="000000"/>
+                <w:sz w:val="18"/>
+                <w:szCs w:val="18"/>
+              </w:rPr>
+              <w:t>terminating</w:t>
+            </w:r>
+            <w:r>
+              <w:rPr>
+                <w:rStyle w:val="crayon-sy"/>
+                <w:rFonts w:ascii="inherit" w:hAnsi="inherit" w:cs="Courier New"/>
+                <w:color w:val="000000"/>
+                <w:sz w:val="18"/>
+                <w:szCs w:val="18"/>
+              </w:rPr>
+              <w:t>.</w:t>
+            </w:r>
+            <w:r>
+              <w:rPr>
+                <w:color w:val="000000"/>
+              </w:rPr>
+              <w:t> </w:t>
+            </w:r>
+            <w:r>
+              <w:rPr>
+                <w:rStyle w:val="crayon-i"/>
+                <w:rFonts w:ascii="inherit" w:hAnsi="inherit" w:cs="Courier New"/>
+                <w:color w:val="000000"/>
+                <w:sz w:val="18"/>
+                <w:szCs w:val="18"/>
+              </w:rPr>
+              <w:t>Using</w:t>
+            </w:r>
+            <w:r>
+              <w:rPr>
+                <w:color w:val="000000"/>
+              </w:rPr>
+              <w:t> </w:t>
+            </w:r>
+            <w:r>
+              <w:rPr>
+                <w:rStyle w:val="crayon-i"/>
+                <w:rFonts w:ascii="inherit" w:hAnsi="inherit" w:cs="Courier New"/>
+                <w:color w:val="000000"/>
+                <w:sz w:val="18"/>
+                <w:szCs w:val="18"/>
+              </w:rPr>
+              <w:t>simple</w:t>
+            </w:r>
+            <w:r>
+              <w:rPr>
+                <w:color w:val="000000"/>
+              </w:rPr>
+              <w:t> </w:t>
+            </w:r>
+            <w:r>
+              <w:rPr>
+                <w:rStyle w:val="crayon-v"/>
+                <w:rFonts w:ascii="inherit" w:hAnsi="inherit" w:cs="Courier New"/>
+                <w:color w:val="000000"/>
+                <w:sz w:val="18"/>
+                <w:szCs w:val="18"/>
+              </w:rPr>
+              <w:t>reporting</w:t>
+            </w:r>
+            <w:r>
+              <w:rPr>
+                <w:rStyle w:val="crayon-sy"/>
+                <w:rFonts w:ascii="inherit" w:hAnsi="inherit" w:cs="Courier New"/>
+                <w:color w:val="000000"/>
+                <w:sz w:val="18"/>
+                <w:szCs w:val="18"/>
+              </w:rPr>
+              <w:t>.</w:t>
+            </w:r>
+            <w:r>
+              <w:rPr>
+                <w:color w:val="000000"/>
+              </w:rPr>
+              <w:t> </w:t>
+            </w:r>
+            <w:r>
+              <w:rPr>
+                <w:rStyle w:val="crayon-i"/>
+                <w:rFonts w:ascii="inherit" w:hAnsi="inherit" w:cs="Courier New"/>
+                <w:color w:val="000000"/>
+                <w:sz w:val="18"/>
+                <w:szCs w:val="18"/>
+              </w:rPr>
+              <w:t>Please</w:t>
+            </w:r>
+            <w:r>
+              <w:rPr>
+                <w:color w:val="000000"/>
+              </w:rPr>
+              <w:t> </w:t>
+            </w:r>
+            <w:r>
+              <w:rPr>
+                <w:rStyle w:val="crayon-i"/>
+                <w:rFonts w:ascii="inherit" w:hAnsi="inherit" w:cs="Courier New"/>
+                <w:color w:val="000000"/>
+                <w:sz w:val="18"/>
+                <w:szCs w:val="18"/>
+              </w:rPr>
+              <w:t>call</w:t>
+            </w:r>
+            <w:r>
+              <w:rPr>
+                <w:color w:val="000000"/>
+              </w:rPr>
+              <w:t> </w:t>
+            </w:r>
+            <w:proofErr w:type="gramStart"/>
+            <w:r>
+              <w:rPr>
+                <w:rStyle w:val="crayon-e"/>
+                <w:rFonts w:ascii="inherit" w:hAnsi="inherit" w:cs="Courier New"/>
+                <w:color w:val="000000"/>
+                <w:sz w:val="18"/>
+                <w:szCs w:val="18"/>
+              </w:rPr>
+              <w:t>ReportLiveObjects</w:t>
+            </w:r>
+            <w:r>
+              <w:rPr>
+                <w:rStyle w:val="crayon-sy"/>
+                <w:rFonts w:ascii="inherit" w:hAnsi="inherit" w:cs="Courier New"/>
+                <w:color w:val="000000"/>
+                <w:sz w:val="18"/>
+                <w:szCs w:val="18"/>
+              </w:rPr>
+              <w:t>(</w:t>
+            </w:r>
+            <w:proofErr w:type="gramEnd"/>
+            <w:r>
+              <w:rPr>
+                <w:rStyle w:val="crayon-sy"/>
+                <w:rFonts w:ascii="inherit" w:hAnsi="inherit" w:cs="Courier New"/>
+                <w:color w:val="000000"/>
+                <w:sz w:val="18"/>
+                <w:szCs w:val="18"/>
+              </w:rPr>
+              <w:t>)</w:t>
+            </w:r>
+            <w:r>
+              <w:rPr>
+                <w:color w:val="000000"/>
+              </w:rPr>
+              <w:t> </w:t>
+            </w:r>
+            <w:r>
+              <w:rPr>
+                <w:rStyle w:val="crayon-i"/>
+                <w:rFonts w:ascii="inherit" w:hAnsi="inherit" w:cs="Courier New"/>
+                <w:color w:val="000000"/>
+                <w:sz w:val="18"/>
+                <w:szCs w:val="18"/>
+              </w:rPr>
+              <w:t>at</w:t>
+            </w:r>
+            <w:r>
+              <w:rPr>
+                <w:color w:val="000000"/>
+              </w:rPr>
+              <w:t> </w:t>
+            </w:r>
+            <w:r>
+              <w:rPr>
+                <w:rStyle w:val="crayon-i"/>
+                <w:rFonts w:ascii="inherit" w:hAnsi="inherit" w:cs="Courier New"/>
+                <w:color w:val="000000"/>
+                <w:sz w:val="18"/>
+                <w:szCs w:val="18"/>
+              </w:rPr>
+              <w:t>runtime</w:t>
+            </w:r>
+            <w:r>
+              <w:rPr>
+                <w:color w:val="000000"/>
+              </w:rPr>
+              <w:t> </w:t>
+            </w:r>
+            <w:r>
+              <w:rPr>
+                <w:rStyle w:val="crayon-st"/>
+                <w:rFonts w:ascii="inherit" w:hAnsi="inherit" w:cs="Courier New"/>
+                <w:color w:val="000000"/>
+                <w:sz w:val="18"/>
+                <w:szCs w:val="18"/>
+              </w:rPr>
+              <w:t>for</w:t>
+            </w:r>
+            <w:r>
+              <w:rPr>
+                <w:color w:val="000000"/>
+              </w:rPr>
+              <w:t> </w:t>
+            </w:r>
+            <w:r>
+              <w:rPr>
+                <w:rStyle w:val="crayon-i"/>
+                <w:rFonts w:ascii="inherit" w:hAnsi="inherit" w:cs="Courier New"/>
+                <w:color w:val="000000"/>
+                <w:sz w:val="18"/>
+                <w:szCs w:val="18"/>
+              </w:rPr>
+              <w:t>standard</w:t>
+            </w:r>
+            <w:r>
+              <w:rPr>
+                <w:color w:val="000000"/>
+              </w:rPr>
+              <w:t> </w:t>
+            </w:r>
+            <w:r>
+              <w:rPr>
+                <w:rStyle w:val="crayon-v"/>
+                <w:rFonts w:ascii="inherit" w:hAnsi="inherit" w:cs="Courier New"/>
+                <w:color w:val="000000"/>
+                <w:sz w:val="18"/>
+                <w:szCs w:val="18"/>
+              </w:rPr>
+              <w:t>reporting</w:t>
+            </w:r>
+            <w:r>
+              <w:rPr>
+                <w:rStyle w:val="crayon-sy"/>
+                <w:rFonts w:ascii="inherit" w:hAnsi="inherit" w:cs="Courier New"/>
+                <w:color w:val="000000"/>
+                <w:sz w:val="18"/>
+                <w:szCs w:val="18"/>
+              </w:rPr>
+              <w:t>.</w:t>
+            </w:r>
+            <w:r>
+              <w:rPr>
+                <w:color w:val="000000"/>
+              </w:rPr>
+              <w:t> </w:t>
+            </w:r>
+            <w:r>
+              <w:rPr>
+                <w:rStyle w:val="crayon-sy"/>
+                <w:rFonts w:ascii="inherit" w:hAnsi="inherit" w:cs="Courier New"/>
+                <w:color w:val="000000"/>
+                <w:sz w:val="18"/>
+                <w:szCs w:val="18"/>
+              </w:rPr>
+              <w:t>[</w:t>
+            </w:r>
+            <w:r>
+              <w:rPr>
+                <w:color w:val="000000"/>
+              </w:rPr>
+              <w:t> </w:t>
+            </w:r>
+            <w:r>
+              <w:rPr>
+                <w:rStyle w:val="crayon-v"/>
+                <w:rFonts w:ascii="inherit" w:hAnsi="inherit" w:cs="Courier New"/>
+                <w:color w:val="000000"/>
+                <w:sz w:val="18"/>
+                <w:szCs w:val="18"/>
+              </w:rPr>
+              <w:t>STATE</w:t>
+            </w:r>
+            <w:r>
+              <w:rPr>
+                <w:rStyle w:val="crayon-sy"/>
+                <w:rFonts w:ascii="inherit" w:hAnsi="inherit" w:cs="Courier New"/>
+                <w:color w:val="000000"/>
+                <w:sz w:val="18"/>
+                <w:szCs w:val="18"/>
+              </w:rPr>
+              <w:t>_</w:t>
+            </w:r>
+            <w:r>
+              <w:rPr>
+                <w:color w:val="000000"/>
+              </w:rPr>
+              <w:t>CREATION </w:t>
+            </w:r>
+            <w:r>
+              <w:rPr>
+                <w:rStyle w:val="crayon-i"/>
+                <w:rFonts w:ascii="inherit" w:hAnsi="inherit" w:cs="Courier New"/>
+                <w:color w:val="000000"/>
+                <w:sz w:val="18"/>
+                <w:szCs w:val="18"/>
+              </w:rPr>
+              <w:t>WARNING</w:t>
+            </w:r>
+            <w:r>
+              <w:rPr>
+                <w:color w:val="000000"/>
+              </w:rPr>
+              <w:t> </w:t>
+            </w:r>
+            <w:r>
+              <w:rPr>
+                <w:rStyle w:val="crayon-p"/>
+                <w:rFonts w:ascii="inherit" w:hAnsi="inherit" w:cs="Courier New"/>
+                <w:color w:val="000000"/>
+                <w:sz w:val="18"/>
+                <w:szCs w:val="18"/>
+              </w:rPr>
+              <w:t>#0: UNKNOWN]</w:t>
+            </w:r>
+          </w:p>
+          <w:p>
+            <w:pPr>
+              <w:pStyle w:val="IntenseQuote"/>
+              <w:rPr>
+                <w:color w:val="000000"/>
+              </w:rPr>
+            </w:pPr>
+            <w:r>
+              <w:rPr>
+                <w:rStyle w:val="crayon-i"/>
+                <w:rFonts w:ascii="inherit" w:hAnsi="inherit" w:cs="Courier New"/>
+                <w:color w:val="000000"/>
+                <w:sz w:val="18"/>
+                <w:szCs w:val="18"/>
+              </w:rPr>
+              <w:t>D3D11</w:t>
+            </w:r>
+            <w:r>
+              <w:rPr>
+                <w:color w:val="000000"/>
+              </w:rPr>
+              <w:t> </w:t>
+            </w:r>
+            <w:r>
+              <w:rPr>
+                <w:rStyle w:val="crayon-v"/>
+                <w:rFonts w:ascii="inherit" w:hAnsi="inherit" w:cs="Courier New"/>
+                <w:color w:val="000000"/>
+                <w:sz w:val="18"/>
+                <w:szCs w:val="18"/>
+              </w:rPr>
+              <w:t>WARNING</w:t>
+            </w:r>
+            <w:r>
+              <w:rPr>
+                <w:rStyle w:val="crayon-o"/>
+                <w:rFonts w:ascii="inherit" w:hAnsi="inherit" w:cs="Courier New"/>
+                <w:color w:val="000000"/>
+                <w:sz w:val="18"/>
+                <w:szCs w:val="18"/>
+              </w:rPr>
+              <w:t>:</w:t>
+            </w:r>
+            <w:r>
+              <w:rPr>
+                <w:color w:val="000000"/>
+              </w:rPr>
+              <w:t> </w:t>
+            </w:r>
+            <w:r>
+              <w:rPr>
+                <w:rStyle w:val="crayon-i"/>
+                <w:rFonts w:ascii="inherit" w:hAnsi="inherit" w:cs="Courier New"/>
+                <w:color w:val="000000"/>
+                <w:sz w:val="18"/>
+                <w:szCs w:val="18"/>
+              </w:rPr>
+              <w:t>Live</w:t>
+            </w:r>
+            <w:r>
+              <w:rPr>
+                <w:color w:val="000000"/>
+              </w:rPr>
+              <w:t> </w:t>
+            </w:r>
+            <w:r>
+              <w:rPr>
+                <w:rStyle w:val="crayon-i"/>
+                <w:rFonts w:ascii="inherit" w:hAnsi="inherit" w:cs="Courier New"/>
+                <w:color w:val="000000"/>
+                <w:sz w:val="18"/>
+                <w:szCs w:val="18"/>
+              </w:rPr>
+              <w:t>Producer</w:t>
+            </w:r>
+            <w:r>
+              <w:rPr>
+                <w:color w:val="000000"/>
+              </w:rPr>
+              <w:t> </w:t>
+            </w:r>
+            <w:r>
+              <w:rPr>
+                <w:rStyle w:val="crayon-i"/>
+                <w:rFonts w:ascii="inherit" w:hAnsi="inherit" w:cs="Courier New"/>
+                <w:color w:val="000000"/>
+                <w:sz w:val="18"/>
+                <w:szCs w:val="18"/>
+              </w:rPr>
+              <w:t>at</w:t>
+            </w:r>
+            <w:r>
+              <w:rPr>
+                <w:color w:val="000000"/>
+              </w:rPr>
+              <w:t> </w:t>
+            </w:r>
+            <w:r>
+              <w:rPr>
+                <w:rStyle w:val="crayon-cn"/>
+                <w:rFonts w:ascii="inherit" w:hAnsi="inherit" w:cs="Courier New"/>
+                <w:color w:val="000000"/>
+                <w:sz w:val="18"/>
+                <w:szCs w:val="18"/>
+              </w:rPr>
+              <w:t>0x007464B0</w:t>
+            </w:r>
+            <w:r>
+              <w:rPr>
+                <w:rStyle w:val="crayon-sy"/>
+                <w:rFonts w:ascii="inherit" w:hAnsi="inherit" w:cs="Courier New"/>
+                <w:color w:val="000000"/>
+                <w:sz w:val="18"/>
+                <w:szCs w:val="18"/>
+              </w:rPr>
+              <w:t>,</w:t>
+            </w:r>
+            <w:r>
+              <w:rPr>
+                <w:color w:val="000000"/>
+              </w:rPr>
+              <w:t> </w:t>
+            </w:r>
+            <w:r>
+              <w:rPr>
+                <w:rStyle w:val="crayon-v"/>
+                <w:rFonts w:ascii="inherit" w:hAnsi="inherit" w:cs="Courier New"/>
+                <w:color w:val="000000"/>
+                <w:sz w:val="18"/>
+                <w:szCs w:val="18"/>
+              </w:rPr>
+              <w:t>Refcount</w:t>
+            </w:r>
+            <w:r>
+              <w:rPr>
+                <w:rStyle w:val="crayon-o"/>
+                <w:rFonts w:ascii="inherit" w:hAnsi="inherit" w:cs="Courier New"/>
+                <w:color w:val="000000"/>
+                <w:sz w:val="18"/>
+                <w:szCs w:val="18"/>
+              </w:rPr>
+              <w:t>:</w:t>
+            </w:r>
+            <w:r>
+              <w:rPr>
+                <w:color w:val="000000"/>
+              </w:rPr>
+              <w:t> </w:t>
+            </w:r>
+            <w:r>
+              <w:rPr>
+                <w:rStyle w:val="crayon-cn"/>
+                <w:rFonts w:ascii="inherit" w:hAnsi="inherit" w:cs="Courier New"/>
+                <w:color w:val="000000"/>
+                <w:sz w:val="18"/>
+                <w:szCs w:val="18"/>
+              </w:rPr>
+              <w:t>4.</w:t>
+            </w:r>
+            <w:r>
+              <w:rPr>
+                <w:color w:val="000000"/>
+              </w:rPr>
+              <w:t> </w:t>
+            </w:r>
+            <w:r>
+              <w:rPr>
+                <w:rStyle w:val="crayon-sy"/>
+                <w:rFonts w:ascii="inherit" w:hAnsi="inherit" w:cs="Courier New"/>
+                <w:color w:val="000000"/>
+                <w:sz w:val="18"/>
+                <w:szCs w:val="18"/>
+              </w:rPr>
+              <w:t>[</w:t>
+            </w:r>
+            <w:r>
+              <w:rPr>
+                <w:color w:val="000000"/>
+              </w:rPr>
+              <w:t> </w:t>
+            </w:r>
+            <w:r>
+              <w:rPr>
+                <w:rStyle w:val="crayon-v"/>
+                <w:rFonts w:ascii="inherit" w:hAnsi="inherit" w:cs="Courier New"/>
+                <w:color w:val="000000"/>
+                <w:sz w:val="18"/>
+                <w:szCs w:val="18"/>
+              </w:rPr>
+              <w:t>STATE</w:t>
+            </w:r>
+            <w:r>
+              <w:rPr>
+                <w:rStyle w:val="crayon-sy"/>
+                <w:rFonts w:ascii="inherit" w:hAnsi="inherit" w:cs="Courier New"/>
+                <w:color w:val="000000"/>
+                <w:sz w:val="18"/>
+                <w:szCs w:val="18"/>
+              </w:rPr>
+              <w:t>_</w:t>
+            </w:r>
+            <w:r>
+              <w:rPr>
+                <w:color w:val="000000"/>
+              </w:rPr>
+              <w:t>CREATION </w:t>
+            </w:r>
+            <w:r>
+              <w:rPr>
+                <w:rStyle w:val="crayon-i"/>
+                <w:rFonts w:ascii="inherit" w:hAnsi="inherit" w:cs="Courier New"/>
+                <w:color w:val="000000"/>
+                <w:sz w:val="18"/>
+                <w:szCs w:val="18"/>
+              </w:rPr>
+              <w:t>WARNING</w:t>
+            </w:r>
+            <w:r>
+              <w:rPr>
+                <w:color w:val="000000"/>
+              </w:rPr>
+              <w:t> </w:t>
+            </w:r>
+            <w:r>
+              <w:rPr>
+                <w:rStyle w:val="crayon-p"/>
+                <w:rFonts w:ascii="inherit" w:hAnsi="inherit" w:cs="Courier New"/>
+                <w:color w:val="000000"/>
+                <w:sz w:val="18"/>
+                <w:szCs w:val="18"/>
+              </w:rPr>
+              <w:t>#0: UNKNOWN]</w:t>
+            </w:r>
+          </w:p>
+          <w:p>
+            <w:pPr>
+              <w:pStyle w:val="IntenseQuote"/>
+              <w:rPr>
+                <w:color w:val="000000"/>
+              </w:rPr>
+            </w:pPr>
+            <w:r>
+              <w:rPr>
+                <w:rStyle w:val="crayon-i"/>
+                <w:rFonts w:ascii="inherit" w:hAnsi="inherit" w:cs="Courier New"/>
+                <w:color w:val="000000"/>
+                <w:sz w:val="18"/>
+                <w:szCs w:val="18"/>
+              </w:rPr>
+              <w:t>D3D11</w:t>
+            </w:r>
+            <w:r>
+              <w:rPr>
+                <w:color w:val="000000"/>
+              </w:rPr>
+              <w:t> </w:t>
+            </w:r>
+            <w:r>
+              <w:rPr>
+                <w:rStyle w:val="crayon-v"/>
+                <w:rFonts w:ascii="inherit" w:hAnsi="inherit" w:cs="Courier New"/>
+                <w:color w:val="000000"/>
+                <w:sz w:val="18"/>
+                <w:szCs w:val="18"/>
+              </w:rPr>
+              <w:t>WARNING</w:t>
+            </w:r>
+            <w:r>
+              <w:rPr>
+                <w:rStyle w:val="crayon-o"/>
+                <w:rFonts w:ascii="inherit" w:hAnsi="inherit" w:cs="Courier New"/>
+                <w:color w:val="000000"/>
+                <w:sz w:val="18"/>
+                <w:szCs w:val="18"/>
+              </w:rPr>
+              <w:t>:</w:t>
+            </w:r>
+            <w:r>
+              <w:rPr>
+                <w:color w:val="000000"/>
+              </w:rPr>
+              <w:t> </w:t>
+            </w:r>
+            <w:r>
+              <w:rPr>
+                <w:rStyle w:val="crayon-h"/>
+                <w:rFonts w:ascii="inherit" w:hAnsi="inherit" w:cs="Courier New"/>
+                <w:color w:val="000000"/>
+                <w:sz w:val="18"/>
+                <w:szCs w:val="18"/>
+              </w:rPr>
+              <w:tab/>
+            </w:r>
+            <w:r>
+              <w:rPr>
+                <w:rStyle w:val="crayon-i"/>
+                <w:rFonts w:ascii="inherit" w:hAnsi="inherit" w:cs="Courier New"/>
+                <w:color w:val="000000"/>
+                <w:sz w:val="18"/>
+                <w:szCs w:val="18"/>
+              </w:rPr>
+              <w:t>Live</w:t>
+            </w:r>
+            <w:r>
+              <w:rPr>
+                <w:color w:val="000000"/>
+              </w:rPr>
+              <w:t> </w:t>
+            </w:r>
+            <w:r>
+              <w:rPr>
+                <w:rStyle w:val="crayon-t"/>
+                <w:rFonts w:ascii="inherit" w:hAnsi="inherit" w:cs="Courier New"/>
+                <w:color w:val="000000"/>
+                <w:sz w:val="18"/>
+                <w:szCs w:val="18"/>
+              </w:rPr>
+              <w:t>Object</w:t>
+            </w:r>
+            <w:r>
+              <w:rPr>
+                <w:color w:val="000000"/>
+              </w:rPr>
+              <w:t> </w:t>
+            </w:r>
+            <w:r>
+              <w:rPr>
+                <w:rStyle w:val="crayon-i"/>
+                <w:rFonts w:ascii="inherit" w:hAnsi="inherit" w:cs="Courier New"/>
+                <w:color w:val="000000"/>
+                <w:sz w:val="18"/>
+                <w:szCs w:val="18"/>
+              </w:rPr>
+              <w:t>at</w:t>
+            </w:r>
+            <w:r>
+              <w:rPr>
+                <w:color w:val="000000"/>
+              </w:rPr>
+              <w:t> </w:t>
+            </w:r>
+            <w:r>
+              <w:rPr>
+                <w:rStyle w:val="crayon-cn"/>
+                <w:rFonts w:ascii="inherit" w:hAnsi="inherit" w:cs="Courier New"/>
+                <w:color w:val="000000"/>
+                <w:sz w:val="18"/>
+                <w:szCs w:val="18"/>
+              </w:rPr>
+              <w:t>0x007476F8</w:t>
+            </w:r>
+            <w:r>
+              <w:rPr>
+                <w:rStyle w:val="crayon-sy"/>
+                <w:rFonts w:ascii="inherit" w:hAnsi="inherit" w:cs="Courier New"/>
+                <w:color w:val="000000"/>
+                <w:sz w:val="18"/>
+                <w:szCs w:val="18"/>
+              </w:rPr>
+              <w:t>,</w:t>
+            </w:r>
+            <w:r>
+              <w:rPr>
+                <w:color w:val="000000"/>
+              </w:rPr>
+              <w:t> </w:t>
+            </w:r>
+            <w:r>
+              <w:rPr>
+                <w:rStyle w:val="crayon-v"/>
+                <w:rFonts w:ascii="inherit" w:hAnsi="inherit" w:cs="Courier New"/>
+                <w:color w:val="000000"/>
+                <w:sz w:val="18"/>
+                <w:szCs w:val="18"/>
+              </w:rPr>
+              <w:t>Refcount</w:t>
+            </w:r>
+            <w:r>
+              <w:rPr>
+                <w:rStyle w:val="crayon-o"/>
+                <w:rFonts w:ascii="inherit" w:hAnsi="inherit" w:cs="Courier New"/>
+                <w:color w:val="000000"/>
+                <w:sz w:val="18"/>
+                <w:szCs w:val="18"/>
+              </w:rPr>
+              <w:t>:</w:t>
+            </w:r>
+            <w:r>
+              <w:rPr>
+                <w:color w:val="000000"/>
+              </w:rPr>
+              <w:t> </w:t>
+            </w:r>
+            <w:r>
+              <w:rPr>
+                <w:rStyle w:val="crayon-cn"/>
+                <w:rFonts w:ascii="inherit" w:hAnsi="inherit" w:cs="Courier New"/>
+                <w:color w:val="000000"/>
+                <w:sz w:val="18"/>
+                <w:szCs w:val="18"/>
+              </w:rPr>
+              <w:t>0.</w:t>
+            </w:r>
+            <w:r>
+              <w:rPr>
+                <w:color w:val="000000"/>
+              </w:rPr>
+              <w:t> </w:t>
+            </w:r>
+            <w:r>
+              <w:rPr>
+                <w:rStyle w:val="crayon-sy"/>
+                <w:rFonts w:ascii="inherit" w:hAnsi="inherit" w:cs="Courier New"/>
+                <w:color w:val="000000"/>
+                <w:sz w:val="18"/>
+                <w:szCs w:val="18"/>
+              </w:rPr>
+              <w:t>[</w:t>
+            </w:r>
+            <w:r>
+              <w:rPr>
+                <w:color w:val="000000"/>
+              </w:rPr>
+              <w:t> </w:t>
+            </w:r>
+            <w:r>
+              <w:rPr>
+                <w:rStyle w:val="crayon-v"/>
+                <w:rFonts w:ascii="inherit" w:hAnsi="inherit" w:cs="Courier New"/>
+                <w:color w:val="000000"/>
+                <w:sz w:val="18"/>
+                <w:szCs w:val="18"/>
+              </w:rPr>
+              <w:t>STATE</w:t>
+            </w:r>
+            <w:r>
+              <w:rPr>
+                <w:rStyle w:val="crayon-sy"/>
+                <w:rFonts w:ascii="inherit" w:hAnsi="inherit" w:cs="Courier New"/>
+                <w:color w:val="000000"/>
+                <w:sz w:val="18"/>
+                <w:szCs w:val="18"/>
+              </w:rPr>
+              <w:t>_</w:t>
+            </w:r>
+            <w:r>
+              <w:rPr>
+                <w:color w:val="000000"/>
+              </w:rPr>
+              <w:t>CREATION </w:t>
+            </w:r>
+            <w:r>
+              <w:rPr>
+                <w:rStyle w:val="crayon-i"/>
+                <w:rFonts w:ascii="inherit" w:hAnsi="inherit" w:cs="Courier New"/>
+                <w:color w:val="000000"/>
+                <w:sz w:val="18"/>
+                <w:szCs w:val="18"/>
+              </w:rPr>
+              <w:t>WARNING</w:t>
+            </w:r>
+            <w:r>
+              <w:rPr>
+                <w:color w:val="000000"/>
+              </w:rPr>
+              <w:t> </w:t>
+            </w:r>
+            <w:r>
+              <w:rPr>
+                <w:rStyle w:val="crayon-p"/>
+                <w:rFonts w:ascii="inherit" w:hAnsi="inherit" w:cs="Courier New"/>
+                <w:color w:val="000000"/>
+                <w:sz w:val="18"/>
+                <w:szCs w:val="18"/>
+              </w:rPr>
+              <w:t>#0: UNKNOWN]</w:t>
+            </w:r>
+          </w:p>
+          <w:p>
+            <w:pPr>
+              <w:pStyle w:val="IntenseQuote"/>
+              <w:rPr>
+                <w:color w:val="000000"/>
+              </w:rPr>
+            </w:pPr>
+            <w:r>
+              <w:rPr>
+                <w:rStyle w:val="crayon-i"/>
+                <w:rFonts w:ascii="inherit" w:hAnsi="inherit" w:cs="Courier New"/>
+                <w:color w:val="000000"/>
+                <w:sz w:val="18"/>
+                <w:szCs w:val="18"/>
+              </w:rPr>
+              <w:t>D3D11</w:t>
+            </w:r>
+            <w:r>
+              <w:rPr>
+                <w:color w:val="000000"/>
+              </w:rPr>
+              <w:t> </w:t>
+            </w:r>
+            <w:r>
+              <w:rPr>
+                <w:rStyle w:val="crayon-v"/>
+                <w:rFonts w:ascii="inherit" w:hAnsi="inherit" w:cs="Courier New"/>
+                <w:color w:val="000000"/>
+                <w:sz w:val="18"/>
+                <w:szCs w:val="18"/>
+              </w:rPr>
+              <w:t>WARNING</w:t>
+            </w:r>
+            <w:r>
+              <w:rPr>
+                <w:rStyle w:val="crayon-o"/>
+                <w:rFonts w:ascii="inherit" w:hAnsi="inherit" w:cs="Courier New"/>
+                <w:color w:val="000000"/>
+                <w:sz w:val="18"/>
+                <w:szCs w:val="18"/>
+              </w:rPr>
+              <w:t>:</w:t>
+            </w:r>
+            <w:r>
+              <w:rPr>
+                <w:color w:val="000000"/>
+              </w:rPr>
+              <w:t> </w:t>
+            </w:r>
+            <w:r>
+              <w:rPr>
+                <w:rStyle w:val="crayon-h"/>
+                <w:rFonts w:ascii="inherit" w:hAnsi="inherit" w:cs="Courier New"/>
+                <w:color w:val="000000"/>
+                <w:sz w:val="18"/>
+                <w:szCs w:val="18"/>
+              </w:rPr>
+              <w:tab/>
+            </w:r>
+            <w:r>
+              <w:rPr>
+                <w:rStyle w:val="crayon-i"/>
+                <w:rFonts w:ascii="inherit" w:hAnsi="inherit" w:cs="Courier New"/>
+                <w:color w:val="000000"/>
+                <w:sz w:val="18"/>
+                <w:szCs w:val="18"/>
+              </w:rPr>
+              <w:t>Live</w:t>
+            </w:r>
+            <w:r>
+              <w:rPr>
+                <w:color w:val="000000"/>
+              </w:rPr>
+              <w:t> </w:t>
+            </w:r>
+            <w:r>
+              <w:rPr>
+                <w:rStyle w:val="crayon-t"/>
+                <w:rFonts w:ascii="inherit" w:hAnsi="inherit" w:cs="Courier New"/>
+                <w:color w:val="000000"/>
+                <w:sz w:val="18"/>
+                <w:szCs w:val="18"/>
+              </w:rPr>
+              <w:t>Object</w:t>
+            </w:r>
+            <w:r>
+              <w:rPr>
+                <w:color w:val="000000"/>
+              </w:rPr>
+              <w:t> </w:t>
+            </w:r>
+            <w:r>
+              <w:rPr>
+                <w:rStyle w:val="crayon-i"/>
+                <w:rFonts w:ascii="inherit" w:hAnsi="inherit" w:cs="Courier New"/>
+                <w:color w:val="000000"/>
+                <w:sz w:val="18"/>
+                <w:szCs w:val="18"/>
+              </w:rPr>
+              <w:t>at</w:t>
+            </w:r>
+            <w:r>
+              <w:rPr>
+                <w:color w:val="000000"/>
+              </w:rPr>
+              <w:t> </w:t>
+            </w:r>
+            <w:r>
+              <w:rPr>
+                <w:rStyle w:val="crayon-cn"/>
+                <w:rFonts w:ascii="inherit" w:hAnsi="inherit" w:cs="Courier New"/>
+                <w:color w:val="000000"/>
+                <w:sz w:val="18"/>
+                <w:szCs w:val="18"/>
+              </w:rPr>
+              <w:t>0x01A07580</w:t>
+            </w:r>
+            <w:r>
+              <w:rPr>
+                <w:rStyle w:val="crayon-sy"/>
+                <w:rFonts w:ascii="inherit" w:hAnsi="inherit" w:cs="Courier New"/>
+                <w:color w:val="000000"/>
+                <w:sz w:val="18"/>
+                <w:szCs w:val="18"/>
+              </w:rPr>
+              <w:t>,</w:t>
+            </w:r>
+            <w:r>
+              <w:rPr>
+                <w:color w:val="000000"/>
+              </w:rPr>
+              <w:t> </w:t>
+            </w:r>
+            <w:r>
+              <w:rPr>
+                <w:rStyle w:val="crayon-v"/>
+                <w:rFonts w:ascii="inherit" w:hAnsi="inherit" w:cs="Courier New"/>
+                <w:color w:val="000000"/>
+                <w:sz w:val="18"/>
+                <w:szCs w:val="18"/>
+              </w:rPr>
+              <w:t>Refcount</w:t>
+            </w:r>
+            <w:r>
+              <w:rPr>
+                <w:rStyle w:val="crayon-o"/>
+                <w:rFonts w:ascii="inherit" w:hAnsi="inherit" w:cs="Courier New"/>
+                <w:color w:val="000000"/>
+                <w:sz w:val="18"/>
+                <w:szCs w:val="18"/>
+              </w:rPr>
+              <w:t>:</w:t>
+            </w:r>
+            <w:r>
+              <w:rPr>
+                <w:color w:val="000000"/>
+              </w:rPr>
+              <w:t> </w:t>
+            </w:r>
+            <w:r>
+              <w:rPr>
+                <w:rStyle w:val="crayon-cn"/>
+                <w:rFonts w:ascii="inherit" w:hAnsi="inherit" w:cs="Courier New"/>
+                <w:color w:val="000000"/>
+                <w:sz w:val="18"/>
+                <w:szCs w:val="18"/>
+              </w:rPr>
+              <w:t>0.</w:t>
+            </w:r>
+            <w:r>
+              <w:rPr>
+                <w:color w:val="000000"/>
+              </w:rPr>
+              <w:t> </w:t>
+            </w:r>
+            <w:r>
+              <w:rPr>
+                <w:rStyle w:val="crayon-sy"/>
+                <w:rFonts w:ascii="inherit" w:hAnsi="inherit" w:cs="Courier New"/>
+                <w:color w:val="000000"/>
+                <w:sz w:val="18"/>
+                <w:szCs w:val="18"/>
+              </w:rPr>
+              <w:t>[</w:t>
+            </w:r>
+            <w:r>
+              <w:rPr>
+                <w:color w:val="000000"/>
+              </w:rPr>
+              <w:t> </w:t>
+            </w:r>
+            <w:r>
+              <w:rPr>
+                <w:rStyle w:val="crayon-v"/>
+                <w:rFonts w:ascii="inherit" w:hAnsi="inherit" w:cs="Courier New"/>
+                <w:color w:val="000000"/>
+                <w:sz w:val="18"/>
+                <w:szCs w:val="18"/>
+              </w:rPr>
+              <w:t>STATE</w:t>
+            </w:r>
+            <w:r>
+              <w:rPr>
+                <w:rStyle w:val="crayon-sy"/>
+                <w:rFonts w:ascii="inherit" w:hAnsi="inherit" w:cs="Courier New"/>
+                <w:color w:val="000000"/>
+                <w:sz w:val="18"/>
+                <w:szCs w:val="18"/>
+              </w:rPr>
+              <w:t>_</w:t>
+            </w:r>
+            <w:r>
+              <w:rPr>
+                <w:color w:val="000000"/>
+              </w:rPr>
+              <w:t>CREATION </w:t>
+            </w:r>
+            <w:r>
+              <w:rPr>
+                <w:rStyle w:val="crayon-i"/>
+                <w:rFonts w:ascii="inherit" w:hAnsi="inherit" w:cs="Courier New"/>
+                <w:color w:val="000000"/>
+                <w:sz w:val="18"/>
+                <w:szCs w:val="18"/>
+              </w:rPr>
+              <w:t>WARNING</w:t>
+            </w:r>
+            <w:r>
+              <w:rPr>
+                <w:color w:val="000000"/>
+              </w:rPr>
+              <w:t> </w:t>
+            </w:r>
+            <w:r>
+              <w:rPr>
+                <w:rStyle w:val="crayon-p"/>
+                <w:rFonts w:ascii="inherit" w:hAnsi="inherit" w:cs="Courier New"/>
+                <w:color w:val="000000"/>
+                <w:sz w:val="18"/>
+                <w:szCs w:val="18"/>
+              </w:rPr>
+              <w:t>#0: UNKNOWN]</w:t>
+            </w:r>
+          </w:p>
+          <w:p>
+            <w:pPr>
+              <w:pStyle w:val="IntenseQuote"/>
+              <w:rPr>
+                <w:color w:val="000000"/>
+              </w:rPr>
+            </w:pPr>
+            <w:r>
+              <w:rPr>
+                <w:rStyle w:val="crayon-i"/>
+                <w:rFonts w:ascii="inherit" w:hAnsi="inherit" w:cs="Courier New"/>
+                <w:color w:val="000000"/>
+                <w:sz w:val="18"/>
+                <w:szCs w:val="18"/>
+              </w:rPr>
+              <w:t>D3D11</w:t>
+            </w:r>
+            <w:r>
+              <w:rPr>
+                <w:color w:val="000000"/>
+              </w:rPr>
+              <w:t> </w:t>
+            </w:r>
+            <w:r>
+              <w:rPr>
+                <w:rStyle w:val="crayon-v"/>
+                <w:rFonts w:ascii="inherit" w:hAnsi="inherit" w:cs="Courier New"/>
+                <w:color w:val="000000"/>
+                <w:sz w:val="18"/>
+                <w:szCs w:val="18"/>
+              </w:rPr>
+              <w:t>WARNING</w:t>
+            </w:r>
+            <w:r>
+              <w:rPr>
+                <w:rStyle w:val="crayon-o"/>
+                <w:rFonts w:ascii="inherit" w:hAnsi="inherit" w:cs="Courier New"/>
+                <w:color w:val="000000"/>
+                <w:sz w:val="18"/>
+                <w:szCs w:val="18"/>
+              </w:rPr>
+              <w:t>:</w:t>
+            </w:r>
+            <w:r>
+              <w:rPr>
+                <w:color w:val="000000"/>
+              </w:rPr>
+              <w:t> </w:t>
+            </w:r>
+            <w:r>
+              <w:rPr>
+                <w:rStyle w:val="crayon-h"/>
+                <w:rFonts w:ascii="inherit" w:hAnsi="inherit" w:cs="Courier New"/>
+                <w:color w:val="000000"/>
+                <w:sz w:val="18"/>
+                <w:szCs w:val="18"/>
+              </w:rPr>
+              <w:tab/>
+            </w:r>
+            <w:r>
+              <w:rPr>
+                <w:rStyle w:val="crayon-i"/>
+                <w:rFonts w:ascii="inherit" w:hAnsi="inherit" w:cs="Courier New"/>
+                <w:color w:val="000000"/>
+                <w:sz w:val="18"/>
+                <w:szCs w:val="18"/>
+              </w:rPr>
+              <w:t>Live</w:t>
+            </w:r>
+            <w:r>
+              <w:rPr>
+                <w:color w:val="000000"/>
+              </w:rPr>
+              <w:t> </w:t>
+            </w:r>
+            <w:r>
+              <w:rPr>
+                <w:rStyle w:val="crayon-t"/>
+                <w:rFonts w:ascii="inherit" w:hAnsi="inherit" w:cs="Courier New"/>
+                <w:color w:val="000000"/>
+                <w:sz w:val="18"/>
+                <w:szCs w:val="18"/>
+              </w:rPr>
+              <w:t>Object</w:t>
+            </w:r>
+            <w:r>
+              <w:rPr>
+                <w:color w:val="000000"/>
+              </w:rPr>
+              <w:t> </w:t>
+            </w:r>
+            <w:r>
+              <w:rPr>
+                <w:rStyle w:val="crayon-i"/>
+                <w:rFonts w:ascii="inherit" w:hAnsi="inherit" w:cs="Courier New"/>
+                <w:color w:val="000000"/>
+                <w:sz w:val="18"/>
+                <w:szCs w:val="18"/>
+              </w:rPr>
+              <w:t>at</w:t>
+            </w:r>
+            <w:r>
+              <w:rPr>
+                <w:color w:val="000000"/>
+              </w:rPr>
+              <w:t> </w:t>
+            </w:r>
+            <w:r>
+              <w:rPr>
+                <w:rStyle w:val="crayon-cn"/>
+                <w:rFonts w:ascii="inherit" w:hAnsi="inherit" w:cs="Courier New"/>
+                <w:color w:val="000000"/>
+                <w:sz w:val="18"/>
+                <w:szCs w:val="18"/>
+              </w:rPr>
+              <w:t>0x01A07264</w:t>
+            </w:r>
+            <w:r>
+              <w:rPr>
+                <w:rStyle w:val="crayon-sy"/>
+                <w:rFonts w:ascii="inherit" w:hAnsi="inherit" w:cs="Courier New"/>
+                <w:color w:val="000000"/>
+                <w:sz w:val="18"/>
+                <w:szCs w:val="18"/>
+              </w:rPr>
+              <w:t>,</w:t>
+            </w:r>
+            <w:r>
+              <w:rPr>
+                <w:color w:val="000000"/>
+              </w:rPr>
+              <w:t> </w:t>
+            </w:r>
+            <w:r>
+              <w:rPr>
+                <w:rStyle w:val="crayon-v"/>
+                <w:rFonts w:ascii="inherit" w:hAnsi="inherit" w:cs="Courier New"/>
+                <w:color w:val="000000"/>
+                <w:sz w:val="18"/>
+                <w:szCs w:val="18"/>
+              </w:rPr>
+              <w:t>Refcount</w:t>
+            </w:r>
+            <w:r>
+              <w:rPr>
+                <w:rStyle w:val="crayon-o"/>
+                <w:rFonts w:ascii="inherit" w:hAnsi="inherit" w:cs="Courier New"/>
+                <w:color w:val="000000"/>
+                <w:sz w:val="18"/>
+                <w:szCs w:val="18"/>
+              </w:rPr>
+              <w:t>:</w:t>
+            </w:r>
+            <w:r>
+              <w:rPr>
+                <w:color w:val="000000"/>
+              </w:rPr>
+              <w:t> </w:t>
+            </w:r>
+            <w:r>
+              <w:rPr>
+                <w:rStyle w:val="crayon-cn"/>
+                <w:rFonts w:ascii="inherit" w:hAnsi="inherit" w:cs="Courier New"/>
+                <w:color w:val="000000"/>
+                <w:sz w:val="18"/>
+                <w:szCs w:val="18"/>
+              </w:rPr>
+              <w:t>0.</w:t>
+            </w:r>
+            <w:r>
+              <w:rPr>
+                <w:color w:val="000000"/>
+              </w:rPr>
+              <w:t> </w:t>
+            </w:r>
+            <w:r>
+              <w:rPr>
+                <w:rStyle w:val="crayon-sy"/>
+                <w:rFonts w:ascii="inherit" w:hAnsi="inherit" w:cs="Courier New"/>
+                <w:color w:val="000000"/>
+                <w:sz w:val="18"/>
+                <w:szCs w:val="18"/>
+              </w:rPr>
+              <w:t>[</w:t>
+            </w:r>
+            <w:r>
+              <w:rPr>
+                <w:color w:val="000000"/>
+              </w:rPr>
+              <w:t> </w:t>
+            </w:r>
+            <w:r>
+              <w:rPr>
+                <w:rStyle w:val="crayon-v"/>
+                <w:rFonts w:ascii="inherit" w:hAnsi="inherit" w:cs="Courier New"/>
+                <w:color w:val="000000"/>
+                <w:sz w:val="18"/>
+                <w:szCs w:val="18"/>
+              </w:rPr>
+              <w:t>STATE</w:t>
+            </w:r>
+            <w:r>
+              <w:rPr>
+                <w:rStyle w:val="crayon-sy"/>
+                <w:rFonts w:ascii="inherit" w:hAnsi="inherit" w:cs="Courier New"/>
+                <w:color w:val="000000"/>
+                <w:sz w:val="18"/>
+                <w:szCs w:val="18"/>
+              </w:rPr>
+              <w:t>_</w:t>
+            </w:r>
+            <w:r>
+              <w:rPr>
+                <w:color w:val="000000"/>
+              </w:rPr>
+              <w:t>CREATION </w:t>
+            </w:r>
+            <w:r>
+              <w:rPr>
+                <w:rStyle w:val="crayon-i"/>
+                <w:rFonts w:ascii="inherit" w:hAnsi="inherit" w:cs="Courier New"/>
+                <w:color w:val="000000"/>
+                <w:sz w:val="18"/>
+                <w:szCs w:val="18"/>
+              </w:rPr>
+              <w:t>WARNING</w:t>
+            </w:r>
+            <w:r>
+              <w:rPr>
+                <w:color w:val="000000"/>
+              </w:rPr>
+              <w:t> </w:t>
+            </w:r>
+            <w:r>
+              <w:rPr>
+                <w:rStyle w:val="crayon-p"/>
+                <w:rFonts w:ascii="inherit" w:hAnsi="inherit" w:cs="Courier New"/>
+                <w:color w:val="000000"/>
+                <w:sz w:val="18"/>
+                <w:szCs w:val="18"/>
+              </w:rPr>
+              <w:t>#0: UNKNOWN]</w:t>
+            </w:r>
+          </w:p>
+          <w:p>
+            <w:pPr>
+              <w:pStyle w:val="IntenseQuote"/>
+              <w:rPr>
+                <w:color w:val="000000"/>
+              </w:rPr>
+            </w:pPr>
+            <w:r>
+              <w:rPr>
+                <w:rStyle w:val="crayon-i"/>
+                <w:rFonts w:ascii="inherit" w:hAnsi="inherit" w:cs="Courier New"/>
+                <w:color w:val="000000"/>
+                <w:sz w:val="18"/>
+                <w:szCs w:val="18"/>
+              </w:rPr>
+              <w:t>D3D11</w:t>
+            </w:r>
+            <w:r>
+              <w:rPr>
+                <w:color w:val="000000"/>
+              </w:rPr>
+              <w:t> </w:t>
+            </w:r>
+            <w:r>
+              <w:rPr>
+                <w:rStyle w:val="crayon-v"/>
+                <w:rFonts w:ascii="inherit" w:hAnsi="inherit" w:cs="Courier New"/>
+                <w:color w:val="000000"/>
+                <w:sz w:val="18"/>
+                <w:szCs w:val="18"/>
+              </w:rPr>
+              <w:t>WARNING</w:t>
+            </w:r>
+            <w:r>
+              <w:rPr>
+                <w:rStyle w:val="crayon-o"/>
+                <w:rFonts w:ascii="inherit" w:hAnsi="inherit" w:cs="Courier New"/>
+                <w:color w:val="000000"/>
+                <w:sz w:val="18"/>
+                <w:szCs w:val="18"/>
+              </w:rPr>
+              <w:t>:</w:t>
+            </w:r>
+            <w:r>
+              <w:rPr>
+                <w:color w:val="000000"/>
+              </w:rPr>
+              <w:t> </w:t>
+            </w:r>
+            <w:r>
+              <w:rPr>
+                <w:rStyle w:val="crayon-h"/>
+                <w:rFonts w:ascii="inherit" w:hAnsi="inherit" w:cs="Courier New"/>
+                <w:color w:val="000000"/>
+                <w:sz w:val="18"/>
+                <w:szCs w:val="18"/>
+              </w:rPr>
+              <w:tab/>
+            </w:r>
+            <w:r>
+              <w:rPr>
+                <w:rStyle w:val="crayon-i"/>
+                <w:rFonts w:ascii="inherit" w:hAnsi="inherit" w:cs="Courier New"/>
+                <w:color w:val="000000"/>
+                <w:sz w:val="18"/>
+                <w:szCs w:val="18"/>
+              </w:rPr>
+              <w:t>Live</w:t>
+            </w:r>
+            <w:r>
+              <w:rPr>
+                <w:color w:val="000000"/>
+              </w:rPr>
+              <w:t> </w:t>
+            </w:r>
+            <w:r>
+              <w:rPr>
+                <w:rStyle w:val="crayon-t"/>
+                <w:rFonts w:ascii="inherit" w:hAnsi="inherit" w:cs="Courier New"/>
+                <w:color w:val="000000"/>
+                <w:sz w:val="18"/>
+                <w:szCs w:val="18"/>
+              </w:rPr>
+              <w:t>Object</w:t>
+            </w:r>
+            <w:r>
+              <w:rPr>
+                <w:color w:val="000000"/>
+              </w:rPr>
+              <w:t> </w:t>
+            </w:r>
+            <w:r>
+              <w:rPr>
+                <w:rStyle w:val="crayon-i"/>
+                <w:rFonts w:ascii="inherit" w:hAnsi="inherit" w:cs="Courier New"/>
+                <w:color w:val="000000"/>
+                <w:sz w:val="18"/>
+                <w:szCs w:val="18"/>
+              </w:rPr>
+              <w:t>at</w:t>
+            </w:r>
+            <w:r>
+              <w:rPr>
+                <w:color w:val="000000"/>
+              </w:rPr>
+              <w:t> </w:t>
+            </w:r>
+            <w:r>
+              <w:rPr>
+                <w:rStyle w:val="crayon-cn"/>
+                <w:rFonts w:ascii="inherit" w:hAnsi="inherit" w:cs="Courier New"/>
+                <w:color w:val="000000"/>
+                <w:sz w:val="18"/>
+                <w:szCs w:val="18"/>
+              </w:rPr>
+              <w:t>0x01A10ACC</w:t>
+            </w:r>
+            <w:r>
+              <w:rPr>
+                <w:rStyle w:val="crayon-sy"/>
+                <w:rFonts w:ascii="inherit" w:hAnsi="inherit" w:cs="Courier New"/>
+                <w:color w:val="000000"/>
+                <w:sz w:val="18"/>
+                <w:szCs w:val="18"/>
+              </w:rPr>
+              <w:t>,</w:t>
+            </w:r>
+            <w:r>
+              <w:rPr>
+                <w:color w:val="000000"/>
+              </w:rPr>
+              <w:t> </w:t>
+            </w:r>
+            <w:r>
+              <w:rPr>
+                <w:rStyle w:val="crayon-v"/>
+                <w:rFonts w:ascii="inherit" w:hAnsi="inherit" w:cs="Courier New"/>
+                <w:color w:val="000000"/>
+                <w:sz w:val="18"/>
+                <w:szCs w:val="18"/>
+              </w:rPr>
+              <w:t>Refcount</w:t>
+            </w:r>
+            <w:r>
+              <w:rPr>
+                <w:rStyle w:val="crayon-o"/>
+                <w:rFonts w:ascii="inherit" w:hAnsi="inherit" w:cs="Courier New"/>
+                <w:color w:val="000000"/>
+                <w:sz w:val="18"/>
+                <w:szCs w:val="18"/>
+              </w:rPr>
+              <w:t>:</w:t>
+            </w:r>
+            <w:r>
+              <w:rPr>
+                <w:color w:val="000000"/>
+              </w:rPr>
+              <w:t> </w:t>
+            </w:r>
+            <w:r>
+              <w:rPr>
+                <w:rStyle w:val="crayon-cn"/>
+                <w:rFonts w:ascii="inherit" w:hAnsi="inherit" w:cs="Courier New"/>
+                <w:color w:val="000000"/>
+                <w:sz w:val="18"/>
+                <w:szCs w:val="18"/>
+              </w:rPr>
+              <w:t>0.</w:t>
+            </w:r>
+            <w:r>
+              <w:rPr>
+                <w:color w:val="000000"/>
+              </w:rPr>
+              <w:t> </w:t>
+            </w:r>
+            <w:r>
+              <w:rPr>
+                <w:rStyle w:val="crayon-sy"/>
+                <w:rFonts w:ascii="inherit" w:hAnsi="inherit" w:cs="Courier New"/>
+                <w:color w:val="000000"/>
+                <w:sz w:val="18"/>
+                <w:szCs w:val="18"/>
+              </w:rPr>
+              <w:t>[</w:t>
+            </w:r>
+            <w:r>
+              <w:rPr>
+                <w:color w:val="000000"/>
+              </w:rPr>
+              <w:t> </w:t>
+            </w:r>
+            <w:r>
+              <w:rPr>
+                <w:rStyle w:val="crayon-v"/>
+                <w:rFonts w:ascii="inherit" w:hAnsi="inherit" w:cs="Courier New"/>
+                <w:color w:val="000000"/>
+                <w:sz w:val="18"/>
+                <w:szCs w:val="18"/>
+              </w:rPr>
+              <w:t>STATE</w:t>
+            </w:r>
+            <w:r>
+              <w:rPr>
+                <w:rStyle w:val="crayon-sy"/>
+                <w:rFonts w:ascii="inherit" w:hAnsi="inherit" w:cs="Courier New"/>
+                <w:color w:val="000000"/>
+                <w:sz w:val="18"/>
+                <w:szCs w:val="18"/>
+              </w:rPr>
+              <w:t>_</w:t>
+            </w:r>
+            <w:r>
+              <w:rPr>
+                <w:color w:val="000000"/>
+              </w:rPr>
+              <w:t>CREATION </w:t>
+            </w:r>
+            <w:r>
+              <w:rPr>
+                <w:rStyle w:val="crayon-i"/>
+                <w:rFonts w:ascii="inherit" w:hAnsi="inherit" w:cs="Courier New"/>
+                <w:color w:val="000000"/>
+                <w:sz w:val="18"/>
+                <w:szCs w:val="18"/>
+              </w:rPr>
+              <w:t>WARNING</w:t>
+            </w:r>
+            <w:r>
+              <w:rPr>
+                <w:color w:val="000000"/>
+              </w:rPr>
+              <w:t> </w:t>
+            </w:r>
+            <w:r>
+              <w:rPr>
+                <w:rStyle w:val="crayon-p"/>
+                <w:rFonts w:ascii="inherit" w:hAnsi="inherit" w:cs="Courier New"/>
+                <w:color w:val="000000"/>
+                <w:sz w:val="18"/>
+                <w:szCs w:val="18"/>
+              </w:rPr>
+              <w:t>#0: UNKNOWN]</w:t>
+            </w:r>
+          </w:p>
+          <w:p>
+            <w:pPr>
+              <w:pStyle w:val="IntenseQuote"/>
+              <w:rPr>
+                <w:color w:val="000000"/>
+              </w:rPr>
+            </w:pPr>
+            <w:r>
+              <w:rPr>
+                <w:rStyle w:val="crayon-i"/>
+                <w:rFonts w:ascii="inherit" w:hAnsi="inherit" w:cs="Courier New"/>
+                <w:color w:val="000000"/>
+                <w:sz w:val="18"/>
+                <w:szCs w:val="18"/>
+              </w:rPr>
+              <w:t>D3D11</w:t>
+            </w:r>
+            <w:r>
+              <w:rPr>
+                <w:color w:val="000000"/>
+              </w:rPr>
+              <w:t> </w:t>
+            </w:r>
+            <w:r>
+              <w:rPr>
+                <w:rStyle w:val="crayon-v"/>
+                <w:rFonts w:ascii="inherit" w:hAnsi="inherit" w:cs="Courier New"/>
+                <w:color w:val="000000"/>
+                <w:sz w:val="18"/>
+                <w:szCs w:val="18"/>
+              </w:rPr>
+              <w:t>WARNING</w:t>
+            </w:r>
+            <w:r>
+              <w:rPr>
+                <w:rStyle w:val="crayon-o"/>
+                <w:rFonts w:ascii="inherit" w:hAnsi="inherit" w:cs="Courier New"/>
+                <w:color w:val="000000"/>
+                <w:sz w:val="18"/>
+                <w:szCs w:val="18"/>
+              </w:rPr>
+              <w:t>:</w:t>
+            </w:r>
+            <w:r>
+              <w:rPr>
+                <w:color w:val="000000"/>
+              </w:rPr>
+              <w:t> </w:t>
+            </w:r>
+            <w:r>
+              <w:rPr>
+                <w:rStyle w:val="crayon-h"/>
+                <w:rFonts w:ascii="inherit" w:hAnsi="inherit" w:cs="Courier New"/>
+                <w:color w:val="000000"/>
+                <w:sz w:val="18"/>
+                <w:szCs w:val="18"/>
+              </w:rPr>
+              <w:tab/>
+            </w:r>
+            <w:r>
+              <w:rPr>
+                <w:rStyle w:val="crayon-i"/>
+                <w:rFonts w:ascii="inherit" w:hAnsi="inherit" w:cs="Courier New"/>
+                <w:color w:val="000000"/>
+                <w:sz w:val="18"/>
+                <w:szCs w:val="18"/>
+              </w:rPr>
+              <w:t>Live</w:t>
+            </w:r>
+            <w:r>
+              <w:rPr>
+                <w:color w:val="000000"/>
+              </w:rPr>
+              <w:t> </w:t>
+            </w:r>
+            <w:r>
+              <w:rPr>
+                <w:rStyle w:val="crayon-t"/>
+                <w:rFonts w:ascii="inherit" w:hAnsi="inherit" w:cs="Courier New"/>
+                <w:color w:val="000000"/>
+                <w:sz w:val="18"/>
+                <w:szCs w:val="18"/>
+              </w:rPr>
+              <w:t>Object</w:t>
+            </w:r>
+            <w:r>
+              <w:rPr>
+                <w:color w:val="000000"/>
+              </w:rPr>
+              <w:t> </w:t>
+            </w:r>
+            <w:r>
+              <w:rPr>
+                <w:rStyle w:val="crayon-i"/>
+                <w:rFonts w:ascii="inherit" w:hAnsi="inherit" w:cs="Courier New"/>
+                <w:color w:val="000000"/>
+                <w:sz w:val="18"/>
+                <w:szCs w:val="18"/>
+              </w:rPr>
+              <w:t>at</w:t>
+            </w:r>
+            <w:r>
+              <w:rPr>
+                <w:color w:val="000000"/>
+              </w:rPr>
+              <w:t> </w:t>
+            </w:r>
+            <w:r>
+              <w:rPr>
+                <w:rStyle w:val="crayon-cn"/>
+                <w:rFonts w:ascii="inherit" w:hAnsi="inherit" w:cs="Courier New"/>
+                <w:color w:val="000000"/>
+                <w:sz w:val="18"/>
+                <w:szCs w:val="18"/>
+              </w:rPr>
+              <w:t>0x01A11204</w:t>
+            </w:r>
+            <w:r>
+              <w:rPr>
+                <w:rStyle w:val="crayon-sy"/>
+                <w:rFonts w:ascii="inherit" w:hAnsi="inherit" w:cs="Courier New"/>
+                <w:color w:val="000000"/>
+                <w:sz w:val="18"/>
+                <w:szCs w:val="18"/>
+              </w:rPr>
+              <w:t>,</w:t>
+            </w:r>
+            <w:r>
+              <w:rPr>
+                <w:color w:val="000000"/>
+              </w:rPr>
+              <w:t> </w:t>
+            </w:r>
+            <w:r>
+              <w:rPr>
+                <w:rStyle w:val="crayon-v"/>
+                <w:rFonts w:ascii="inherit" w:hAnsi="inherit" w:cs="Courier New"/>
+                <w:color w:val="000000"/>
+                <w:sz w:val="18"/>
+                <w:szCs w:val="18"/>
+              </w:rPr>
+              <w:t>Refcount</w:t>
+            </w:r>
+            <w:r>
+              <w:rPr>
+                <w:rStyle w:val="crayon-o"/>
+                <w:rFonts w:ascii="inherit" w:hAnsi="inherit" w:cs="Courier New"/>
+                <w:color w:val="000000"/>
+                <w:sz w:val="18"/>
+                <w:szCs w:val="18"/>
+              </w:rPr>
+              <w:t>:</w:t>
+            </w:r>
+            <w:r>
+              <w:rPr>
+                <w:color w:val="000000"/>
+              </w:rPr>
+              <w:t> </w:t>
+            </w:r>
+            <w:r>
+              <w:rPr>
+                <w:rStyle w:val="crayon-cn"/>
+                <w:rFonts w:ascii="inherit" w:hAnsi="inherit" w:cs="Courier New"/>
+                <w:color w:val="000000"/>
+                <w:sz w:val="18"/>
+                <w:szCs w:val="18"/>
+              </w:rPr>
+              <w:t>0.</w:t>
+            </w:r>
+            <w:r>
+              <w:rPr>
+                <w:color w:val="000000"/>
+              </w:rPr>
+              <w:t> </w:t>
+            </w:r>
+            <w:r>
+              <w:rPr>
+                <w:rStyle w:val="crayon-sy"/>
+                <w:rFonts w:ascii="inherit" w:hAnsi="inherit" w:cs="Courier New"/>
+                <w:color w:val="000000"/>
+                <w:sz w:val="18"/>
+                <w:szCs w:val="18"/>
+              </w:rPr>
+              <w:t>[</w:t>
+            </w:r>
+            <w:r>
+              <w:rPr>
+                <w:color w:val="000000"/>
+              </w:rPr>
+              <w:t> </w:t>
+            </w:r>
+            <w:r>
+              <w:rPr>
+                <w:rStyle w:val="crayon-v"/>
+                <w:rFonts w:ascii="inherit" w:hAnsi="inherit" w:cs="Courier New"/>
+                <w:color w:val="000000"/>
+                <w:sz w:val="18"/>
+                <w:szCs w:val="18"/>
+              </w:rPr>
+              <w:t>STATE</w:t>
+            </w:r>
+            <w:r>
+              <w:rPr>
+                <w:rStyle w:val="crayon-sy"/>
+                <w:rFonts w:ascii="inherit" w:hAnsi="inherit" w:cs="Courier New"/>
+                <w:color w:val="000000"/>
+                <w:sz w:val="18"/>
+                <w:szCs w:val="18"/>
+              </w:rPr>
+              <w:t>_</w:t>
+            </w:r>
+            <w:r>
+              <w:rPr>
+                <w:color w:val="000000"/>
+              </w:rPr>
+              <w:t>CREATION </w:t>
+            </w:r>
+            <w:r>
+              <w:rPr>
+                <w:rStyle w:val="crayon-i"/>
+                <w:rFonts w:ascii="inherit" w:hAnsi="inherit" w:cs="Courier New"/>
+                <w:color w:val="000000"/>
+                <w:sz w:val="18"/>
+                <w:szCs w:val="18"/>
+              </w:rPr>
+              <w:t>WARNING</w:t>
+            </w:r>
+            <w:r>
+              <w:rPr>
+                <w:color w:val="000000"/>
+              </w:rPr>
+              <w:t> </w:t>
+            </w:r>
+            <w:r>
+              <w:rPr>
+                <w:rStyle w:val="crayon-p"/>
+                <w:rFonts w:ascii="inherit" w:hAnsi="inherit" w:cs="Courier New"/>
+                <w:color w:val="000000"/>
+                <w:sz w:val="18"/>
+                <w:szCs w:val="18"/>
+              </w:rPr>
+              <w:t>#0: UNKNOWN]</w:t>
+            </w:r>
+          </w:p>
+          <w:p>
+            <w:pPr>
+              <w:pStyle w:val="IntenseQuote"/>
+              <w:rPr>
+                <w:color w:val="000000"/>
+              </w:rPr>
+            </w:pPr>
+            <w:r>
+              <w:rPr>
+                <w:rStyle w:val="crayon-i"/>
+                <w:rFonts w:ascii="inherit" w:hAnsi="inherit" w:cs="Courier New"/>
+                <w:color w:val="000000"/>
+                <w:sz w:val="18"/>
+                <w:szCs w:val="18"/>
+              </w:rPr>
+              <w:t>D3D11</w:t>
+            </w:r>
+            <w:r>
+              <w:rPr>
+                <w:color w:val="000000"/>
+              </w:rPr>
+              <w:t> </w:t>
+            </w:r>
+            <w:r>
+              <w:rPr>
+                <w:rStyle w:val="crayon-v"/>
+                <w:rFonts w:ascii="inherit" w:hAnsi="inherit" w:cs="Courier New"/>
+                <w:color w:val="000000"/>
+                <w:sz w:val="18"/>
+                <w:szCs w:val="18"/>
+              </w:rPr>
+              <w:t>WARNING</w:t>
+            </w:r>
+            <w:r>
+              <w:rPr>
+                <w:rStyle w:val="crayon-o"/>
+                <w:rFonts w:ascii="inherit" w:hAnsi="inherit" w:cs="Courier New"/>
+                <w:color w:val="000000"/>
+                <w:sz w:val="18"/>
+                <w:szCs w:val="18"/>
+              </w:rPr>
+              <w:t>:</w:t>
+            </w:r>
+            <w:r>
+              <w:rPr>
+                <w:color w:val="000000"/>
+              </w:rPr>
+              <w:t> </w:t>
+            </w:r>
+            <w:r>
+              <w:rPr>
+                <w:rStyle w:val="crayon-h"/>
+                <w:rFonts w:ascii="inherit" w:hAnsi="inherit" w:cs="Courier New"/>
+                <w:color w:val="000000"/>
+                <w:sz w:val="18"/>
+                <w:szCs w:val="18"/>
+              </w:rPr>
+              <w:tab/>
+            </w:r>
+            <w:r>
+              <w:rPr>
+                <w:rStyle w:val="crayon-i"/>
+                <w:rFonts w:ascii="inherit" w:hAnsi="inherit" w:cs="Courier New"/>
+                <w:color w:val="000000"/>
+                <w:sz w:val="18"/>
+                <w:szCs w:val="18"/>
+              </w:rPr>
+              <w:t>Live</w:t>
+            </w:r>
+            <w:r>
+              <w:rPr>
+                <w:color w:val="000000"/>
+              </w:rPr>
+              <w:t> </w:t>
+            </w:r>
+            <w:r>
+              <w:rPr>
+                <w:rStyle w:val="crayon-t"/>
+                <w:rFonts w:ascii="inherit" w:hAnsi="inherit" w:cs="Courier New"/>
+                <w:color w:val="000000"/>
+                <w:sz w:val="18"/>
+                <w:szCs w:val="18"/>
+              </w:rPr>
+              <w:t>Object</w:t>
+            </w:r>
+            <w:r>
+              <w:rPr>
+                <w:color w:val="000000"/>
+              </w:rPr>
+              <w:t> </w:t>
+            </w:r>
+            <w:r>
+              <w:rPr>
+                <w:rStyle w:val="crayon-i"/>
+                <w:rFonts w:ascii="inherit" w:hAnsi="inherit" w:cs="Courier New"/>
+                <w:color w:val="000000"/>
+                <w:sz w:val="18"/>
+                <w:szCs w:val="18"/>
+              </w:rPr>
+              <w:t>at</w:t>
+            </w:r>
+            <w:r>
+              <w:rPr>
+                <w:color w:val="000000"/>
+              </w:rPr>
+              <w:t> </w:t>
+            </w:r>
+            <w:r>
+              <w:rPr>
+                <w:rStyle w:val="crayon-cn"/>
+                <w:rFonts w:ascii="inherit" w:hAnsi="inherit" w:cs="Courier New"/>
+                <w:color w:val="000000"/>
+                <w:sz w:val="18"/>
+                <w:szCs w:val="18"/>
+              </w:rPr>
+              <w:t>0x01A1295C</w:t>
+            </w:r>
+            <w:r>
+              <w:rPr>
+                <w:rStyle w:val="crayon-sy"/>
+                <w:rFonts w:ascii="inherit" w:hAnsi="inherit" w:cs="Courier New"/>
+                <w:color w:val="000000"/>
+                <w:sz w:val="18"/>
+                <w:szCs w:val="18"/>
+              </w:rPr>
+              <w:t>,</w:t>
+            </w:r>
+            <w:r>
+              <w:rPr>
+                <w:color w:val="000000"/>
+              </w:rPr>
+              <w:t> </w:t>
+            </w:r>
+            <w:r>
+              <w:rPr>
+                <w:rStyle w:val="crayon-v"/>
+                <w:rFonts w:ascii="inherit" w:hAnsi="inherit" w:cs="Courier New"/>
+                <w:color w:val="000000"/>
+                <w:sz w:val="18"/>
+                <w:szCs w:val="18"/>
+              </w:rPr>
+              <w:t>Refcount</w:t>
+            </w:r>
+            <w:r>
+              <w:rPr>
+                <w:rStyle w:val="crayon-o"/>
+                <w:rFonts w:ascii="inherit" w:hAnsi="inherit" w:cs="Courier New"/>
+                <w:color w:val="000000"/>
+                <w:sz w:val="18"/>
+                <w:szCs w:val="18"/>
+              </w:rPr>
+              <w:t>:</w:t>
+            </w:r>
+            <w:r>
+              <w:rPr>
+                <w:color w:val="000000"/>
+              </w:rPr>
+              <w:t> </w:t>
+            </w:r>
+            <w:r>
+              <w:rPr>
+                <w:rStyle w:val="crayon-cn"/>
+                <w:rFonts w:ascii="inherit" w:hAnsi="inherit" w:cs="Courier New"/>
+                <w:color w:val="000000"/>
+                <w:sz w:val="18"/>
+                <w:szCs w:val="18"/>
+              </w:rPr>
+              <w:t>0.</w:t>
+            </w:r>
+            <w:r>
+              <w:rPr>
+                <w:color w:val="000000"/>
+              </w:rPr>
+              <w:t> </w:t>
+            </w:r>
+            <w:r>
+              <w:rPr>
+                <w:rStyle w:val="crayon-sy"/>
+                <w:rFonts w:ascii="inherit" w:hAnsi="inherit" w:cs="Courier New"/>
+                <w:color w:val="000000"/>
+                <w:sz w:val="18"/>
+                <w:szCs w:val="18"/>
+              </w:rPr>
+              <w:t>[</w:t>
+            </w:r>
+            <w:r>
+              <w:rPr>
+                <w:color w:val="000000"/>
+              </w:rPr>
+              <w:t> </w:t>
+            </w:r>
+            <w:r>
+              <w:rPr>
+                <w:rStyle w:val="crayon-v"/>
+                <w:rFonts w:ascii="inherit" w:hAnsi="inherit" w:cs="Courier New"/>
+                <w:color w:val="000000"/>
+                <w:sz w:val="18"/>
+                <w:szCs w:val="18"/>
+              </w:rPr>
+              <w:t>STATE</w:t>
+            </w:r>
+            <w:r>
+              <w:rPr>
+                <w:rStyle w:val="crayon-sy"/>
+                <w:rFonts w:ascii="inherit" w:hAnsi="inherit" w:cs="Courier New"/>
+                <w:color w:val="000000"/>
+                <w:sz w:val="18"/>
+                <w:szCs w:val="18"/>
+              </w:rPr>
+              <w:t>_</w:t>
+            </w:r>
+            <w:r>
+              <w:rPr>
+                <w:color w:val="000000"/>
+              </w:rPr>
+              <w:t>CREATION </w:t>
+            </w:r>
+            <w:r>
+              <w:rPr>
+                <w:rStyle w:val="crayon-i"/>
+                <w:rFonts w:ascii="inherit" w:hAnsi="inherit" w:cs="Courier New"/>
+                <w:color w:val="000000"/>
+                <w:sz w:val="18"/>
+                <w:szCs w:val="18"/>
+              </w:rPr>
+              <w:t>WARNING</w:t>
+            </w:r>
+            <w:r>
+              <w:rPr>
+                <w:color w:val="000000"/>
+              </w:rPr>
+              <w:t> </w:t>
+            </w:r>
+            <w:r>
+              <w:rPr>
+                <w:rStyle w:val="crayon-p"/>
+                <w:rFonts w:ascii="inherit" w:hAnsi="inherit" w:cs="Courier New"/>
+                <w:color w:val="000000"/>
+                <w:sz w:val="18"/>
+                <w:szCs w:val="18"/>
+              </w:rPr>
+              <w:t>#0: UNKNOWN]</w:t>
+            </w:r>
+          </w:p>
+          <w:p>
+            <w:pPr>
+              <w:pStyle w:val="IntenseQuote"/>
+              <w:rPr>
+                <w:color w:val="000000"/>
+              </w:rPr>
+            </w:pPr>
+            <w:r>
+              <w:rPr>
+                <w:rStyle w:val="crayon-i"/>
+                <w:rFonts w:ascii="inherit" w:hAnsi="inherit" w:cs="Courier New"/>
+                <w:color w:val="000000"/>
+                <w:sz w:val="18"/>
+                <w:szCs w:val="18"/>
+              </w:rPr>
+              <w:t>D3D11</w:t>
+            </w:r>
+            <w:r>
+              <w:rPr>
+                <w:color w:val="000000"/>
+              </w:rPr>
+              <w:t> </w:t>
+            </w:r>
+            <w:r>
+              <w:rPr>
+                <w:rStyle w:val="crayon-v"/>
+                <w:rFonts w:ascii="inherit" w:hAnsi="inherit" w:cs="Courier New"/>
+                <w:color w:val="000000"/>
+                <w:sz w:val="18"/>
+                <w:szCs w:val="18"/>
+              </w:rPr>
+              <w:t>WARNING</w:t>
+            </w:r>
+            <w:r>
+              <w:rPr>
+                <w:rStyle w:val="crayon-o"/>
+                <w:rFonts w:ascii="inherit" w:hAnsi="inherit" w:cs="Courier New"/>
+                <w:color w:val="000000"/>
+                <w:sz w:val="18"/>
+                <w:szCs w:val="18"/>
+              </w:rPr>
+              <w:t>:</w:t>
+            </w:r>
+            <w:r>
+              <w:rPr>
+                <w:color w:val="000000"/>
+              </w:rPr>
+              <w:t> </w:t>
+            </w:r>
+            <w:r>
+              <w:rPr>
+                <w:rStyle w:val="crayon-h"/>
+                <w:rFonts w:ascii="inherit" w:hAnsi="inherit" w:cs="Courier New"/>
+                <w:color w:val="000000"/>
+                <w:sz w:val="18"/>
+                <w:szCs w:val="18"/>
+              </w:rPr>
+              <w:tab/>
+            </w:r>
+            <w:r>
+              <w:rPr>
+                <w:rStyle w:val="crayon-i"/>
+                <w:rFonts w:ascii="inherit" w:hAnsi="inherit" w:cs="Courier New"/>
+                <w:color w:val="000000"/>
+                <w:sz w:val="18"/>
+                <w:szCs w:val="18"/>
+              </w:rPr>
+              <w:t>Live</w:t>
+            </w:r>
+            <w:r>
+              <w:rPr>
+                <w:color w:val="000000"/>
+              </w:rPr>
+              <w:t> </w:t>
+            </w:r>
+            <w:r>
+              <w:rPr>
+                <w:rStyle w:val="crayon-t"/>
+                <w:rFonts w:ascii="inherit" w:hAnsi="inherit" w:cs="Courier New"/>
+                <w:color w:val="000000"/>
+                <w:sz w:val="18"/>
+                <w:szCs w:val="18"/>
+              </w:rPr>
+              <w:t>Object</w:t>
+            </w:r>
+            <w:r>
+              <w:rPr>
+                <w:color w:val="000000"/>
+              </w:rPr>
+              <w:t> </w:t>
+            </w:r>
+            <w:r>
+              <w:rPr>
+                <w:rStyle w:val="crayon-i"/>
+                <w:rFonts w:ascii="inherit" w:hAnsi="inherit" w:cs="Courier New"/>
+                <w:color w:val="000000"/>
+                <w:sz w:val="18"/>
+                <w:szCs w:val="18"/>
+              </w:rPr>
+              <w:t>at</w:t>
+            </w:r>
+            <w:r>
+              <w:rPr>
+                <w:color w:val="000000"/>
+              </w:rPr>
+              <w:t> </w:t>
+            </w:r>
+            <w:r>
+              <w:rPr>
+                <w:rStyle w:val="crayon-cn"/>
+                <w:rFonts w:ascii="inherit" w:hAnsi="inherit" w:cs="Courier New"/>
+                <w:color w:val="000000"/>
+                <w:sz w:val="18"/>
+                <w:szCs w:val="18"/>
+              </w:rPr>
+              <w:t>0x01A11944</w:t>
+            </w:r>
+            <w:r>
+              <w:rPr>
+                <w:rStyle w:val="crayon-sy"/>
+                <w:rFonts w:ascii="inherit" w:hAnsi="inherit" w:cs="Courier New"/>
+                <w:color w:val="000000"/>
+                <w:sz w:val="18"/>
+                <w:szCs w:val="18"/>
+              </w:rPr>
+              <w:t>,</w:t>
+            </w:r>
+            <w:r>
+              <w:rPr>
+                <w:color w:val="000000"/>
+              </w:rPr>
+              <w:t> </w:t>
+            </w:r>
+            <w:r>
+              <w:rPr>
+                <w:rStyle w:val="crayon-v"/>
+                <w:rFonts w:ascii="inherit" w:hAnsi="inherit" w:cs="Courier New"/>
+                <w:color w:val="000000"/>
+                <w:sz w:val="18"/>
+                <w:szCs w:val="18"/>
+              </w:rPr>
+              <w:t>Refcount</w:t>
+            </w:r>
+            <w:r>
+              <w:rPr>
+                <w:rStyle w:val="crayon-o"/>
+                <w:rFonts w:ascii="inherit" w:hAnsi="inherit" w:cs="Courier New"/>
+                <w:color w:val="000000"/>
+                <w:sz w:val="18"/>
+                <w:szCs w:val="18"/>
+              </w:rPr>
+              <w:t>:</w:t>
+            </w:r>
+            <w:r>
+              <w:rPr>
+                <w:color w:val="000000"/>
+              </w:rPr>
+              <w:t> </w:t>
+            </w:r>
+            <w:r>
+              <w:rPr>
+                <w:rStyle w:val="crayon-cn"/>
+                <w:rFonts w:ascii="inherit" w:hAnsi="inherit" w:cs="Courier New"/>
+                <w:color w:val="000000"/>
+                <w:sz w:val="18"/>
+                <w:szCs w:val="18"/>
+              </w:rPr>
+              <w:t>0.</w:t>
+            </w:r>
+            <w:r>
+              <w:rPr>
+                <w:color w:val="000000"/>
+              </w:rPr>
+              <w:t> </w:t>
+            </w:r>
+            <w:r>
+              <w:rPr>
+                <w:rStyle w:val="crayon-sy"/>
+                <w:rFonts w:ascii="inherit" w:hAnsi="inherit" w:cs="Courier New"/>
+                <w:color w:val="000000"/>
+                <w:sz w:val="18"/>
+                <w:szCs w:val="18"/>
+              </w:rPr>
+              <w:t>[</w:t>
+            </w:r>
+            <w:r>
+              <w:rPr>
+                <w:color w:val="000000"/>
+              </w:rPr>
+              <w:t> </w:t>
+            </w:r>
+            <w:r>
+              <w:rPr>
+                <w:rStyle w:val="crayon-v"/>
+                <w:rFonts w:ascii="inherit" w:hAnsi="inherit" w:cs="Courier New"/>
+                <w:color w:val="000000"/>
+                <w:sz w:val="18"/>
+                <w:szCs w:val="18"/>
+              </w:rPr>
+              <w:t>STATE</w:t>
+            </w:r>
+            <w:r>
+              <w:rPr>
+                <w:rStyle w:val="crayon-sy"/>
+                <w:rFonts w:ascii="inherit" w:hAnsi="inherit" w:cs="Courier New"/>
+                <w:color w:val="000000"/>
+                <w:sz w:val="18"/>
+                <w:szCs w:val="18"/>
+              </w:rPr>
+              <w:t>_</w:t>
+            </w:r>
+            <w:r>
+              <w:rPr>
+                <w:color w:val="000000"/>
+              </w:rPr>
+              <w:t>CREATION </w:t>
+            </w:r>
+            <w:r>
+              <w:rPr>
+                <w:rStyle w:val="crayon-i"/>
+                <w:rFonts w:ascii="inherit" w:hAnsi="inherit" w:cs="Courier New"/>
+                <w:color w:val="000000"/>
+                <w:sz w:val="18"/>
+                <w:szCs w:val="18"/>
+              </w:rPr>
+              <w:t>WARNING</w:t>
+            </w:r>
+            <w:r>
+              <w:rPr>
+                <w:color w:val="000000"/>
+              </w:rPr>
+              <w:t> </w:t>
+            </w:r>
+            <w:r>
+              <w:rPr>
+                <w:rStyle w:val="crayon-p"/>
+                <w:rFonts w:ascii="inherit" w:hAnsi="inherit" w:cs="Courier New"/>
+                <w:color w:val="000000"/>
+                <w:sz w:val="18"/>
+                <w:szCs w:val="18"/>
+              </w:rPr>
+              <w:t>#0: UNKNOWN]</w:t>
+            </w:r>
+          </w:p>
+          <w:p>
+            <w:pPr>
+              <w:pStyle w:val="IntenseQuote"/>
+              <w:rPr>
+                <w:color w:val="000000"/>
+              </w:rPr>
+            </w:pPr>
+            <w:r>
+              <w:rPr>
+                <w:rStyle w:val="crayon-i"/>
+                <w:rFonts w:ascii="inherit" w:hAnsi="inherit" w:cs="Courier New"/>
+                <w:color w:val="000000"/>
+                <w:sz w:val="18"/>
+                <w:szCs w:val="18"/>
+              </w:rPr>
+              <w:t>D3D11</w:t>
+            </w:r>
+            <w:r>
+              <w:rPr>
+                <w:color w:val="000000"/>
+              </w:rPr>
+              <w:t> </w:t>
+            </w:r>
+            <w:r>
+              <w:rPr>
+                <w:rStyle w:val="crayon-v"/>
+                <w:rFonts w:ascii="inherit" w:hAnsi="inherit" w:cs="Courier New"/>
+                <w:color w:val="000000"/>
+                <w:sz w:val="18"/>
+                <w:szCs w:val="18"/>
+              </w:rPr>
+              <w:t>WARNING</w:t>
+            </w:r>
+            <w:r>
+              <w:rPr>
+                <w:rStyle w:val="crayon-o"/>
+                <w:rFonts w:ascii="inherit" w:hAnsi="inherit" w:cs="Courier New"/>
+                <w:color w:val="000000"/>
+                <w:sz w:val="18"/>
+                <w:szCs w:val="18"/>
+              </w:rPr>
+              <w:t>:</w:t>
+            </w:r>
+            <w:r>
+              <w:rPr>
+                <w:color w:val="000000"/>
+              </w:rPr>
+              <w:t> </w:t>
+            </w:r>
+            <w:r>
+              <w:rPr>
+                <w:rStyle w:val="crayon-h"/>
+                <w:rFonts w:ascii="inherit" w:hAnsi="inherit" w:cs="Courier New"/>
+                <w:color w:val="000000"/>
+                <w:sz w:val="18"/>
+                <w:szCs w:val="18"/>
+              </w:rPr>
+              <w:tab/>
+            </w:r>
+            <w:r>
+              <w:rPr>
+                <w:rStyle w:val="crayon-i"/>
+                <w:rFonts w:ascii="inherit" w:hAnsi="inherit" w:cs="Courier New"/>
+                <w:color w:val="000000"/>
+                <w:sz w:val="18"/>
+                <w:szCs w:val="18"/>
+              </w:rPr>
+              <w:t>Live</w:t>
+            </w:r>
+            <w:r>
+              <w:rPr>
+                <w:color w:val="000000"/>
+              </w:rPr>
+              <w:t> </w:t>
+            </w:r>
+            <w:r>
+              <w:rPr>
+                <w:rStyle w:val="crayon-t"/>
+                <w:rFonts w:ascii="inherit" w:hAnsi="inherit" w:cs="Courier New"/>
+                <w:color w:val="000000"/>
+                <w:sz w:val="18"/>
+                <w:szCs w:val="18"/>
+              </w:rPr>
+              <w:t>Object</w:t>
+            </w:r>
+            <w:r>
+              <w:rPr>
+                <w:color w:val="000000"/>
+              </w:rPr>
+              <w:t> </w:t>
+            </w:r>
+            <w:r>
+              <w:rPr>
+                <w:rStyle w:val="crayon-i"/>
+                <w:rFonts w:ascii="inherit" w:hAnsi="inherit" w:cs="Courier New"/>
+                <w:color w:val="000000"/>
+                <w:sz w:val="18"/>
+                <w:szCs w:val="18"/>
+              </w:rPr>
+              <w:t>at</w:t>
+            </w:r>
+            <w:r>
+              <w:rPr>
+                <w:color w:val="000000"/>
+              </w:rPr>
+              <w:t> </w:t>
+            </w:r>
+            <w:r>
+              <w:rPr>
+                <w:rStyle w:val="crayon-cn"/>
+                <w:rFonts w:ascii="inherit" w:hAnsi="inherit" w:cs="Courier New"/>
+                <w:color w:val="000000"/>
+                <w:sz w:val="18"/>
+                <w:szCs w:val="18"/>
+              </w:rPr>
+              <w:t>0x01A11B60</w:t>
+            </w:r>
+            <w:r>
+              <w:rPr>
+                <w:rStyle w:val="crayon-sy"/>
+                <w:rFonts w:ascii="inherit" w:hAnsi="inherit" w:cs="Courier New"/>
+                <w:color w:val="000000"/>
+                <w:sz w:val="18"/>
+                <w:szCs w:val="18"/>
+              </w:rPr>
+              <w:t>,</w:t>
+            </w:r>
+            <w:r>
+              <w:rPr>
+                <w:color w:val="000000"/>
+              </w:rPr>
+              <w:t> </w:t>
+            </w:r>
+            <w:r>
+              <w:rPr>
+                <w:rStyle w:val="crayon-v"/>
+                <w:rFonts w:ascii="inherit" w:hAnsi="inherit" w:cs="Courier New"/>
+                <w:color w:val="000000"/>
+                <w:sz w:val="18"/>
+                <w:szCs w:val="18"/>
+              </w:rPr>
+              <w:t>Refcount</w:t>
+            </w:r>
+            <w:r>
+              <w:rPr>
+                <w:rStyle w:val="crayon-o"/>
+                <w:rFonts w:ascii="inherit" w:hAnsi="inherit" w:cs="Courier New"/>
+                <w:color w:val="000000"/>
+                <w:sz w:val="18"/>
+                <w:szCs w:val="18"/>
+              </w:rPr>
+              <w:t>:</w:t>
+            </w:r>
+            <w:r>
+              <w:rPr>
+                <w:color w:val="000000"/>
+              </w:rPr>
+              <w:t> </w:t>
+            </w:r>
+            <w:r>
+              <w:rPr>
+                <w:rStyle w:val="crayon-cn"/>
+                <w:rFonts w:ascii="inherit" w:hAnsi="inherit" w:cs="Courier New"/>
+                <w:color w:val="000000"/>
+                <w:sz w:val="18"/>
+                <w:szCs w:val="18"/>
+              </w:rPr>
+              <w:t>0.</w:t>
+            </w:r>
+            <w:r>
+              <w:rPr>
+                <w:color w:val="000000"/>
+              </w:rPr>
+              <w:t> </w:t>
+            </w:r>
+            <w:r>
+              <w:rPr>
+                <w:rStyle w:val="crayon-sy"/>
+                <w:rFonts w:ascii="inherit" w:hAnsi="inherit" w:cs="Courier New"/>
+                <w:color w:val="000000"/>
+                <w:sz w:val="18"/>
+                <w:szCs w:val="18"/>
+              </w:rPr>
+              <w:t>[</w:t>
+            </w:r>
+            <w:r>
+              <w:rPr>
+                <w:color w:val="000000"/>
+              </w:rPr>
+              <w:t> </w:t>
+            </w:r>
+            <w:r>
+              <w:rPr>
+                <w:rStyle w:val="crayon-v"/>
+                <w:rFonts w:ascii="inherit" w:hAnsi="inherit" w:cs="Courier New"/>
+                <w:color w:val="000000"/>
+                <w:sz w:val="18"/>
+                <w:szCs w:val="18"/>
+              </w:rPr>
+              <w:t>STATE</w:t>
+            </w:r>
+            <w:r>
+              <w:rPr>
+                <w:rStyle w:val="crayon-sy"/>
+                <w:rFonts w:ascii="inherit" w:hAnsi="inherit" w:cs="Courier New"/>
+                <w:color w:val="000000"/>
+                <w:sz w:val="18"/>
+                <w:szCs w:val="18"/>
+              </w:rPr>
+              <w:t>_</w:t>
+            </w:r>
+            <w:r>
+              <w:rPr>
+                <w:color w:val="000000"/>
+              </w:rPr>
+              <w:t>CREATION </w:t>
+            </w:r>
+            <w:r>
+              <w:rPr>
+                <w:rStyle w:val="crayon-i"/>
+                <w:rFonts w:ascii="inherit" w:hAnsi="inherit" w:cs="Courier New"/>
+                <w:color w:val="000000"/>
+                <w:sz w:val="18"/>
+                <w:szCs w:val="18"/>
+              </w:rPr>
+              <w:t>WARNING</w:t>
+            </w:r>
+            <w:r>
+              <w:rPr>
+                <w:color w:val="000000"/>
+              </w:rPr>
+              <w:t> </w:t>
+            </w:r>
+            <w:r>
+              <w:rPr>
+                <w:rStyle w:val="crayon-p"/>
+                <w:rFonts w:ascii="inherit" w:hAnsi="inherit" w:cs="Courier New"/>
+                <w:color w:val="000000"/>
+                <w:sz w:val="18"/>
+                <w:szCs w:val="18"/>
+              </w:rPr>
+              <w:t>#0: UNKNOWN]</w:t>
+            </w:r>
+          </w:p>
+          <w:p>
+            <w:pPr>
+              <w:pStyle w:val="IntenseQuote"/>
+              <w:rPr>
+                <w:color w:val="000000"/>
+              </w:rPr>
+            </w:pPr>
+            <w:r>
+              <w:rPr>
+                <w:rStyle w:val="crayon-i"/>
+                <w:rFonts w:ascii="inherit" w:hAnsi="inherit" w:cs="Courier New"/>
+                <w:color w:val="000000"/>
+                <w:sz w:val="18"/>
+                <w:szCs w:val="18"/>
+              </w:rPr>
+              <w:lastRenderedPageBreak/>
+              <w:t>D3D11</w:t>
+            </w:r>
+            <w:r>
+              <w:rPr>
+                <w:color w:val="000000"/>
+              </w:rPr>
+              <w:t> </w:t>
+            </w:r>
+            <w:r>
+              <w:rPr>
+                <w:rStyle w:val="crayon-v"/>
+                <w:rFonts w:ascii="inherit" w:hAnsi="inherit" w:cs="Courier New"/>
+                <w:color w:val="000000"/>
+                <w:sz w:val="18"/>
+                <w:szCs w:val="18"/>
+              </w:rPr>
+              <w:t>WARNING</w:t>
+            </w:r>
+            <w:r>
+              <w:rPr>
+                <w:rStyle w:val="crayon-o"/>
+                <w:rFonts w:ascii="inherit" w:hAnsi="inherit" w:cs="Courier New"/>
+                <w:color w:val="000000"/>
+                <w:sz w:val="18"/>
+                <w:szCs w:val="18"/>
+              </w:rPr>
+              <w:t>:</w:t>
+            </w:r>
+            <w:r>
+              <w:rPr>
+                <w:color w:val="000000"/>
+              </w:rPr>
+              <w:t> </w:t>
+            </w:r>
+            <w:r>
+              <w:rPr>
+                <w:rStyle w:val="crayon-h"/>
+                <w:rFonts w:ascii="inherit" w:hAnsi="inherit" w:cs="Courier New"/>
+                <w:color w:val="000000"/>
+                <w:sz w:val="18"/>
+                <w:szCs w:val="18"/>
+              </w:rPr>
+              <w:tab/>
+            </w:r>
+            <w:r>
+              <w:rPr>
+                <w:rStyle w:val="crayon-i"/>
+                <w:rFonts w:ascii="inherit" w:hAnsi="inherit" w:cs="Courier New"/>
+                <w:color w:val="000000"/>
+                <w:sz w:val="18"/>
+                <w:szCs w:val="18"/>
+              </w:rPr>
+              <w:t>Live</w:t>
+            </w:r>
+            <w:r>
+              <w:rPr>
+                <w:color w:val="000000"/>
+              </w:rPr>
+              <w:t> </w:t>
+            </w:r>
+            <w:r>
+              <w:rPr>
+                <w:rStyle w:val="crayon-t"/>
+                <w:rFonts w:ascii="inherit" w:hAnsi="inherit" w:cs="Courier New"/>
+                <w:color w:val="000000"/>
+                <w:sz w:val="18"/>
+                <w:szCs w:val="18"/>
+              </w:rPr>
+              <w:t>Object</w:t>
+            </w:r>
+            <w:r>
+              <w:rPr>
+                <w:color w:val="000000"/>
+              </w:rPr>
+              <w:t> </w:t>
+            </w:r>
+            <w:r>
+              <w:rPr>
+                <w:rStyle w:val="crayon-i"/>
+                <w:rFonts w:ascii="inherit" w:hAnsi="inherit" w:cs="Courier New"/>
+                <w:color w:val="000000"/>
+                <w:sz w:val="18"/>
+                <w:szCs w:val="18"/>
+              </w:rPr>
+              <w:t>at</w:t>
+            </w:r>
+            <w:r>
+              <w:rPr>
+                <w:color w:val="000000"/>
+              </w:rPr>
+              <w:t> </w:t>
+            </w:r>
+            <w:r>
+              <w:rPr>
+                <w:rStyle w:val="crayon-cn"/>
+                <w:rFonts w:ascii="inherit" w:hAnsi="inherit" w:cs="Courier New"/>
+                <w:color w:val="000000"/>
+                <w:sz w:val="18"/>
+                <w:szCs w:val="18"/>
+              </w:rPr>
+              <w:t>0x01A120C4</w:t>
+            </w:r>
+            <w:r>
+              <w:rPr>
+                <w:rStyle w:val="crayon-sy"/>
+                <w:rFonts w:ascii="inherit" w:hAnsi="inherit" w:cs="Courier New"/>
+                <w:color w:val="000000"/>
+                <w:sz w:val="18"/>
+                <w:szCs w:val="18"/>
+              </w:rPr>
+              <w:t>,</w:t>
+            </w:r>
+            <w:r>
+              <w:rPr>
+                <w:color w:val="000000"/>
+              </w:rPr>
+              <w:t> </w:t>
+            </w:r>
+            <w:r>
+              <w:rPr>
+                <w:rStyle w:val="crayon-v"/>
+                <w:rFonts w:ascii="inherit" w:hAnsi="inherit" w:cs="Courier New"/>
+                <w:color w:val="000000"/>
+                <w:sz w:val="18"/>
+                <w:szCs w:val="18"/>
+              </w:rPr>
+              <w:t>Refcount</w:t>
+            </w:r>
+            <w:r>
+              <w:rPr>
+                <w:rStyle w:val="crayon-o"/>
+                <w:rFonts w:ascii="inherit" w:hAnsi="inherit" w:cs="Courier New"/>
+                <w:color w:val="000000"/>
+                <w:sz w:val="18"/>
+                <w:szCs w:val="18"/>
+              </w:rPr>
+              <w:t>:</w:t>
+            </w:r>
+            <w:r>
+              <w:rPr>
+                <w:color w:val="000000"/>
+              </w:rPr>
+              <w:t> </w:t>
+            </w:r>
+            <w:r>
+              <w:rPr>
+                <w:rStyle w:val="crayon-cn"/>
+                <w:rFonts w:ascii="inherit" w:hAnsi="inherit" w:cs="Courier New"/>
+                <w:color w:val="000000"/>
+                <w:sz w:val="18"/>
+                <w:szCs w:val="18"/>
+              </w:rPr>
+              <w:t>0.</w:t>
+            </w:r>
+            <w:r>
+              <w:rPr>
+                <w:color w:val="000000"/>
+              </w:rPr>
+              <w:t> </w:t>
+            </w:r>
+            <w:r>
+              <w:rPr>
+                <w:rStyle w:val="crayon-sy"/>
+                <w:rFonts w:ascii="inherit" w:hAnsi="inherit" w:cs="Courier New"/>
+                <w:color w:val="000000"/>
+                <w:sz w:val="18"/>
+                <w:szCs w:val="18"/>
+              </w:rPr>
+              <w:t>[</w:t>
+            </w:r>
+            <w:r>
+              <w:rPr>
+                <w:color w:val="000000"/>
+              </w:rPr>
+              <w:t> </w:t>
+            </w:r>
+            <w:r>
+              <w:rPr>
+                <w:rStyle w:val="crayon-v"/>
+                <w:rFonts w:ascii="inherit" w:hAnsi="inherit" w:cs="Courier New"/>
+                <w:color w:val="000000"/>
+                <w:sz w:val="18"/>
+                <w:szCs w:val="18"/>
+              </w:rPr>
+              <w:t>STATE</w:t>
+            </w:r>
+            <w:r>
+              <w:rPr>
+                <w:rStyle w:val="crayon-sy"/>
+                <w:rFonts w:ascii="inherit" w:hAnsi="inherit" w:cs="Courier New"/>
+                <w:color w:val="000000"/>
+                <w:sz w:val="18"/>
+                <w:szCs w:val="18"/>
+              </w:rPr>
+              <w:t>_</w:t>
+            </w:r>
+            <w:r>
+              <w:rPr>
+                <w:color w:val="000000"/>
+              </w:rPr>
+              <w:t>CREATION </w:t>
+            </w:r>
+            <w:r>
+              <w:rPr>
+                <w:rStyle w:val="crayon-i"/>
+                <w:rFonts w:ascii="inherit" w:hAnsi="inherit" w:cs="Courier New"/>
+                <w:color w:val="000000"/>
+                <w:sz w:val="18"/>
+                <w:szCs w:val="18"/>
+              </w:rPr>
+              <w:t>WARNING</w:t>
+            </w:r>
+            <w:r>
+              <w:rPr>
+                <w:color w:val="000000"/>
+              </w:rPr>
+              <w:t> </w:t>
+            </w:r>
+            <w:r>
+              <w:rPr>
+                <w:rStyle w:val="crayon-p"/>
+                <w:rFonts w:ascii="inherit" w:hAnsi="inherit" w:cs="Courier New"/>
+                <w:color w:val="000000"/>
+                <w:sz w:val="18"/>
+                <w:szCs w:val="18"/>
+              </w:rPr>
+              <w:t>#0: UNKNOWN]</w:t>
+            </w:r>
+          </w:p>
+          <w:p>
+            <w:pPr>
+              <w:pStyle w:val="IntenseQuote"/>
+              <w:rPr>
+                <w:color w:val="000000"/>
+              </w:rPr>
+            </w:pPr>
+            <w:r>
+              <w:rPr>
+                <w:rStyle w:val="crayon-i"/>
+                <w:rFonts w:ascii="inherit" w:hAnsi="inherit" w:cs="Courier New"/>
+                <w:color w:val="000000"/>
+                <w:sz w:val="18"/>
+                <w:szCs w:val="18"/>
+              </w:rPr>
+              <w:t>D3D11</w:t>
+            </w:r>
+            <w:r>
+              <w:rPr>
+                <w:color w:val="000000"/>
+              </w:rPr>
+              <w:t> </w:t>
+            </w:r>
+            <w:r>
+              <w:rPr>
+                <w:rStyle w:val="crayon-v"/>
+                <w:rFonts w:ascii="inherit" w:hAnsi="inherit" w:cs="Courier New"/>
+                <w:color w:val="000000"/>
+                <w:sz w:val="18"/>
+                <w:szCs w:val="18"/>
+              </w:rPr>
+              <w:t>WARNING</w:t>
+            </w:r>
+            <w:r>
+              <w:rPr>
+                <w:rStyle w:val="crayon-o"/>
+                <w:rFonts w:ascii="inherit" w:hAnsi="inherit" w:cs="Courier New"/>
+                <w:color w:val="000000"/>
+                <w:sz w:val="18"/>
+                <w:szCs w:val="18"/>
+              </w:rPr>
+              <w:t>:</w:t>
+            </w:r>
+            <w:r>
+              <w:rPr>
+                <w:color w:val="000000"/>
+              </w:rPr>
+              <w:t> </w:t>
+            </w:r>
+            <w:r>
+              <w:rPr>
+                <w:rStyle w:val="crayon-h"/>
+                <w:rFonts w:ascii="inherit" w:hAnsi="inherit" w:cs="Courier New"/>
+                <w:color w:val="000000"/>
+                <w:sz w:val="18"/>
+                <w:szCs w:val="18"/>
+              </w:rPr>
+              <w:tab/>
+            </w:r>
+            <w:r>
+              <w:rPr>
+                <w:rStyle w:val="crayon-i"/>
+                <w:rFonts w:ascii="inherit" w:hAnsi="inherit" w:cs="Courier New"/>
+                <w:color w:val="000000"/>
+                <w:sz w:val="18"/>
+                <w:szCs w:val="18"/>
+              </w:rPr>
+              <w:t>Live</w:t>
+            </w:r>
+            <w:r>
+              <w:rPr>
+                <w:color w:val="000000"/>
+              </w:rPr>
+              <w:t> </w:t>
+            </w:r>
+            <w:r>
+              <w:rPr>
+                <w:rStyle w:val="crayon-t"/>
+                <w:rFonts w:ascii="inherit" w:hAnsi="inherit" w:cs="Courier New"/>
+                <w:color w:val="000000"/>
+                <w:sz w:val="18"/>
+                <w:szCs w:val="18"/>
+              </w:rPr>
+              <w:t>Object</w:t>
+            </w:r>
+            <w:r>
+              <w:rPr>
+                <w:color w:val="000000"/>
+              </w:rPr>
+              <w:t> </w:t>
+            </w:r>
+            <w:r>
+              <w:rPr>
+                <w:rStyle w:val="crayon-i"/>
+                <w:rFonts w:ascii="inherit" w:hAnsi="inherit" w:cs="Courier New"/>
+                <w:color w:val="000000"/>
+                <w:sz w:val="18"/>
+                <w:szCs w:val="18"/>
+              </w:rPr>
+              <w:t>at</w:t>
+            </w:r>
+            <w:r>
+              <w:rPr>
+                <w:color w:val="000000"/>
+              </w:rPr>
+              <w:t> </w:t>
+            </w:r>
+            <w:r>
+              <w:rPr>
+                <w:rStyle w:val="crayon-cn"/>
+                <w:rFonts w:ascii="inherit" w:hAnsi="inherit" w:cs="Courier New"/>
+                <w:color w:val="000000"/>
+                <w:sz w:val="18"/>
+                <w:szCs w:val="18"/>
+              </w:rPr>
+              <w:t>0x01A133BC</w:t>
+            </w:r>
+            <w:r>
+              <w:rPr>
+                <w:rStyle w:val="crayon-sy"/>
+                <w:rFonts w:ascii="inherit" w:hAnsi="inherit" w:cs="Courier New"/>
+                <w:color w:val="000000"/>
+                <w:sz w:val="18"/>
+                <w:szCs w:val="18"/>
+              </w:rPr>
+              <w:t>,</w:t>
+            </w:r>
+            <w:r>
+              <w:rPr>
+                <w:color w:val="000000"/>
+              </w:rPr>
+              <w:t> </w:t>
+            </w:r>
+            <w:r>
+              <w:rPr>
+                <w:rStyle w:val="crayon-v"/>
+                <w:rFonts w:ascii="inherit" w:hAnsi="inherit" w:cs="Courier New"/>
+                <w:color w:val="000000"/>
+                <w:sz w:val="18"/>
+                <w:szCs w:val="18"/>
+              </w:rPr>
+              <w:t>Refcount</w:t>
+            </w:r>
+            <w:r>
+              <w:rPr>
+                <w:rStyle w:val="crayon-o"/>
+                <w:rFonts w:ascii="inherit" w:hAnsi="inherit" w:cs="Courier New"/>
+                <w:color w:val="000000"/>
+                <w:sz w:val="18"/>
+                <w:szCs w:val="18"/>
+              </w:rPr>
+              <w:t>:</w:t>
+            </w:r>
+            <w:r>
+              <w:rPr>
+                <w:color w:val="000000"/>
+              </w:rPr>
+              <w:t> </w:t>
+            </w:r>
+            <w:r>
+              <w:rPr>
+                <w:rStyle w:val="crayon-cn"/>
+                <w:rFonts w:ascii="inherit" w:hAnsi="inherit" w:cs="Courier New"/>
+                <w:color w:val="000000"/>
+                <w:sz w:val="18"/>
+                <w:szCs w:val="18"/>
+              </w:rPr>
+              <w:t>0.</w:t>
+            </w:r>
+            <w:r>
+              <w:rPr>
+                <w:color w:val="000000"/>
+              </w:rPr>
+              <w:t> </w:t>
+            </w:r>
+            <w:r>
+              <w:rPr>
+                <w:rStyle w:val="crayon-sy"/>
+                <w:rFonts w:ascii="inherit" w:hAnsi="inherit" w:cs="Courier New"/>
+                <w:color w:val="000000"/>
+                <w:sz w:val="18"/>
+                <w:szCs w:val="18"/>
+              </w:rPr>
+              <w:t>[</w:t>
+            </w:r>
+            <w:r>
+              <w:rPr>
+                <w:color w:val="000000"/>
+              </w:rPr>
+              <w:t> </w:t>
+            </w:r>
+            <w:r>
+              <w:rPr>
+                <w:rStyle w:val="crayon-v"/>
+                <w:rFonts w:ascii="inherit" w:hAnsi="inherit" w:cs="Courier New"/>
+                <w:color w:val="000000"/>
+                <w:sz w:val="18"/>
+                <w:szCs w:val="18"/>
+              </w:rPr>
+              <w:t>STATE</w:t>
+            </w:r>
+            <w:r>
+              <w:rPr>
+                <w:rStyle w:val="crayon-sy"/>
+                <w:rFonts w:ascii="inherit" w:hAnsi="inherit" w:cs="Courier New"/>
+                <w:color w:val="000000"/>
+                <w:sz w:val="18"/>
+                <w:szCs w:val="18"/>
+              </w:rPr>
+              <w:t>_</w:t>
+            </w:r>
+            <w:r>
+              <w:rPr>
+                <w:color w:val="000000"/>
+              </w:rPr>
+              <w:t>CREATION </w:t>
+            </w:r>
+            <w:r>
+              <w:rPr>
+                <w:rStyle w:val="crayon-i"/>
+                <w:rFonts w:ascii="inherit" w:hAnsi="inherit" w:cs="Courier New"/>
+                <w:color w:val="000000"/>
+                <w:sz w:val="18"/>
+                <w:szCs w:val="18"/>
+              </w:rPr>
+              <w:t>WARNING</w:t>
+            </w:r>
+            <w:r>
+              <w:rPr>
+                <w:color w:val="000000"/>
+              </w:rPr>
+              <w:t> </w:t>
+            </w:r>
+            <w:r>
+              <w:rPr>
+                <w:rStyle w:val="crayon-p"/>
+                <w:rFonts w:ascii="inherit" w:hAnsi="inherit" w:cs="Courier New"/>
+                <w:color w:val="000000"/>
+                <w:sz w:val="18"/>
+                <w:szCs w:val="18"/>
+              </w:rPr>
+              <w:t>#0: UNKNOWN]</w:t>
+            </w:r>
+          </w:p>
+          <w:p>
+            <w:pPr>
+              <w:pStyle w:val="IntenseQuote"/>
+              <w:rPr>
+                <w:color w:val="000000"/>
+              </w:rPr>
+            </w:pPr>
+            <w:r>
+              <w:rPr>
+                <w:rStyle w:val="crayon-i"/>
+                <w:rFonts w:ascii="inherit" w:hAnsi="inherit" w:cs="Courier New"/>
+                <w:color w:val="000000"/>
+                <w:sz w:val="18"/>
+                <w:szCs w:val="18"/>
+              </w:rPr>
+              <w:t>D3D11</w:t>
+            </w:r>
+            <w:r>
+              <w:rPr>
+                <w:color w:val="000000"/>
+              </w:rPr>
+              <w:t> </w:t>
+            </w:r>
+            <w:r>
+              <w:rPr>
+                <w:rStyle w:val="crayon-v"/>
+                <w:rFonts w:ascii="inherit" w:hAnsi="inherit" w:cs="Courier New"/>
+                <w:color w:val="000000"/>
+                <w:sz w:val="18"/>
+                <w:szCs w:val="18"/>
+              </w:rPr>
+              <w:t>WARNING</w:t>
+            </w:r>
+            <w:r>
+              <w:rPr>
+                <w:rStyle w:val="crayon-o"/>
+                <w:rFonts w:ascii="inherit" w:hAnsi="inherit" w:cs="Courier New"/>
+                <w:color w:val="000000"/>
+                <w:sz w:val="18"/>
+                <w:szCs w:val="18"/>
+              </w:rPr>
+              <w:t>:</w:t>
+            </w:r>
+            <w:r>
+              <w:rPr>
+                <w:color w:val="000000"/>
+              </w:rPr>
+              <w:t> </w:t>
+            </w:r>
+            <w:r>
+              <w:rPr>
+                <w:rStyle w:val="crayon-h"/>
+                <w:rFonts w:ascii="inherit" w:hAnsi="inherit" w:cs="Courier New"/>
+                <w:color w:val="000000"/>
+                <w:sz w:val="18"/>
+                <w:szCs w:val="18"/>
+              </w:rPr>
+              <w:tab/>
+            </w:r>
+            <w:r>
+              <w:rPr>
+                <w:rStyle w:val="crayon-i"/>
+                <w:rFonts w:ascii="inherit" w:hAnsi="inherit" w:cs="Courier New"/>
+                <w:color w:val="000000"/>
+                <w:sz w:val="18"/>
+                <w:szCs w:val="18"/>
+              </w:rPr>
+              <w:t>Live</w:t>
+            </w:r>
+            <w:r>
+              <w:rPr>
+                <w:color w:val="000000"/>
+              </w:rPr>
+              <w:t> </w:t>
+            </w:r>
+            <w:r>
+              <w:rPr>
+                <w:rStyle w:val="crayon-t"/>
+                <w:rFonts w:ascii="inherit" w:hAnsi="inherit" w:cs="Courier New"/>
+                <w:color w:val="000000"/>
+                <w:sz w:val="18"/>
+                <w:szCs w:val="18"/>
+              </w:rPr>
+              <w:t>Object</w:t>
+            </w:r>
+            <w:r>
+              <w:rPr>
+                <w:color w:val="000000"/>
+              </w:rPr>
+              <w:t> </w:t>
+            </w:r>
+            <w:r>
+              <w:rPr>
+                <w:rStyle w:val="crayon-i"/>
+                <w:rFonts w:ascii="inherit" w:hAnsi="inherit" w:cs="Courier New"/>
+                <w:color w:val="000000"/>
+                <w:sz w:val="18"/>
+                <w:szCs w:val="18"/>
+              </w:rPr>
+              <w:t>at</w:t>
+            </w:r>
+            <w:r>
+              <w:rPr>
+                <w:color w:val="000000"/>
+              </w:rPr>
+              <w:t> </w:t>
+            </w:r>
+            <w:r>
+              <w:rPr>
+                <w:rStyle w:val="crayon-cn"/>
+                <w:rFonts w:ascii="inherit" w:hAnsi="inherit" w:cs="Courier New"/>
+                <w:color w:val="000000"/>
+                <w:sz w:val="18"/>
+                <w:szCs w:val="18"/>
+              </w:rPr>
+              <w:t>0x01A1373C</w:t>
+            </w:r>
+            <w:r>
+              <w:rPr>
+                <w:rStyle w:val="crayon-sy"/>
+                <w:rFonts w:ascii="inherit" w:hAnsi="inherit" w:cs="Courier New"/>
+                <w:color w:val="000000"/>
+                <w:sz w:val="18"/>
+                <w:szCs w:val="18"/>
+              </w:rPr>
+              <w:t>,</w:t>
+            </w:r>
+            <w:r>
+              <w:rPr>
+                <w:color w:val="000000"/>
+              </w:rPr>
+              <w:t> </w:t>
+            </w:r>
+            <w:r>
+              <w:rPr>
+                <w:rStyle w:val="crayon-v"/>
+                <w:rFonts w:ascii="inherit" w:hAnsi="inherit" w:cs="Courier New"/>
+                <w:color w:val="000000"/>
+                <w:sz w:val="18"/>
+                <w:szCs w:val="18"/>
+              </w:rPr>
+              <w:t>Refcount</w:t>
+            </w:r>
+            <w:r>
+              <w:rPr>
+                <w:rStyle w:val="crayon-o"/>
+                <w:rFonts w:ascii="inherit" w:hAnsi="inherit" w:cs="Courier New"/>
+                <w:color w:val="000000"/>
+                <w:sz w:val="18"/>
+                <w:szCs w:val="18"/>
+              </w:rPr>
+              <w:t>:</w:t>
+            </w:r>
+            <w:r>
+              <w:rPr>
+                <w:color w:val="000000"/>
+              </w:rPr>
+              <w:t> </w:t>
+            </w:r>
+            <w:r>
+              <w:rPr>
+                <w:rStyle w:val="crayon-cn"/>
+                <w:rFonts w:ascii="inherit" w:hAnsi="inherit" w:cs="Courier New"/>
+                <w:color w:val="000000"/>
+                <w:sz w:val="18"/>
+                <w:szCs w:val="18"/>
+              </w:rPr>
+              <w:t>0.</w:t>
+            </w:r>
+            <w:r>
+              <w:rPr>
+                <w:color w:val="000000"/>
+              </w:rPr>
+              <w:t> </w:t>
+            </w:r>
+            <w:r>
+              <w:rPr>
+                <w:rStyle w:val="crayon-sy"/>
+                <w:rFonts w:ascii="inherit" w:hAnsi="inherit" w:cs="Courier New"/>
+                <w:color w:val="000000"/>
+                <w:sz w:val="18"/>
+                <w:szCs w:val="18"/>
+              </w:rPr>
+              <w:t>[</w:t>
+            </w:r>
+            <w:r>
+              <w:rPr>
+                <w:color w:val="000000"/>
+              </w:rPr>
+              <w:t> </w:t>
+            </w:r>
+            <w:r>
+              <w:rPr>
+                <w:rStyle w:val="crayon-v"/>
+                <w:rFonts w:ascii="inherit" w:hAnsi="inherit" w:cs="Courier New"/>
+                <w:color w:val="000000"/>
+                <w:sz w:val="18"/>
+                <w:szCs w:val="18"/>
+              </w:rPr>
+              <w:t>STATE</w:t>
+            </w:r>
+            <w:r>
+              <w:rPr>
+                <w:rStyle w:val="crayon-sy"/>
+                <w:rFonts w:ascii="inherit" w:hAnsi="inherit" w:cs="Courier New"/>
+                <w:color w:val="000000"/>
+                <w:sz w:val="18"/>
+                <w:szCs w:val="18"/>
+              </w:rPr>
+              <w:t>_</w:t>
+            </w:r>
+            <w:r>
+              <w:rPr>
+                <w:color w:val="000000"/>
+              </w:rPr>
+              <w:t>CREATION </w:t>
+            </w:r>
+            <w:r>
+              <w:rPr>
+                <w:rStyle w:val="crayon-i"/>
+                <w:rFonts w:ascii="inherit" w:hAnsi="inherit" w:cs="Courier New"/>
+                <w:color w:val="000000"/>
+                <w:sz w:val="18"/>
+                <w:szCs w:val="18"/>
+              </w:rPr>
+              <w:t>WARNING</w:t>
+            </w:r>
+            <w:r>
+              <w:rPr>
+                <w:color w:val="000000"/>
+              </w:rPr>
+              <w:t> </w:t>
+            </w:r>
+            <w:r>
+              <w:rPr>
+                <w:rStyle w:val="crayon-p"/>
+                <w:rFonts w:ascii="inherit" w:hAnsi="inherit" w:cs="Courier New"/>
+                <w:color w:val="000000"/>
+                <w:sz w:val="18"/>
+                <w:szCs w:val="18"/>
+              </w:rPr>
+              <w:t>#0: UNKNOWN]</w:t>
+            </w:r>
+          </w:p>
+          <w:p>
+            <w:pPr>
+              <w:pStyle w:val="IntenseQuote"/>
+              <w:rPr>
+                <w:color w:val="000000"/>
+              </w:rPr>
+            </w:pPr>
+            <w:r>
+              <w:rPr>
+                <w:rStyle w:val="crayon-i"/>
+                <w:rFonts w:ascii="inherit" w:hAnsi="inherit" w:cs="Courier New"/>
+                <w:color w:val="000000"/>
+                <w:sz w:val="18"/>
+                <w:szCs w:val="18"/>
+              </w:rPr>
+              <w:t>D3D11</w:t>
+            </w:r>
+            <w:r>
+              <w:rPr>
+                <w:color w:val="000000"/>
+              </w:rPr>
+              <w:t> </w:t>
+            </w:r>
+            <w:r>
+              <w:rPr>
+                <w:rStyle w:val="crayon-v"/>
+                <w:rFonts w:ascii="inherit" w:hAnsi="inherit" w:cs="Courier New"/>
+                <w:color w:val="000000"/>
+                <w:sz w:val="18"/>
+                <w:szCs w:val="18"/>
+              </w:rPr>
+              <w:t>WARNING</w:t>
+            </w:r>
+            <w:r>
+              <w:rPr>
+                <w:rStyle w:val="crayon-o"/>
+                <w:rFonts w:ascii="inherit" w:hAnsi="inherit" w:cs="Courier New"/>
+                <w:color w:val="000000"/>
+                <w:sz w:val="18"/>
+                <w:szCs w:val="18"/>
+              </w:rPr>
+              <w:t>:</w:t>
+            </w:r>
+            <w:r>
+              <w:rPr>
+                <w:color w:val="000000"/>
+              </w:rPr>
+              <w:t> </w:t>
+            </w:r>
+            <w:r>
+              <w:rPr>
+                <w:rStyle w:val="crayon-h"/>
+                <w:rFonts w:ascii="inherit" w:hAnsi="inherit" w:cs="Courier New"/>
+                <w:color w:val="000000"/>
+                <w:sz w:val="18"/>
+                <w:szCs w:val="18"/>
+              </w:rPr>
+              <w:tab/>
+            </w:r>
+            <w:r>
+              <w:rPr>
+                <w:rStyle w:val="crayon-i"/>
+                <w:rFonts w:ascii="inherit" w:hAnsi="inherit" w:cs="Courier New"/>
+                <w:color w:val="000000"/>
+                <w:sz w:val="18"/>
+                <w:szCs w:val="18"/>
+              </w:rPr>
+              <w:t>Live</w:t>
+            </w:r>
+            <w:r>
+              <w:rPr>
+                <w:color w:val="000000"/>
+              </w:rPr>
+              <w:t> </w:t>
+            </w:r>
+            <w:r>
+              <w:rPr>
+                <w:rStyle w:val="crayon-t"/>
+                <w:rFonts w:ascii="inherit" w:hAnsi="inherit" w:cs="Courier New"/>
+                <w:color w:val="000000"/>
+                <w:sz w:val="18"/>
+                <w:szCs w:val="18"/>
+              </w:rPr>
+              <w:t>Object</w:t>
+            </w:r>
+            <w:r>
+              <w:rPr>
+                <w:color w:val="000000"/>
+              </w:rPr>
+              <w:t> </w:t>
+            </w:r>
+            <w:r>
+              <w:rPr>
+                <w:rStyle w:val="crayon-i"/>
+                <w:rFonts w:ascii="inherit" w:hAnsi="inherit" w:cs="Courier New"/>
+                <w:color w:val="000000"/>
+                <w:sz w:val="18"/>
+                <w:szCs w:val="18"/>
+              </w:rPr>
+              <w:t>at</w:t>
+            </w:r>
+            <w:r>
+              <w:rPr>
+                <w:color w:val="000000"/>
+              </w:rPr>
+              <w:t> </w:t>
+            </w:r>
+            <w:r>
+              <w:rPr>
+                <w:rStyle w:val="crayon-cn"/>
+                <w:rFonts w:ascii="inherit" w:hAnsi="inherit" w:cs="Courier New"/>
+                <w:color w:val="000000"/>
+                <w:sz w:val="18"/>
+                <w:szCs w:val="18"/>
+              </w:rPr>
+              <w:t>0x01A14A2C</w:t>
+            </w:r>
+            <w:r>
+              <w:rPr>
+                <w:rStyle w:val="crayon-sy"/>
+                <w:rFonts w:ascii="inherit" w:hAnsi="inherit" w:cs="Courier New"/>
+                <w:color w:val="000000"/>
+                <w:sz w:val="18"/>
+                <w:szCs w:val="18"/>
+              </w:rPr>
+              <w:t>,</w:t>
+            </w:r>
+            <w:r>
+              <w:rPr>
+                <w:color w:val="000000"/>
+              </w:rPr>
+              <w:t> </w:t>
+            </w:r>
+            <w:r>
+              <w:rPr>
+                <w:rStyle w:val="crayon-v"/>
+                <w:rFonts w:ascii="inherit" w:hAnsi="inherit" w:cs="Courier New"/>
+                <w:color w:val="000000"/>
+                <w:sz w:val="18"/>
+                <w:szCs w:val="18"/>
+              </w:rPr>
+              <w:t>Refcount</w:t>
+            </w:r>
+            <w:r>
+              <w:rPr>
+                <w:rStyle w:val="crayon-o"/>
+                <w:rFonts w:ascii="inherit" w:hAnsi="inherit" w:cs="Courier New"/>
+                <w:color w:val="000000"/>
+                <w:sz w:val="18"/>
+                <w:szCs w:val="18"/>
+              </w:rPr>
+              <w:t>:</w:t>
+            </w:r>
+            <w:r>
+              <w:rPr>
+                <w:color w:val="000000"/>
+              </w:rPr>
+              <w:t> </w:t>
+            </w:r>
+            <w:r>
+              <w:rPr>
+                <w:rStyle w:val="crayon-cn"/>
+                <w:rFonts w:ascii="inherit" w:hAnsi="inherit" w:cs="Courier New"/>
+                <w:color w:val="000000"/>
+                <w:sz w:val="18"/>
+                <w:szCs w:val="18"/>
+              </w:rPr>
+              <w:t>0.</w:t>
+            </w:r>
+            <w:r>
+              <w:rPr>
+                <w:color w:val="000000"/>
+              </w:rPr>
+              <w:t> </w:t>
+            </w:r>
+            <w:r>
+              <w:rPr>
+                <w:rStyle w:val="crayon-sy"/>
+                <w:rFonts w:ascii="inherit" w:hAnsi="inherit" w:cs="Courier New"/>
+                <w:color w:val="000000"/>
+                <w:sz w:val="18"/>
+                <w:szCs w:val="18"/>
+              </w:rPr>
+              <w:t>[</w:t>
+            </w:r>
+            <w:r>
+              <w:rPr>
+                <w:color w:val="000000"/>
+              </w:rPr>
+              <w:t> </w:t>
+            </w:r>
+            <w:r>
+              <w:rPr>
+                <w:rStyle w:val="crayon-v"/>
+                <w:rFonts w:ascii="inherit" w:hAnsi="inherit" w:cs="Courier New"/>
+                <w:color w:val="000000"/>
+                <w:sz w:val="18"/>
+                <w:szCs w:val="18"/>
+              </w:rPr>
+              <w:t>STATE</w:t>
+            </w:r>
+            <w:r>
+              <w:rPr>
+                <w:rStyle w:val="crayon-sy"/>
+                <w:rFonts w:ascii="inherit" w:hAnsi="inherit" w:cs="Courier New"/>
+                <w:color w:val="000000"/>
+                <w:sz w:val="18"/>
+                <w:szCs w:val="18"/>
+              </w:rPr>
+              <w:t>_</w:t>
+            </w:r>
+            <w:r>
+              <w:rPr>
+                <w:color w:val="000000"/>
+              </w:rPr>
+              <w:t>CREATION </w:t>
+            </w:r>
+            <w:r>
+              <w:rPr>
+                <w:rStyle w:val="crayon-i"/>
+                <w:rFonts w:ascii="inherit" w:hAnsi="inherit" w:cs="Courier New"/>
+                <w:color w:val="000000"/>
+                <w:sz w:val="18"/>
+                <w:szCs w:val="18"/>
+              </w:rPr>
+              <w:t>WARNING</w:t>
+            </w:r>
+            <w:r>
+              <w:rPr>
+                <w:color w:val="000000"/>
+              </w:rPr>
+              <w:t> </w:t>
+            </w:r>
+            <w:r>
+              <w:rPr>
+                <w:rStyle w:val="crayon-p"/>
+                <w:rFonts w:ascii="inherit" w:hAnsi="inherit" w:cs="Courier New"/>
+                <w:color w:val="000000"/>
+                <w:sz w:val="18"/>
+                <w:szCs w:val="18"/>
+              </w:rPr>
+              <w:t>#0: UNKNOWN]</w:t>
+            </w:r>
+          </w:p>
+          <w:p>
+            <w:pPr>
+              <w:pStyle w:val="IntenseQuote"/>
+              <w:rPr>
+                <w:color w:val="000000"/>
+              </w:rPr>
+            </w:pPr>
+            <w:r>
+              <w:rPr>
+                <w:rStyle w:val="crayon-i"/>
+                <w:rFonts w:ascii="inherit" w:hAnsi="inherit" w:cs="Courier New"/>
+                <w:color w:val="000000"/>
+                <w:sz w:val="18"/>
+                <w:szCs w:val="18"/>
+              </w:rPr>
+              <w:t>D3D11</w:t>
+            </w:r>
+            <w:r>
+              <w:rPr>
+                <w:color w:val="000000"/>
+              </w:rPr>
+              <w:t> </w:t>
+            </w:r>
+            <w:r>
+              <w:rPr>
+                <w:rStyle w:val="crayon-v"/>
+                <w:rFonts w:ascii="inherit" w:hAnsi="inherit" w:cs="Courier New"/>
+                <w:color w:val="000000"/>
+                <w:sz w:val="18"/>
+                <w:szCs w:val="18"/>
+              </w:rPr>
+              <w:t>WARNING</w:t>
+            </w:r>
+            <w:r>
+              <w:rPr>
+                <w:rStyle w:val="crayon-o"/>
+                <w:rFonts w:ascii="inherit" w:hAnsi="inherit" w:cs="Courier New"/>
+                <w:color w:val="000000"/>
+                <w:sz w:val="18"/>
+                <w:szCs w:val="18"/>
+              </w:rPr>
+              <w:t>:</w:t>
+            </w:r>
+            <w:r>
+              <w:rPr>
+                <w:color w:val="000000"/>
+              </w:rPr>
+              <w:t> </w:t>
+            </w:r>
+            <w:r>
+              <w:rPr>
+                <w:rStyle w:val="crayon-h"/>
+                <w:rFonts w:ascii="inherit" w:hAnsi="inherit" w:cs="Courier New"/>
+                <w:color w:val="000000"/>
+                <w:sz w:val="18"/>
+                <w:szCs w:val="18"/>
+              </w:rPr>
+              <w:tab/>
+            </w:r>
+            <w:r>
+              <w:rPr>
+                <w:rStyle w:val="crayon-i"/>
+                <w:rFonts w:ascii="inherit" w:hAnsi="inherit" w:cs="Courier New"/>
+                <w:color w:val="000000"/>
+                <w:sz w:val="18"/>
+                <w:szCs w:val="18"/>
+              </w:rPr>
+              <w:t>Live</w:t>
+            </w:r>
+            <w:r>
+              <w:rPr>
+                <w:color w:val="000000"/>
+              </w:rPr>
+              <w:t> </w:t>
+            </w:r>
+            <w:r>
+              <w:rPr>
+                <w:rStyle w:val="crayon-t"/>
+                <w:rFonts w:ascii="inherit" w:hAnsi="inherit" w:cs="Courier New"/>
+                <w:color w:val="000000"/>
+                <w:sz w:val="18"/>
+                <w:szCs w:val="18"/>
+              </w:rPr>
+              <w:t>Object</w:t>
+            </w:r>
+            <w:r>
+              <w:rPr>
+                <w:color w:val="000000"/>
+              </w:rPr>
+              <w:t> </w:t>
+            </w:r>
+            <w:r>
+              <w:rPr>
+                <w:rStyle w:val="crayon-i"/>
+                <w:rFonts w:ascii="inherit" w:hAnsi="inherit" w:cs="Courier New"/>
+                <w:color w:val="000000"/>
+                <w:sz w:val="18"/>
+                <w:szCs w:val="18"/>
+              </w:rPr>
+              <w:t>at</w:t>
+            </w:r>
+            <w:r>
+              <w:rPr>
+                <w:color w:val="000000"/>
+              </w:rPr>
+              <w:t> </w:t>
+            </w:r>
+            <w:r>
+              <w:rPr>
+                <w:rStyle w:val="crayon-cn"/>
+                <w:rFonts w:ascii="inherit" w:hAnsi="inherit" w:cs="Courier New"/>
+                <w:color w:val="000000"/>
+                <w:sz w:val="18"/>
+                <w:szCs w:val="18"/>
+              </w:rPr>
+              <w:t>0x01A14CB4</w:t>
+            </w:r>
+            <w:r>
+              <w:rPr>
+                <w:rStyle w:val="crayon-sy"/>
+                <w:rFonts w:ascii="inherit" w:hAnsi="inherit" w:cs="Courier New"/>
+                <w:color w:val="000000"/>
+                <w:sz w:val="18"/>
+                <w:szCs w:val="18"/>
+              </w:rPr>
+              <w:t>,</w:t>
+            </w:r>
+            <w:r>
+              <w:rPr>
+                <w:color w:val="000000"/>
+              </w:rPr>
+              <w:t> </w:t>
+            </w:r>
+            <w:r>
+              <w:rPr>
+                <w:rStyle w:val="crayon-v"/>
+                <w:rFonts w:ascii="inherit" w:hAnsi="inherit" w:cs="Courier New"/>
+                <w:color w:val="000000"/>
+                <w:sz w:val="18"/>
+                <w:szCs w:val="18"/>
+              </w:rPr>
+              <w:t>Refcount</w:t>
+            </w:r>
+            <w:r>
+              <w:rPr>
+                <w:rStyle w:val="crayon-o"/>
+                <w:rFonts w:ascii="inherit" w:hAnsi="inherit" w:cs="Courier New"/>
+                <w:color w:val="000000"/>
+                <w:sz w:val="18"/>
+                <w:szCs w:val="18"/>
+              </w:rPr>
+              <w:t>:</w:t>
+            </w:r>
+            <w:r>
+              <w:rPr>
+                <w:color w:val="000000"/>
+              </w:rPr>
+              <w:t> </w:t>
+            </w:r>
+            <w:r>
+              <w:rPr>
+                <w:rStyle w:val="crayon-cn"/>
+                <w:rFonts w:ascii="inherit" w:hAnsi="inherit" w:cs="Courier New"/>
+                <w:color w:val="000000"/>
+                <w:sz w:val="18"/>
+                <w:szCs w:val="18"/>
+              </w:rPr>
+              <w:t>0.</w:t>
+            </w:r>
+            <w:r>
+              <w:rPr>
+                <w:color w:val="000000"/>
+              </w:rPr>
+              <w:t> </w:t>
+            </w:r>
+            <w:r>
+              <w:rPr>
+                <w:rStyle w:val="crayon-sy"/>
+                <w:rFonts w:ascii="inherit" w:hAnsi="inherit" w:cs="Courier New"/>
+                <w:color w:val="000000"/>
+                <w:sz w:val="18"/>
+                <w:szCs w:val="18"/>
+              </w:rPr>
+              <w:t>[</w:t>
+            </w:r>
+            <w:r>
+              <w:rPr>
+                <w:color w:val="000000"/>
+              </w:rPr>
+              <w:t> </w:t>
+            </w:r>
+            <w:r>
+              <w:rPr>
+                <w:rStyle w:val="crayon-v"/>
+                <w:rFonts w:ascii="inherit" w:hAnsi="inherit" w:cs="Courier New"/>
+                <w:color w:val="000000"/>
+                <w:sz w:val="18"/>
+                <w:szCs w:val="18"/>
+              </w:rPr>
+              <w:t>STATE</w:t>
+            </w:r>
+            <w:r>
+              <w:rPr>
+                <w:rStyle w:val="crayon-sy"/>
+                <w:rFonts w:ascii="inherit" w:hAnsi="inherit" w:cs="Courier New"/>
+                <w:color w:val="000000"/>
+                <w:sz w:val="18"/>
+                <w:szCs w:val="18"/>
+              </w:rPr>
+              <w:t>_</w:t>
+            </w:r>
+            <w:r>
+              <w:rPr>
+                <w:color w:val="000000"/>
+              </w:rPr>
+              <w:t>CREATION </w:t>
+            </w:r>
+            <w:r>
+              <w:rPr>
+                <w:rStyle w:val="crayon-i"/>
+                <w:rFonts w:ascii="inherit" w:hAnsi="inherit" w:cs="Courier New"/>
+                <w:color w:val="000000"/>
+                <w:sz w:val="18"/>
+                <w:szCs w:val="18"/>
+              </w:rPr>
+              <w:t>WARNING</w:t>
+            </w:r>
+            <w:r>
+              <w:rPr>
+                <w:color w:val="000000"/>
+              </w:rPr>
+              <w:t> </w:t>
+            </w:r>
+            <w:r>
+              <w:rPr>
+                <w:rStyle w:val="crayon-p"/>
+                <w:rFonts w:ascii="inherit" w:hAnsi="inherit" w:cs="Courier New"/>
+                <w:color w:val="000000"/>
+                <w:sz w:val="18"/>
+                <w:szCs w:val="18"/>
+              </w:rPr>
+              <w:t>#0: UNKNOWN]</w:t>
+            </w:r>
+          </w:p>
+          <w:p>
+            <w:pPr>
+              <w:pStyle w:val="IntenseQuote"/>
+              <w:rPr>
+                <w:color w:val="000000"/>
+              </w:rPr>
+            </w:pPr>
+            <w:r>
+              <w:rPr>
+                <w:rStyle w:val="crayon-i"/>
+                <w:rFonts w:ascii="inherit" w:hAnsi="inherit" w:cs="Courier New"/>
+                <w:color w:val="000000"/>
+                <w:sz w:val="18"/>
+                <w:szCs w:val="18"/>
+              </w:rPr>
+              <w:t>D3D11</w:t>
+            </w:r>
+            <w:r>
+              <w:rPr>
+                <w:color w:val="000000"/>
+              </w:rPr>
+              <w:t> </w:t>
+            </w:r>
+            <w:r>
+              <w:rPr>
+                <w:rStyle w:val="crayon-v"/>
+                <w:rFonts w:ascii="inherit" w:hAnsi="inherit" w:cs="Courier New"/>
+                <w:color w:val="000000"/>
+                <w:sz w:val="18"/>
+                <w:szCs w:val="18"/>
+              </w:rPr>
+              <w:t>WARNING</w:t>
+            </w:r>
+            <w:r>
+              <w:rPr>
+                <w:rStyle w:val="crayon-o"/>
+                <w:rFonts w:ascii="inherit" w:hAnsi="inherit" w:cs="Courier New"/>
+                <w:color w:val="000000"/>
+                <w:sz w:val="18"/>
+                <w:szCs w:val="18"/>
+              </w:rPr>
+              <w:t>:</w:t>
+            </w:r>
+            <w:r>
+              <w:rPr>
+                <w:color w:val="000000"/>
+              </w:rPr>
+              <w:t> </w:t>
+            </w:r>
+            <w:r>
+              <w:rPr>
+                <w:rStyle w:val="crayon-h"/>
+                <w:rFonts w:ascii="inherit" w:hAnsi="inherit" w:cs="Courier New"/>
+                <w:color w:val="000000"/>
+                <w:sz w:val="18"/>
+                <w:szCs w:val="18"/>
+              </w:rPr>
+              <w:tab/>
+            </w:r>
+            <w:r>
+              <w:rPr>
+                <w:rStyle w:val="crayon-i"/>
+                <w:rFonts w:ascii="inherit" w:hAnsi="inherit" w:cs="Courier New"/>
+                <w:color w:val="000000"/>
+                <w:sz w:val="18"/>
+                <w:szCs w:val="18"/>
+              </w:rPr>
+              <w:t>Live</w:t>
+            </w:r>
+            <w:r>
+              <w:rPr>
+                <w:color w:val="000000"/>
+              </w:rPr>
+              <w:t> </w:t>
+            </w:r>
+            <w:r>
+              <w:rPr>
+                <w:rStyle w:val="crayon-t"/>
+                <w:rFonts w:ascii="inherit" w:hAnsi="inherit" w:cs="Courier New"/>
+                <w:color w:val="000000"/>
+                <w:sz w:val="18"/>
+                <w:szCs w:val="18"/>
+              </w:rPr>
+              <w:t>Object</w:t>
+            </w:r>
+            <w:r>
+              <w:rPr>
+                <w:color w:val="000000"/>
+              </w:rPr>
+              <w:t> </w:t>
+            </w:r>
+            <w:r>
+              <w:rPr>
+                <w:rStyle w:val="crayon-i"/>
+                <w:rFonts w:ascii="inherit" w:hAnsi="inherit" w:cs="Courier New"/>
+                <w:color w:val="000000"/>
+                <w:sz w:val="18"/>
+                <w:szCs w:val="18"/>
+              </w:rPr>
+              <w:t>at</w:t>
+            </w:r>
+            <w:r>
+              <w:rPr>
+                <w:color w:val="000000"/>
+              </w:rPr>
+              <w:t> </w:t>
+            </w:r>
+            <w:r>
+              <w:rPr>
+                <w:rStyle w:val="crayon-cn"/>
+                <w:rFonts w:ascii="inherit" w:hAnsi="inherit" w:cs="Courier New"/>
+                <w:color w:val="000000"/>
+                <w:sz w:val="18"/>
+                <w:szCs w:val="18"/>
+              </w:rPr>
+              <w:t>0x01A153AC</w:t>
+            </w:r>
+            <w:r>
+              <w:rPr>
+                <w:rStyle w:val="crayon-sy"/>
+                <w:rFonts w:ascii="inherit" w:hAnsi="inherit" w:cs="Courier New"/>
+                <w:color w:val="000000"/>
+                <w:sz w:val="18"/>
+                <w:szCs w:val="18"/>
+              </w:rPr>
+              <w:t>,</w:t>
+            </w:r>
+            <w:r>
+              <w:rPr>
+                <w:color w:val="000000"/>
+              </w:rPr>
+              <w:t> </w:t>
+            </w:r>
+            <w:r>
+              <w:rPr>
+                <w:rStyle w:val="crayon-v"/>
+                <w:rFonts w:ascii="inherit" w:hAnsi="inherit" w:cs="Courier New"/>
+                <w:color w:val="000000"/>
+                <w:sz w:val="18"/>
+                <w:szCs w:val="18"/>
+              </w:rPr>
+              <w:t>Refcount</w:t>
+            </w:r>
+            <w:r>
+              <w:rPr>
+                <w:rStyle w:val="crayon-o"/>
+                <w:rFonts w:ascii="inherit" w:hAnsi="inherit" w:cs="Courier New"/>
+                <w:color w:val="000000"/>
+                <w:sz w:val="18"/>
+                <w:szCs w:val="18"/>
+              </w:rPr>
+              <w:t>:</w:t>
+            </w:r>
+            <w:r>
+              <w:rPr>
+                <w:color w:val="000000"/>
+              </w:rPr>
+              <w:t> </w:t>
+            </w:r>
+            <w:r>
+              <w:rPr>
+                <w:rStyle w:val="crayon-cn"/>
+                <w:rFonts w:ascii="inherit" w:hAnsi="inherit" w:cs="Courier New"/>
+                <w:color w:val="000000"/>
+                <w:sz w:val="18"/>
+                <w:szCs w:val="18"/>
+              </w:rPr>
+              <w:t>0.</w:t>
+            </w:r>
+            <w:r>
+              <w:rPr>
+                <w:color w:val="000000"/>
+              </w:rPr>
+              <w:t> </w:t>
+            </w:r>
+            <w:r>
+              <w:rPr>
+                <w:rStyle w:val="crayon-sy"/>
+                <w:rFonts w:ascii="inherit" w:hAnsi="inherit" w:cs="Courier New"/>
+                <w:color w:val="000000"/>
+                <w:sz w:val="18"/>
+                <w:szCs w:val="18"/>
+              </w:rPr>
+              <w:t>[</w:t>
+            </w:r>
+            <w:r>
+              <w:rPr>
+                <w:color w:val="000000"/>
+              </w:rPr>
+              <w:t> </w:t>
+            </w:r>
+            <w:r>
+              <w:rPr>
+                <w:rStyle w:val="crayon-v"/>
+                <w:rFonts w:ascii="inherit" w:hAnsi="inherit" w:cs="Courier New"/>
+                <w:color w:val="000000"/>
+                <w:sz w:val="18"/>
+                <w:szCs w:val="18"/>
+              </w:rPr>
+              <w:t>STATE</w:t>
+            </w:r>
+            <w:r>
+              <w:rPr>
+                <w:rStyle w:val="crayon-sy"/>
+                <w:rFonts w:ascii="inherit" w:hAnsi="inherit" w:cs="Courier New"/>
+                <w:color w:val="000000"/>
+                <w:sz w:val="18"/>
+                <w:szCs w:val="18"/>
+              </w:rPr>
+              <w:t>_</w:t>
+            </w:r>
+            <w:r>
+              <w:rPr>
+                <w:color w:val="000000"/>
+              </w:rPr>
+              <w:t>CREATION </w:t>
+            </w:r>
+            <w:r>
+              <w:rPr>
+                <w:rStyle w:val="crayon-i"/>
+                <w:rFonts w:ascii="inherit" w:hAnsi="inherit" w:cs="Courier New"/>
+                <w:color w:val="000000"/>
+                <w:sz w:val="18"/>
+                <w:szCs w:val="18"/>
+              </w:rPr>
+              <w:t>WARNING</w:t>
+            </w:r>
+            <w:r>
+              <w:rPr>
+                <w:color w:val="000000"/>
+              </w:rPr>
+              <w:t> </w:t>
+            </w:r>
+            <w:r>
+              <w:rPr>
+                <w:rStyle w:val="crayon-p"/>
+                <w:rFonts w:ascii="inherit" w:hAnsi="inherit" w:cs="Courier New"/>
+                <w:color w:val="000000"/>
+                <w:sz w:val="18"/>
+                <w:szCs w:val="18"/>
+              </w:rPr>
+              <w:t>#0: UNKNOWN]</w:t>
+            </w:r>
+          </w:p>
+          <w:p>
+            <w:pPr>
+              <w:pStyle w:val="IntenseQuote"/>
+              <w:rPr>
+                <w:color w:val="000000"/>
+              </w:rPr>
+            </w:pPr>
+            <w:r>
+              <w:rPr>
+                <w:rStyle w:val="crayon-i"/>
+                <w:rFonts w:ascii="inherit" w:hAnsi="inherit" w:cs="Courier New"/>
+                <w:color w:val="000000"/>
+                <w:sz w:val="18"/>
+                <w:szCs w:val="18"/>
+              </w:rPr>
+              <w:t>D3D11</w:t>
+            </w:r>
+            <w:r>
+              <w:rPr>
+                <w:color w:val="000000"/>
+              </w:rPr>
+              <w:t> </w:t>
+            </w:r>
+            <w:r>
+              <w:rPr>
+                <w:rStyle w:val="crayon-v"/>
+                <w:rFonts w:ascii="inherit" w:hAnsi="inherit" w:cs="Courier New"/>
+                <w:color w:val="000000"/>
+                <w:sz w:val="18"/>
+                <w:szCs w:val="18"/>
+              </w:rPr>
+              <w:t>WARNING</w:t>
+            </w:r>
+            <w:r>
+              <w:rPr>
+                <w:rStyle w:val="crayon-o"/>
+                <w:rFonts w:ascii="inherit" w:hAnsi="inherit" w:cs="Courier New"/>
+                <w:color w:val="000000"/>
+                <w:sz w:val="18"/>
+                <w:szCs w:val="18"/>
+              </w:rPr>
+              <w:t>:</w:t>
+            </w:r>
+            <w:r>
+              <w:rPr>
+                <w:color w:val="000000"/>
+              </w:rPr>
+              <w:t> </w:t>
+            </w:r>
+            <w:r>
+              <w:rPr>
+                <w:rStyle w:val="crayon-h"/>
+                <w:rFonts w:ascii="inherit" w:hAnsi="inherit" w:cs="Courier New"/>
+                <w:color w:val="000000"/>
+                <w:sz w:val="18"/>
+                <w:szCs w:val="18"/>
+              </w:rPr>
+              <w:tab/>
+            </w:r>
+            <w:r>
+              <w:rPr>
+                <w:rStyle w:val="crayon-i"/>
+                <w:rFonts w:ascii="inherit" w:hAnsi="inherit" w:cs="Courier New"/>
+                <w:color w:val="000000"/>
+                <w:sz w:val="18"/>
+                <w:szCs w:val="18"/>
+              </w:rPr>
+              <w:t>Live</w:t>
+            </w:r>
+            <w:r>
+              <w:rPr>
+                <w:color w:val="000000"/>
+              </w:rPr>
+              <w:t> </w:t>
+            </w:r>
+            <w:r>
+              <w:rPr>
+                <w:rStyle w:val="crayon-t"/>
+                <w:rFonts w:ascii="inherit" w:hAnsi="inherit" w:cs="Courier New"/>
+                <w:color w:val="000000"/>
+                <w:sz w:val="18"/>
+                <w:szCs w:val="18"/>
+              </w:rPr>
+              <w:t>Object</w:t>
+            </w:r>
+            <w:r>
+              <w:rPr>
+                <w:color w:val="000000"/>
+              </w:rPr>
+              <w:t> </w:t>
+            </w:r>
+            <w:r>
+              <w:rPr>
+                <w:rStyle w:val="crayon-i"/>
+                <w:rFonts w:ascii="inherit" w:hAnsi="inherit" w:cs="Courier New"/>
+                <w:color w:val="000000"/>
+                <w:sz w:val="18"/>
+                <w:szCs w:val="18"/>
+              </w:rPr>
+              <w:t>at</w:t>
+            </w:r>
+            <w:r>
+              <w:rPr>
+                <w:color w:val="000000"/>
+              </w:rPr>
+              <w:t> </w:t>
+            </w:r>
+            <w:r>
+              <w:rPr>
+                <w:rStyle w:val="crayon-cn"/>
+                <w:rFonts w:ascii="inherit" w:hAnsi="inherit" w:cs="Courier New"/>
+                <w:color w:val="000000"/>
+                <w:sz w:val="18"/>
+                <w:szCs w:val="18"/>
+              </w:rPr>
+              <w:t>0x01A16D7C</w:t>
+            </w:r>
+            <w:r>
+              <w:rPr>
+                <w:rStyle w:val="crayon-sy"/>
+                <w:rFonts w:ascii="inherit" w:hAnsi="inherit" w:cs="Courier New"/>
+                <w:color w:val="000000"/>
+                <w:sz w:val="18"/>
+                <w:szCs w:val="18"/>
+              </w:rPr>
+              <w:t>,</w:t>
+            </w:r>
+            <w:r>
+              <w:rPr>
+                <w:color w:val="000000"/>
+              </w:rPr>
+              <w:t> </w:t>
+            </w:r>
+            <w:r>
+              <w:rPr>
+                <w:rStyle w:val="crayon-v"/>
+                <w:rFonts w:ascii="inherit" w:hAnsi="inherit" w:cs="Courier New"/>
+                <w:color w:val="000000"/>
+                <w:sz w:val="18"/>
+                <w:szCs w:val="18"/>
+              </w:rPr>
+              <w:t>Refcount</w:t>
+            </w:r>
+            <w:r>
+              <w:rPr>
+                <w:rStyle w:val="crayon-o"/>
+                <w:rFonts w:ascii="inherit" w:hAnsi="inherit" w:cs="Courier New"/>
+                <w:color w:val="000000"/>
+                <w:sz w:val="18"/>
+                <w:szCs w:val="18"/>
+              </w:rPr>
+              <w:t>:</w:t>
+            </w:r>
+            <w:r>
+              <w:rPr>
+                <w:color w:val="000000"/>
+              </w:rPr>
+              <w:t> </w:t>
+            </w:r>
+            <w:r>
+              <w:rPr>
+                <w:rStyle w:val="crayon-cn"/>
+                <w:rFonts w:ascii="inherit" w:hAnsi="inherit" w:cs="Courier New"/>
+                <w:color w:val="000000"/>
+                <w:sz w:val="18"/>
+                <w:szCs w:val="18"/>
+              </w:rPr>
+              <w:t>1.</w:t>
+            </w:r>
+            <w:r>
+              <w:rPr>
+                <w:color w:val="000000"/>
+              </w:rPr>
+              <w:t> </w:t>
+            </w:r>
+            <w:r>
+              <w:rPr>
+                <w:rStyle w:val="crayon-sy"/>
+                <w:rFonts w:ascii="inherit" w:hAnsi="inherit" w:cs="Courier New"/>
+                <w:color w:val="000000"/>
+                <w:sz w:val="18"/>
+                <w:szCs w:val="18"/>
+              </w:rPr>
+              <w:t>[</w:t>
+            </w:r>
+            <w:r>
+              <w:rPr>
+                <w:color w:val="000000"/>
+              </w:rPr>
+              <w:t> </w:t>
+            </w:r>
+            <w:r>
+              <w:rPr>
+                <w:rStyle w:val="crayon-v"/>
+                <w:rFonts w:ascii="inherit" w:hAnsi="inherit" w:cs="Courier New"/>
+                <w:color w:val="000000"/>
+                <w:sz w:val="18"/>
+                <w:szCs w:val="18"/>
+              </w:rPr>
+              <w:t>STATE</w:t>
+            </w:r>
+            <w:r>
+              <w:rPr>
+                <w:rStyle w:val="crayon-sy"/>
+                <w:rFonts w:ascii="inherit" w:hAnsi="inherit" w:cs="Courier New"/>
+                <w:color w:val="000000"/>
+                <w:sz w:val="18"/>
+                <w:szCs w:val="18"/>
+              </w:rPr>
+              <w:t>_</w:t>
+            </w:r>
+            <w:r>
+              <w:rPr>
+                <w:color w:val="000000"/>
+              </w:rPr>
+              <w:t>CREATION </w:t>
+            </w:r>
+            <w:r>
+              <w:rPr>
+                <w:rStyle w:val="crayon-i"/>
+                <w:rFonts w:ascii="inherit" w:hAnsi="inherit" w:cs="Courier New"/>
+                <w:color w:val="000000"/>
+                <w:sz w:val="18"/>
+                <w:szCs w:val="18"/>
+              </w:rPr>
+              <w:t>WARNING</w:t>
+            </w:r>
+            <w:r>
+              <w:rPr>
+                <w:color w:val="000000"/>
+              </w:rPr>
+              <w:t> </w:t>
+            </w:r>
+            <w:r>
+              <w:rPr>
+                <w:rStyle w:val="crayon-p"/>
+                <w:rFonts w:ascii="inherit" w:hAnsi="inherit" w:cs="Courier New"/>
+                <w:color w:val="000000"/>
+                <w:sz w:val="18"/>
+                <w:szCs w:val="18"/>
+              </w:rPr>
+              <w:t>#0: UNKNOWN]</w:t>
+            </w:r>
+          </w:p>
+          <w:p>
+            <w:pPr>
+              <w:pStyle w:val="IntenseQuote"/>
+              <w:rPr>
+                <w:color w:val="000000"/>
+              </w:rPr>
+            </w:pPr>
+            <w:r>
+              <w:rPr>
+                <w:rStyle w:val="crayon-i"/>
+                <w:rFonts w:ascii="inherit" w:hAnsi="inherit" w:cs="Courier New"/>
+                <w:color w:val="000000"/>
+                <w:sz w:val="18"/>
+                <w:szCs w:val="18"/>
+              </w:rPr>
+              <w:t>D3D11</w:t>
+            </w:r>
+            <w:r>
+              <w:rPr>
+                <w:color w:val="000000"/>
+              </w:rPr>
+              <w:t> </w:t>
+            </w:r>
+            <w:r>
+              <w:rPr>
+                <w:rStyle w:val="crayon-v"/>
+                <w:rFonts w:ascii="inherit" w:hAnsi="inherit" w:cs="Courier New"/>
+                <w:color w:val="000000"/>
+                <w:sz w:val="18"/>
+                <w:szCs w:val="18"/>
+              </w:rPr>
+              <w:t>WARNING</w:t>
+            </w:r>
+            <w:r>
+              <w:rPr>
+                <w:rStyle w:val="crayon-o"/>
+                <w:rFonts w:ascii="inherit" w:hAnsi="inherit" w:cs="Courier New"/>
+                <w:color w:val="000000"/>
+                <w:sz w:val="18"/>
+                <w:szCs w:val="18"/>
+              </w:rPr>
+              <w:t>:</w:t>
+            </w:r>
+            <w:r>
+              <w:rPr>
+                <w:color w:val="000000"/>
+              </w:rPr>
+              <w:t> </w:t>
+            </w:r>
+            <w:r>
+              <w:rPr>
+                <w:rStyle w:val="crayon-h"/>
+                <w:rFonts w:ascii="inherit" w:hAnsi="inherit" w:cs="Courier New"/>
+                <w:color w:val="000000"/>
+                <w:sz w:val="18"/>
+                <w:szCs w:val="18"/>
+              </w:rPr>
+              <w:tab/>
+            </w:r>
+            <w:r>
+              <w:rPr>
+                <w:rStyle w:val="crayon-i"/>
+                <w:rFonts w:ascii="inherit" w:hAnsi="inherit" w:cs="Courier New"/>
+                <w:color w:val="000000"/>
+                <w:sz w:val="18"/>
+                <w:szCs w:val="18"/>
+              </w:rPr>
+              <w:t>Live</w:t>
+            </w:r>
+            <w:r>
+              <w:rPr>
+                <w:color w:val="000000"/>
+              </w:rPr>
+              <w:t> </w:t>
+            </w:r>
+            <w:r>
+              <w:rPr>
+                <w:rStyle w:val="crayon-t"/>
+                <w:rFonts w:ascii="inherit" w:hAnsi="inherit" w:cs="Courier New"/>
+                <w:color w:val="000000"/>
+                <w:sz w:val="18"/>
+                <w:szCs w:val="18"/>
+              </w:rPr>
+              <w:t>Object</w:t>
+            </w:r>
+            <w:r>
+              <w:rPr>
+                <w:color w:val="000000"/>
+              </w:rPr>
+              <w:t> </w:t>
+            </w:r>
+            <w:r>
+              <w:rPr>
+                <w:rStyle w:val="crayon-i"/>
+                <w:rFonts w:ascii="inherit" w:hAnsi="inherit" w:cs="Courier New"/>
+                <w:color w:val="000000"/>
+                <w:sz w:val="18"/>
+                <w:szCs w:val="18"/>
+              </w:rPr>
+              <w:t>at</w:t>
+            </w:r>
+            <w:r>
+              <w:rPr>
+                <w:color w:val="000000"/>
+              </w:rPr>
+              <w:t> </w:t>
+            </w:r>
+            <w:r>
+              <w:rPr>
+                <w:rStyle w:val="crayon-cn"/>
+                <w:rFonts w:ascii="inherit" w:hAnsi="inherit" w:cs="Courier New"/>
+                <w:color w:val="000000"/>
+                <w:sz w:val="18"/>
+                <w:szCs w:val="18"/>
+              </w:rPr>
+              <w:t>0x01A22B7C</w:t>
+            </w:r>
+            <w:r>
+              <w:rPr>
+                <w:rStyle w:val="crayon-sy"/>
+                <w:rFonts w:ascii="inherit" w:hAnsi="inherit" w:cs="Courier New"/>
+                <w:color w:val="000000"/>
+                <w:sz w:val="18"/>
+                <w:szCs w:val="18"/>
+              </w:rPr>
+              <w:t>,</w:t>
+            </w:r>
+            <w:r>
+              <w:rPr>
+                <w:color w:val="000000"/>
+              </w:rPr>
+              <w:t> </w:t>
+            </w:r>
+            <w:r>
+              <w:rPr>
+                <w:rStyle w:val="crayon-v"/>
+                <w:rFonts w:ascii="inherit" w:hAnsi="inherit" w:cs="Courier New"/>
+                <w:color w:val="000000"/>
+                <w:sz w:val="18"/>
+                <w:szCs w:val="18"/>
+              </w:rPr>
+              <w:t>Refcount</w:t>
+            </w:r>
+            <w:r>
+              <w:rPr>
+                <w:rStyle w:val="crayon-o"/>
+                <w:rFonts w:ascii="inherit" w:hAnsi="inherit" w:cs="Courier New"/>
+                <w:color w:val="000000"/>
+                <w:sz w:val="18"/>
+                <w:szCs w:val="18"/>
+              </w:rPr>
+              <w:t>:</w:t>
+            </w:r>
+            <w:r>
+              <w:rPr>
+                <w:color w:val="000000"/>
+              </w:rPr>
+              <w:t> </w:t>
+            </w:r>
+            <w:r>
+              <w:rPr>
+                <w:rStyle w:val="crayon-cn"/>
+                <w:rFonts w:ascii="inherit" w:hAnsi="inherit" w:cs="Courier New"/>
+                <w:color w:val="000000"/>
+                <w:sz w:val="18"/>
+                <w:szCs w:val="18"/>
+              </w:rPr>
+              <w:t>1.</w:t>
+            </w:r>
+            <w:r>
+              <w:rPr>
+                <w:color w:val="000000"/>
+              </w:rPr>
+              <w:t> </w:t>
+            </w:r>
+            <w:r>
+              <w:rPr>
+                <w:rStyle w:val="crayon-sy"/>
+                <w:rFonts w:ascii="inherit" w:hAnsi="inherit" w:cs="Courier New"/>
+                <w:color w:val="000000"/>
+                <w:sz w:val="18"/>
+                <w:szCs w:val="18"/>
+              </w:rPr>
+              <w:t>[</w:t>
+            </w:r>
+            <w:r>
+              <w:rPr>
+                <w:color w:val="000000"/>
+              </w:rPr>
+              <w:t> </w:t>
+            </w:r>
+            <w:r>
+              <w:rPr>
+                <w:rStyle w:val="crayon-v"/>
+                <w:rFonts w:ascii="inherit" w:hAnsi="inherit" w:cs="Courier New"/>
+                <w:color w:val="000000"/>
+                <w:sz w:val="18"/>
+                <w:szCs w:val="18"/>
+              </w:rPr>
+              <w:t>STATE</w:t>
+            </w:r>
+            <w:r>
+              <w:rPr>
+                <w:rStyle w:val="crayon-sy"/>
+                <w:rFonts w:ascii="inherit" w:hAnsi="inherit" w:cs="Courier New"/>
+                <w:color w:val="000000"/>
+                <w:sz w:val="18"/>
+                <w:szCs w:val="18"/>
+              </w:rPr>
+              <w:t>_</w:t>
+            </w:r>
+            <w:r>
+              <w:rPr>
+                <w:color w:val="000000"/>
+              </w:rPr>
+              <w:t>CREATION </w:t>
+            </w:r>
+            <w:r>
+              <w:rPr>
+                <w:rStyle w:val="crayon-i"/>
+                <w:rFonts w:ascii="inherit" w:hAnsi="inherit" w:cs="Courier New"/>
+                <w:color w:val="000000"/>
+                <w:sz w:val="18"/>
+                <w:szCs w:val="18"/>
+              </w:rPr>
+              <w:t>WARNING</w:t>
+            </w:r>
+            <w:r>
+              <w:rPr>
+                <w:color w:val="000000"/>
+              </w:rPr>
+              <w:t> </w:t>
+            </w:r>
+            <w:r>
+              <w:rPr>
+                <w:rStyle w:val="crayon-p"/>
+                <w:rFonts w:ascii="inherit" w:hAnsi="inherit" w:cs="Courier New"/>
+                <w:color w:val="000000"/>
+                <w:sz w:val="18"/>
+                <w:szCs w:val="18"/>
+              </w:rPr>
+              <w:t>#0: UNKNOWN]</w:t>
+            </w:r>
+          </w:p>
+          <w:p>
+            <w:pPr>
+              <w:pStyle w:val="IntenseQuote"/>
+              <w:rPr>
+                <w:color w:val="000000"/>
+              </w:rPr>
+            </w:pPr>
+            <w:r>
+              <w:rPr>
+                <w:rStyle w:val="crayon-i"/>
+                <w:rFonts w:ascii="inherit" w:hAnsi="inherit" w:cs="Courier New"/>
+                <w:color w:val="000000"/>
+                <w:sz w:val="18"/>
+                <w:szCs w:val="18"/>
+              </w:rPr>
+              <w:t>D3D11</w:t>
+            </w:r>
+            <w:r>
+              <w:rPr>
+                <w:color w:val="000000"/>
+              </w:rPr>
+              <w:t> </w:t>
+            </w:r>
+            <w:r>
+              <w:rPr>
+                <w:rStyle w:val="crayon-v"/>
+                <w:rFonts w:ascii="inherit" w:hAnsi="inherit" w:cs="Courier New"/>
+                <w:color w:val="000000"/>
+                <w:sz w:val="18"/>
+                <w:szCs w:val="18"/>
+              </w:rPr>
+              <w:t>WARNING</w:t>
+            </w:r>
+            <w:r>
+              <w:rPr>
+                <w:rStyle w:val="crayon-o"/>
+                <w:rFonts w:ascii="inherit" w:hAnsi="inherit" w:cs="Courier New"/>
+                <w:color w:val="000000"/>
+                <w:sz w:val="18"/>
+                <w:szCs w:val="18"/>
+              </w:rPr>
+              <w:t>:</w:t>
+            </w:r>
+            <w:r>
+              <w:rPr>
+                <w:color w:val="000000"/>
+              </w:rPr>
+              <w:t> </w:t>
+            </w:r>
+            <w:r>
+              <w:rPr>
+                <w:rStyle w:val="crayon-h"/>
+                <w:rFonts w:ascii="inherit" w:hAnsi="inherit" w:cs="Courier New"/>
+                <w:color w:val="000000"/>
+                <w:sz w:val="18"/>
+                <w:szCs w:val="18"/>
+              </w:rPr>
+              <w:tab/>
+            </w:r>
+            <w:r>
+              <w:rPr>
+                <w:rStyle w:val="crayon-i"/>
+                <w:rFonts w:ascii="inherit" w:hAnsi="inherit" w:cs="Courier New"/>
+                <w:color w:val="000000"/>
+                <w:sz w:val="18"/>
+                <w:szCs w:val="18"/>
+              </w:rPr>
+              <w:t>Live</w:t>
+            </w:r>
+            <w:r>
+              <w:rPr>
+                <w:color w:val="000000"/>
+              </w:rPr>
+              <w:t> </w:t>
+            </w:r>
+            <w:r>
+              <w:rPr>
+                <w:rStyle w:val="crayon-t"/>
+                <w:rFonts w:ascii="inherit" w:hAnsi="inherit" w:cs="Courier New"/>
+                <w:color w:val="000000"/>
+                <w:sz w:val="18"/>
+                <w:szCs w:val="18"/>
+              </w:rPr>
+              <w:t>Object</w:t>
+            </w:r>
+            <w:r>
+              <w:rPr>
+                <w:color w:val="000000"/>
+              </w:rPr>
+              <w:t> </w:t>
+            </w:r>
+            <w:r>
+              <w:rPr>
+                <w:rStyle w:val="crayon-i"/>
+                <w:rFonts w:ascii="inherit" w:hAnsi="inherit" w:cs="Courier New"/>
+                <w:color w:val="000000"/>
+                <w:sz w:val="18"/>
+                <w:szCs w:val="18"/>
+              </w:rPr>
+              <w:t>at</w:t>
+            </w:r>
+            <w:r>
+              <w:rPr>
+                <w:color w:val="000000"/>
+              </w:rPr>
+              <w:t> </w:t>
+            </w:r>
+            <w:r>
+              <w:rPr>
+                <w:rStyle w:val="crayon-cn"/>
+                <w:rFonts w:ascii="inherit" w:hAnsi="inherit" w:cs="Courier New"/>
+                <w:color w:val="000000"/>
+                <w:sz w:val="18"/>
+                <w:szCs w:val="18"/>
+              </w:rPr>
+              <w:t>0x0C17154C</w:t>
+            </w:r>
+            <w:r>
+              <w:rPr>
+                <w:rStyle w:val="crayon-sy"/>
+                <w:rFonts w:ascii="inherit" w:hAnsi="inherit" w:cs="Courier New"/>
+                <w:color w:val="000000"/>
+                <w:sz w:val="18"/>
+                <w:szCs w:val="18"/>
+              </w:rPr>
+              <w:t>,</w:t>
+            </w:r>
+            <w:r>
+              <w:rPr>
+                <w:color w:val="000000"/>
+              </w:rPr>
+              <w:t> </w:t>
+            </w:r>
+            <w:r>
+              <w:rPr>
+                <w:rStyle w:val="crayon-v"/>
+                <w:rFonts w:ascii="inherit" w:hAnsi="inherit" w:cs="Courier New"/>
+                <w:color w:val="000000"/>
+                <w:sz w:val="18"/>
+                <w:szCs w:val="18"/>
+              </w:rPr>
+              <w:t>Refcount</w:t>
+            </w:r>
+            <w:r>
+              <w:rPr>
+                <w:rStyle w:val="crayon-o"/>
+                <w:rFonts w:ascii="inherit" w:hAnsi="inherit" w:cs="Courier New"/>
+                <w:color w:val="000000"/>
+                <w:sz w:val="18"/>
+                <w:szCs w:val="18"/>
+              </w:rPr>
+              <w:t>:</w:t>
+            </w:r>
+            <w:r>
+              <w:rPr>
+                <w:color w:val="000000"/>
+              </w:rPr>
+              <w:t> </w:t>
+            </w:r>
+            <w:r>
+              <w:rPr>
+                <w:rStyle w:val="crayon-cn"/>
+                <w:rFonts w:ascii="inherit" w:hAnsi="inherit" w:cs="Courier New"/>
+                <w:color w:val="000000"/>
+                <w:sz w:val="18"/>
+                <w:szCs w:val="18"/>
+              </w:rPr>
+              <w:t>1.</w:t>
+            </w:r>
+            <w:r>
+              <w:rPr>
+                <w:color w:val="000000"/>
+              </w:rPr>
+              <w:t> </w:t>
+            </w:r>
+            <w:r>
+              <w:rPr>
+                <w:rStyle w:val="crayon-sy"/>
+                <w:rFonts w:ascii="inherit" w:hAnsi="inherit" w:cs="Courier New"/>
+                <w:color w:val="000000"/>
+                <w:sz w:val="18"/>
+                <w:szCs w:val="18"/>
+              </w:rPr>
+              <w:t>[</w:t>
+            </w:r>
+            <w:r>
+              <w:rPr>
+                <w:color w:val="000000"/>
+              </w:rPr>
+              <w:t> </w:t>
+            </w:r>
+            <w:r>
+              <w:rPr>
+                <w:rStyle w:val="crayon-v"/>
+                <w:rFonts w:ascii="inherit" w:hAnsi="inherit" w:cs="Courier New"/>
+                <w:color w:val="000000"/>
+                <w:sz w:val="18"/>
+                <w:szCs w:val="18"/>
+              </w:rPr>
+              <w:t>STATE</w:t>
+            </w:r>
+            <w:r>
+              <w:rPr>
+                <w:rStyle w:val="crayon-sy"/>
+                <w:rFonts w:ascii="inherit" w:hAnsi="inherit" w:cs="Courier New"/>
+                <w:color w:val="000000"/>
+                <w:sz w:val="18"/>
+                <w:szCs w:val="18"/>
+              </w:rPr>
+              <w:t>_</w:t>
+            </w:r>
+            <w:r>
+              <w:rPr>
+                <w:color w:val="000000"/>
+              </w:rPr>
+              <w:t>CREATION </w:t>
+            </w:r>
+            <w:r>
+              <w:rPr>
+                <w:rStyle w:val="crayon-i"/>
+                <w:rFonts w:ascii="inherit" w:hAnsi="inherit" w:cs="Courier New"/>
+                <w:color w:val="000000"/>
+                <w:sz w:val="18"/>
+                <w:szCs w:val="18"/>
+              </w:rPr>
+              <w:t>WARNING</w:t>
+            </w:r>
+            <w:r>
+              <w:rPr>
+                <w:color w:val="000000"/>
+              </w:rPr>
+              <w:t> </w:t>
+            </w:r>
+            <w:r>
+              <w:rPr>
+                <w:rStyle w:val="crayon-p"/>
+                <w:rFonts w:ascii="inherit" w:hAnsi="inherit" w:cs="Courier New"/>
+                <w:color w:val="000000"/>
+                <w:sz w:val="18"/>
+                <w:szCs w:val="18"/>
+              </w:rPr>
+              <w:t>#0: UNKNOWN]</w:t>
+            </w:r>
+          </w:p>
+          <w:p>
+            <w:pPr>
+              <w:pStyle w:val="IntenseQuote"/>
+              <w:rPr>
+                <w:color w:val="000000"/>
+              </w:rPr>
+            </w:pPr>
+            <w:r>
+              <w:rPr>
+                <w:rStyle w:val="crayon-i"/>
+                <w:rFonts w:ascii="inherit" w:hAnsi="inherit" w:cs="Courier New"/>
+                <w:color w:val="000000"/>
+                <w:sz w:val="18"/>
+                <w:szCs w:val="18"/>
+              </w:rPr>
+              <w:t>D3D11</w:t>
+            </w:r>
+            <w:r>
+              <w:rPr>
+                <w:color w:val="000000"/>
+              </w:rPr>
+              <w:t> </w:t>
+            </w:r>
+            <w:r>
+              <w:rPr>
+                <w:rStyle w:val="crayon-v"/>
+                <w:rFonts w:ascii="inherit" w:hAnsi="inherit" w:cs="Courier New"/>
+                <w:color w:val="000000"/>
+                <w:sz w:val="18"/>
+                <w:szCs w:val="18"/>
+              </w:rPr>
+              <w:t>WARNING</w:t>
+            </w:r>
+            <w:r>
+              <w:rPr>
+                <w:rStyle w:val="crayon-o"/>
+                <w:rFonts w:ascii="inherit" w:hAnsi="inherit" w:cs="Courier New"/>
+                <w:color w:val="000000"/>
+                <w:sz w:val="18"/>
+                <w:szCs w:val="18"/>
+              </w:rPr>
+              <w:t>:</w:t>
+            </w:r>
+            <w:r>
+              <w:rPr>
+                <w:color w:val="000000"/>
+              </w:rPr>
+              <w:t> </w:t>
+            </w:r>
+            <w:r>
+              <w:rPr>
+                <w:rStyle w:val="crayon-h"/>
+                <w:rFonts w:ascii="inherit" w:hAnsi="inherit" w:cs="Courier New"/>
+                <w:color w:val="000000"/>
+                <w:sz w:val="18"/>
+                <w:szCs w:val="18"/>
+              </w:rPr>
+              <w:tab/>
+            </w:r>
+            <w:r>
+              <w:rPr>
+                <w:rStyle w:val="crayon-i"/>
+                <w:rFonts w:ascii="inherit" w:hAnsi="inherit" w:cs="Courier New"/>
+                <w:color w:val="000000"/>
+                <w:sz w:val="18"/>
+                <w:szCs w:val="18"/>
+              </w:rPr>
+              <w:t>Live</w:t>
+            </w:r>
+            <w:r>
+              <w:rPr>
+                <w:color w:val="000000"/>
+              </w:rPr>
+              <w:t> </w:t>
+            </w:r>
+            <w:r>
+              <w:rPr>
+                <w:rStyle w:val="crayon-t"/>
+                <w:rFonts w:ascii="inherit" w:hAnsi="inherit" w:cs="Courier New"/>
+                <w:color w:val="000000"/>
+                <w:sz w:val="18"/>
+                <w:szCs w:val="18"/>
+              </w:rPr>
+              <w:t>Object</w:t>
+            </w:r>
+            <w:r>
+              <w:rPr>
+                <w:color w:val="000000"/>
+              </w:rPr>
+              <w:t> </w:t>
+            </w:r>
+            <w:r>
+              <w:rPr>
+                <w:rStyle w:val="crayon-i"/>
+                <w:rFonts w:ascii="inherit" w:hAnsi="inherit" w:cs="Courier New"/>
+                <w:color w:val="000000"/>
+                <w:sz w:val="18"/>
+                <w:szCs w:val="18"/>
+              </w:rPr>
+              <w:t>at</w:t>
+            </w:r>
+            <w:r>
+              <w:rPr>
+                <w:color w:val="000000"/>
+              </w:rPr>
+              <w:t> </w:t>
+            </w:r>
+            <w:r>
+              <w:rPr>
+                <w:rStyle w:val="crayon-cn"/>
+                <w:rFonts w:ascii="inherit" w:hAnsi="inherit" w:cs="Courier New"/>
+                <w:color w:val="000000"/>
+                <w:sz w:val="18"/>
+                <w:szCs w:val="18"/>
+              </w:rPr>
+              <w:t>0x01A26904</w:t>
+            </w:r>
+            <w:r>
+              <w:rPr>
+                <w:rStyle w:val="crayon-sy"/>
+                <w:rFonts w:ascii="inherit" w:hAnsi="inherit" w:cs="Courier New"/>
+                <w:color w:val="000000"/>
+                <w:sz w:val="18"/>
+                <w:szCs w:val="18"/>
+              </w:rPr>
+              <w:t>,</w:t>
+            </w:r>
+            <w:r>
+              <w:rPr>
+                <w:color w:val="000000"/>
+              </w:rPr>
+              <w:t> </w:t>
+            </w:r>
+            <w:r>
+              <w:rPr>
+                <w:rStyle w:val="crayon-v"/>
+                <w:rFonts w:ascii="inherit" w:hAnsi="inherit" w:cs="Courier New"/>
+                <w:color w:val="000000"/>
+                <w:sz w:val="18"/>
+                <w:szCs w:val="18"/>
+              </w:rPr>
+              <w:t>Refcount</w:t>
+            </w:r>
+            <w:r>
+              <w:rPr>
+                <w:rStyle w:val="crayon-o"/>
+                <w:rFonts w:ascii="inherit" w:hAnsi="inherit" w:cs="Courier New"/>
+                <w:color w:val="000000"/>
+                <w:sz w:val="18"/>
+                <w:szCs w:val="18"/>
+              </w:rPr>
+              <w:t>:</w:t>
+            </w:r>
+            <w:r>
+              <w:rPr>
+                <w:color w:val="000000"/>
+              </w:rPr>
+              <w:t> </w:t>
+            </w:r>
+            <w:r>
+              <w:rPr>
+                <w:rStyle w:val="crayon-cn"/>
+                <w:rFonts w:ascii="inherit" w:hAnsi="inherit" w:cs="Courier New"/>
+                <w:color w:val="000000"/>
+                <w:sz w:val="18"/>
+                <w:szCs w:val="18"/>
+              </w:rPr>
+              <w:t>0.</w:t>
+            </w:r>
+            <w:r>
+              <w:rPr>
+                <w:color w:val="000000"/>
+              </w:rPr>
+              <w:t> </w:t>
+            </w:r>
+            <w:r>
+              <w:rPr>
+                <w:rStyle w:val="crayon-sy"/>
+                <w:rFonts w:ascii="inherit" w:hAnsi="inherit" w:cs="Courier New"/>
+                <w:color w:val="000000"/>
+                <w:sz w:val="18"/>
+                <w:szCs w:val="18"/>
+              </w:rPr>
+              <w:t>[</w:t>
+            </w:r>
+            <w:r>
+              <w:rPr>
+                <w:color w:val="000000"/>
+              </w:rPr>
+              <w:t> </w:t>
+            </w:r>
+            <w:r>
+              <w:rPr>
+                <w:rStyle w:val="crayon-v"/>
+                <w:rFonts w:ascii="inherit" w:hAnsi="inherit" w:cs="Courier New"/>
+                <w:color w:val="000000"/>
+                <w:sz w:val="18"/>
+                <w:szCs w:val="18"/>
+              </w:rPr>
+              <w:t>STATE</w:t>
+            </w:r>
+            <w:r>
+              <w:rPr>
+                <w:rStyle w:val="crayon-sy"/>
+                <w:rFonts w:ascii="inherit" w:hAnsi="inherit" w:cs="Courier New"/>
+                <w:color w:val="000000"/>
+                <w:sz w:val="18"/>
+                <w:szCs w:val="18"/>
+              </w:rPr>
+              <w:t>_</w:t>
+            </w:r>
+            <w:r>
+              <w:rPr>
+                <w:color w:val="000000"/>
+              </w:rPr>
+              <w:t>CREATION </w:t>
+            </w:r>
+            <w:r>
+              <w:rPr>
+                <w:rStyle w:val="crayon-i"/>
+                <w:rFonts w:ascii="inherit" w:hAnsi="inherit" w:cs="Courier New"/>
+                <w:color w:val="000000"/>
+                <w:sz w:val="18"/>
+                <w:szCs w:val="18"/>
+              </w:rPr>
+              <w:t>WARNING</w:t>
+            </w:r>
+            <w:r>
+              <w:rPr>
+                <w:color w:val="000000"/>
+              </w:rPr>
+              <w:t> </w:t>
+            </w:r>
+            <w:r>
+              <w:rPr>
+                <w:rStyle w:val="crayon-p"/>
+                <w:rFonts w:ascii="inherit" w:hAnsi="inherit" w:cs="Courier New"/>
+                <w:color w:val="000000"/>
+                <w:sz w:val="18"/>
+                <w:szCs w:val="18"/>
+              </w:rPr>
+              <w:t>#0: UNKNOWN]</w:t>
+            </w:r>
+          </w:p>
+          <w:p>
+            <w:pPr>
+              <w:pStyle w:val="IntenseQuote"/>
+              <w:rPr>
+                <w:color w:val="000000"/>
+              </w:rPr>
+            </w:pPr>
+            <w:r>
+              <w:rPr>
+                <w:rStyle w:val="crayon-i"/>
+                <w:rFonts w:ascii="inherit" w:hAnsi="inherit" w:cs="Courier New"/>
+                <w:color w:val="000000"/>
+                <w:sz w:val="18"/>
+                <w:szCs w:val="18"/>
+              </w:rPr>
+              <w:t>D3D11</w:t>
+            </w:r>
+            <w:r>
+              <w:rPr>
+                <w:color w:val="000000"/>
+              </w:rPr>
+              <w:t> </w:t>
+            </w:r>
+            <w:r>
+              <w:rPr>
+                <w:rStyle w:val="crayon-v"/>
+                <w:rFonts w:ascii="inherit" w:hAnsi="inherit" w:cs="Courier New"/>
+                <w:color w:val="000000"/>
+                <w:sz w:val="18"/>
+                <w:szCs w:val="18"/>
+              </w:rPr>
+              <w:t>WARNING</w:t>
+            </w:r>
+            <w:r>
+              <w:rPr>
+                <w:rStyle w:val="crayon-o"/>
+                <w:rFonts w:ascii="inherit" w:hAnsi="inherit" w:cs="Courier New"/>
+                <w:color w:val="000000"/>
+                <w:sz w:val="18"/>
+                <w:szCs w:val="18"/>
+              </w:rPr>
+              <w:t>:</w:t>
+            </w:r>
+            <w:r>
+              <w:rPr>
+                <w:color w:val="000000"/>
+              </w:rPr>
+              <w:t> </w:t>
+            </w:r>
+            <w:r>
+              <w:rPr>
+                <w:rStyle w:val="crayon-h"/>
+                <w:rFonts w:ascii="inherit" w:hAnsi="inherit" w:cs="Courier New"/>
+                <w:color w:val="000000"/>
+                <w:sz w:val="18"/>
+                <w:szCs w:val="18"/>
+              </w:rPr>
+              <w:tab/>
+            </w:r>
+            <w:r>
+              <w:rPr>
+                <w:rStyle w:val="crayon-i"/>
+                <w:rFonts w:ascii="inherit" w:hAnsi="inherit" w:cs="Courier New"/>
+                <w:color w:val="000000"/>
+                <w:sz w:val="18"/>
+                <w:szCs w:val="18"/>
+              </w:rPr>
+              <w:t>Live</w:t>
+            </w:r>
+            <w:r>
+              <w:rPr>
+                <w:color w:val="000000"/>
+              </w:rPr>
+              <w:t> </w:t>
+            </w:r>
+            <w:r>
+              <w:rPr>
+                <w:rStyle w:val="crayon-t"/>
+                <w:rFonts w:ascii="inherit" w:hAnsi="inherit" w:cs="Courier New"/>
+                <w:color w:val="000000"/>
+                <w:sz w:val="18"/>
+                <w:szCs w:val="18"/>
+              </w:rPr>
+              <w:t>Object</w:t>
+            </w:r>
+            <w:r>
+              <w:rPr>
+                <w:color w:val="000000"/>
+              </w:rPr>
+              <w:t> </w:t>
+            </w:r>
+            <w:r>
+              <w:rPr>
+                <w:rStyle w:val="crayon-i"/>
+                <w:rFonts w:ascii="inherit" w:hAnsi="inherit" w:cs="Courier New"/>
+                <w:color w:val="000000"/>
+                <w:sz w:val="18"/>
+                <w:szCs w:val="18"/>
+              </w:rPr>
+              <w:t>at</w:t>
+            </w:r>
+            <w:r>
+              <w:rPr>
+                <w:color w:val="000000"/>
+              </w:rPr>
+              <w:t> </w:t>
+            </w:r>
+            <w:r>
+              <w:rPr>
+                <w:rStyle w:val="crayon-cn"/>
+                <w:rFonts w:ascii="inherit" w:hAnsi="inherit" w:cs="Courier New"/>
+                <w:color w:val="000000"/>
+                <w:sz w:val="18"/>
+                <w:szCs w:val="18"/>
+              </w:rPr>
+              <w:t>0x01A2A2CC</w:t>
+            </w:r>
+            <w:r>
+              <w:rPr>
+                <w:rStyle w:val="crayon-sy"/>
+                <w:rFonts w:ascii="inherit" w:hAnsi="inherit" w:cs="Courier New"/>
+                <w:color w:val="000000"/>
+                <w:sz w:val="18"/>
+                <w:szCs w:val="18"/>
+              </w:rPr>
+              <w:t>,</w:t>
+            </w:r>
+            <w:r>
+              <w:rPr>
+                <w:color w:val="000000"/>
+              </w:rPr>
+              <w:t> </w:t>
+            </w:r>
+            <w:r>
+              <w:rPr>
+                <w:rStyle w:val="crayon-v"/>
+                <w:rFonts w:ascii="inherit" w:hAnsi="inherit" w:cs="Courier New"/>
+                <w:color w:val="000000"/>
+                <w:sz w:val="18"/>
+                <w:szCs w:val="18"/>
+              </w:rPr>
+              <w:t>Refcount</w:t>
+            </w:r>
+            <w:r>
+              <w:rPr>
+                <w:rStyle w:val="crayon-o"/>
+                <w:rFonts w:ascii="inherit" w:hAnsi="inherit" w:cs="Courier New"/>
+                <w:color w:val="000000"/>
+                <w:sz w:val="18"/>
+                <w:szCs w:val="18"/>
+              </w:rPr>
+              <w:t>:</w:t>
+            </w:r>
+            <w:r>
+              <w:rPr>
+                <w:color w:val="000000"/>
+              </w:rPr>
+              <w:t> </w:t>
+            </w:r>
+            <w:r>
+              <w:rPr>
+                <w:rStyle w:val="crayon-cn"/>
+                <w:rFonts w:ascii="inherit" w:hAnsi="inherit" w:cs="Courier New"/>
+                <w:color w:val="000000"/>
+                <w:sz w:val="18"/>
+                <w:szCs w:val="18"/>
+              </w:rPr>
+              <w:t>0.</w:t>
+            </w:r>
+            <w:r>
+              <w:rPr>
+                <w:color w:val="000000"/>
+              </w:rPr>
+              <w:t> </w:t>
+            </w:r>
+            <w:r>
+              <w:rPr>
+                <w:rStyle w:val="crayon-sy"/>
+                <w:rFonts w:ascii="inherit" w:hAnsi="inherit" w:cs="Courier New"/>
+                <w:color w:val="000000"/>
+                <w:sz w:val="18"/>
+                <w:szCs w:val="18"/>
+              </w:rPr>
+              <w:t>[</w:t>
+            </w:r>
+            <w:r>
+              <w:rPr>
+                <w:color w:val="000000"/>
+              </w:rPr>
+              <w:t> </w:t>
+            </w:r>
+            <w:r>
+              <w:rPr>
+                <w:rStyle w:val="crayon-v"/>
+                <w:rFonts w:ascii="inherit" w:hAnsi="inherit" w:cs="Courier New"/>
+                <w:color w:val="000000"/>
+                <w:sz w:val="18"/>
+                <w:szCs w:val="18"/>
+              </w:rPr>
+              <w:t>STATE</w:t>
+            </w:r>
+            <w:r>
+              <w:rPr>
+                <w:rStyle w:val="crayon-sy"/>
+                <w:rFonts w:ascii="inherit" w:hAnsi="inherit" w:cs="Courier New"/>
+                <w:color w:val="000000"/>
+                <w:sz w:val="18"/>
+                <w:szCs w:val="18"/>
+              </w:rPr>
+              <w:t>_</w:t>
+            </w:r>
+            <w:r>
+              <w:rPr>
+                <w:color w:val="000000"/>
+              </w:rPr>
+              <w:t>CREATION </w:t>
+            </w:r>
+            <w:r>
+              <w:rPr>
+                <w:rStyle w:val="crayon-i"/>
+                <w:rFonts w:ascii="inherit" w:hAnsi="inherit" w:cs="Courier New"/>
+                <w:color w:val="000000"/>
+                <w:sz w:val="18"/>
+                <w:szCs w:val="18"/>
+              </w:rPr>
+              <w:t>WARNING</w:t>
+            </w:r>
+            <w:r>
+              <w:rPr>
+                <w:color w:val="000000"/>
+              </w:rPr>
+              <w:t> </w:t>
+            </w:r>
+            <w:r>
+              <w:rPr>
+                <w:rStyle w:val="crayon-p"/>
+                <w:rFonts w:ascii="inherit" w:hAnsi="inherit" w:cs="Courier New"/>
+                <w:color w:val="000000"/>
+                <w:sz w:val="18"/>
+                <w:szCs w:val="18"/>
+              </w:rPr>
+              <w:t>#0: UNKNOWN]</w:t>
+            </w:r>
+          </w:p>
+          <w:p>
+            <w:pPr>
+              <w:pStyle w:val="IntenseQuote"/>
+              <w:rPr>
+                <w:color w:val="000000"/>
+              </w:rPr>
+            </w:pPr>
+            <w:r>
+              <w:rPr>
+                <w:rStyle w:val="crayon-i"/>
+                <w:rFonts w:ascii="inherit" w:hAnsi="inherit" w:cs="Courier New"/>
+                <w:color w:val="000000"/>
+                <w:sz w:val="18"/>
+                <w:szCs w:val="18"/>
+              </w:rPr>
+              <w:lastRenderedPageBreak/>
+              <w:t>D3D11</w:t>
+            </w:r>
+            <w:r>
+              <w:rPr>
+                <w:color w:val="000000"/>
+              </w:rPr>
+              <w:t> </w:t>
+            </w:r>
+            <w:r>
+              <w:rPr>
+                <w:rStyle w:val="crayon-v"/>
+                <w:rFonts w:ascii="inherit" w:hAnsi="inherit" w:cs="Courier New"/>
+                <w:color w:val="000000"/>
+                <w:sz w:val="18"/>
+                <w:szCs w:val="18"/>
+              </w:rPr>
+              <w:t>WARNING</w:t>
+            </w:r>
+            <w:r>
+              <w:rPr>
+                <w:rStyle w:val="crayon-o"/>
+                <w:rFonts w:ascii="inherit" w:hAnsi="inherit" w:cs="Courier New"/>
+                <w:color w:val="000000"/>
+                <w:sz w:val="18"/>
+                <w:szCs w:val="18"/>
+              </w:rPr>
+              <w:t>:</w:t>
+            </w:r>
+            <w:r>
+              <w:rPr>
+                <w:color w:val="000000"/>
+              </w:rPr>
+              <w:t> </w:t>
+            </w:r>
+            <w:r>
+              <w:rPr>
+                <w:rStyle w:val="crayon-h"/>
+                <w:rFonts w:ascii="inherit" w:hAnsi="inherit" w:cs="Courier New"/>
+                <w:color w:val="000000"/>
+                <w:sz w:val="18"/>
+                <w:szCs w:val="18"/>
+              </w:rPr>
+              <w:tab/>
+            </w:r>
+            <w:r>
+              <w:rPr>
+                <w:rStyle w:val="crayon-i"/>
+                <w:rFonts w:ascii="inherit" w:hAnsi="inherit" w:cs="Courier New"/>
+                <w:color w:val="000000"/>
+                <w:sz w:val="18"/>
+                <w:szCs w:val="18"/>
+              </w:rPr>
+              <w:t>Live</w:t>
+            </w:r>
+            <w:r>
+              <w:rPr>
+                <w:color w:val="000000"/>
+              </w:rPr>
+              <w:t> </w:t>
+            </w:r>
+            <w:r>
+              <w:rPr>
+                <w:rStyle w:val="crayon-t"/>
+                <w:rFonts w:ascii="inherit" w:hAnsi="inherit" w:cs="Courier New"/>
+                <w:color w:val="000000"/>
+                <w:sz w:val="18"/>
+                <w:szCs w:val="18"/>
+              </w:rPr>
+              <w:t>Object</w:t>
+            </w:r>
+            <w:r>
+              <w:rPr>
+                <w:color w:val="000000"/>
+              </w:rPr>
+              <w:t> </w:t>
+            </w:r>
+            <w:r>
+              <w:rPr>
+                <w:rStyle w:val="crayon-i"/>
+                <w:rFonts w:ascii="inherit" w:hAnsi="inherit" w:cs="Courier New"/>
+                <w:color w:val="000000"/>
+                <w:sz w:val="18"/>
+                <w:szCs w:val="18"/>
+              </w:rPr>
+              <w:t>at</w:t>
+            </w:r>
+            <w:r>
+              <w:rPr>
+                <w:color w:val="000000"/>
+              </w:rPr>
+              <w:t> </w:t>
+            </w:r>
+            <w:r>
+              <w:rPr>
+                <w:rStyle w:val="crayon-cn"/>
+                <w:rFonts w:ascii="inherit" w:hAnsi="inherit" w:cs="Courier New"/>
+                <w:color w:val="000000"/>
+                <w:sz w:val="18"/>
+                <w:szCs w:val="18"/>
+              </w:rPr>
+              <w:t>0x0C1687F4</w:t>
+            </w:r>
+            <w:r>
+              <w:rPr>
+                <w:rStyle w:val="crayon-sy"/>
+                <w:rFonts w:ascii="inherit" w:hAnsi="inherit" w:cs="Courier New"/>
+                <w:color w:val="000000"/>
+                <w:sz w:val="18"/>
+                <w:szCs w:val="18"/>
+              </w:rPr>
+              <w:t>,</w:t>
+            </w:r>
+            <w:r>
+              <w:rPr>
+                <w:color w:val="000000"/>
+              </w:rPr>
+              <w:t> </w:t>
+            </w:r>
+            <w:r>
+              <w:rPr>
+                <w:rStyle w:val="crayon-v"/>
+                <w:rFonts w:ascii="inherit" w:hAnsi="inherit" w:cs="Courier New"/>
+                <w:color w:val="000000"/>
+                <w:sz w:val="18"/>
+                <w:szCs w:val="18"/>
+              </w:rPr>
+              <w:t>Refcount</w:t>
+            </w:r>
+            <w:r>
+              <w:rPr>
+                <w:rStyle w:val="crayon-o"/>
+                <w:rFonts w:ascii="inherit" w:hAnsi="inherit" w:cs="Courier New"/>
+                <w:color w:val="000000"/>
+                <w:sz w:val="18"/>
+                <w:szCs w:val="18"/>
+              </w:rPr>
+              <w:t>:</w:t>
+            </w:r>
+            <w:r>
+              <w:rPr>
+                <w:color w:val="000000"/>
+              </w:rPr>
+              <w:t> </w:t>
+            </w:r>
+            <w:r>
+              <w:rPr>
+                <w:rStyle w:val="crayon-cn"/>
+                <w:rFonts w:ascii="inherit" w:hAnsi="inherit" w:cs="Courier New"/>
+                <w:color w:val="000000"/>
+                <w:sz w:val="18"/>
+                <w:szCs w:val="18"/>
+              </w:rPr>
+              <w:t>0.</w:t>
+            </w:r>
+            <w:r>
+              <w:rPr>
+                <w:color w:val="000000"/>
+              </w:rPr>
+              <w:t> </w:t>
+            </w:r>
+            <w:r>
+              <w:rPr>
+                <w:rStyle w:val="crayon-sy"/>
+                <w:rFonts w:ascii="inherit" w:hAnsi="inherit" w:cs="Courier New"/>
+                <w:color w:val="000000"/>
+                <w:sz w:val="18"/>
+                <w:szCs w:val="18"/>
+              </w:rPr>
+              <w:t>[</w:t>
+            </w:r>
+            <w:r>
+              <w:rPr>
+                <w:color w:val="000000"/>
+              </w:rPr>
+              <w:t> </w:t>
+            </w:r>
+            <w:r>
+              <w:rPr>
+                <w:rStyle w:val="crayon-v"/>
+                <w:rFonts w:ascii="inherit" w:hAnsi="inherit" w:cs="Courier New"/>
+                <w:color w:val="000000"/>
+                <w:sz w:val="18"/>
+                <w:szCs w:val="18"/>
+              </w:rPr>
+              <w:t>STATE</w:t>
+            </w:r>
+            <w:r>
+              <w:rPr>
+                <w:rStyle w:val="crayon-sy"/>
+                <w:rFonts w:ascii="inherit" w:hAnsi="inherit" w:cs="Courier New"/>
+                <w:color w:val="000000"/>
+                <w:sz w:val="18"/>
+                <w:szCs w:val="18"/>
+              </w:rPr>
+              <w:t>_</w:t>
+            </w:r>
+            <w:r>
+              <w:rPr>
+                <w:color w:val="000000"/>
+              </w:rPr>
+              <w:t>CREATION </w:t>
+            </w:r>
+            <w:r>
+              <w:rPr>
+                <w:rStyle w:val="crayon-i"/>
+                <w:rFonts w:ascii="inherit" w:hAnsi="inherit" w:cs="Courier New"/>
+                <w:color w:val="000000"/>
+                <w:sz w:val="18"/>
+                <w:szCs w:val="18"/>
+              </w:rPr>
+              <w:t>WARNING</w:t>
+            </w:r>
+            <w:r>
+              <w:rPr>
+                <w:color w:val="000000"/>
+              </w:rPr>
+              <w:t> </w:t>
+            </w:r>
+            <w:r>
+              <w:rPr>
+                <w:rStyle w:val="crayon-p"/>
+                <w:rFonts w:ascii="inherit" w:hAnsi="inherit" w:cs="Courier New"/>
+                <w:color w:val="000000"/>
+                <w:sz w:val="18"/>
+                <w:szCs w:val="18"/>
+              </w:rPr>
+              <w:t>#0: UNKNOWN]</w:t>
+            </w:r>
+          </w:p>
+          <w:p>
+            <w:pPr>
+              <w:pStyle w:val="IntenseQuote"/>
+              <w:rPr>
+                <w:color w:val="000000"/>
+              </w:rPr>
+            </w:pPr>
+            <w:r>
+              <w:rPr>
+                <w:rStyle w:val="crayon-i"/>
+                <w:rFonts w:ascii="inherit" w:hAnsi="inherit" w:cs="Courier New"/>
+                <w:color w:val="000000"/>
+                <w:sz w:val="18"/>
+                <w:szCs w:val="18"/>
+              </w:rPr>
+              <w:t>D3D11</w:t>
+            </w:r>
+            <w:r>
+              <w:rPr>
+                <w:color w:val="000000"/>
+              </w:rPr>
+              <w:t> </w:t>
+            </w:r>
+            <w:r>
+              <w:rPr>
+                <w:rStyle w:val="crayon-v"/>
+                <w:rFonts w:ascii="inherit" w:hAnsi="inherit" w:cs="Courier New"/>
+                <w:color w:val="000000"/>
+                <w:sz w:val="18"/>
+                <w:szCs w:val="18"/>
+              </w:rPr>
+              <w:t>WARNING</w:t>
+            </w:r>
+            <w:r>
+              <w:rPr>
+                <w:rStyle w:val="crayon-o"/>
+                <w:rFonts w:ascii="inherit" w:hAnsi="inherit" w:cs="Courier New"/>
+                <w:color w:val="000000"/>
+                <w:sz w:val="18"/>
+                <w:szCs w:val="18"/>
+              </w:rPr>
+              <w:t>:</w:t>
+            </w:r>
+            <w:r>
+              <w:rPr>
+                <w:color w:val="000000"/>
+              </w:rPr>
+              <w:t> </w:t>
+            </w:r>
+            <w:r>
+              <w:rPr>
+                <w:rStyle w:val="crayon-h"/>
+                <w:rFonts w:ascii="inherit" w:hAnsi="inherit" w:cs="Courier New"/>
+                <w:color w:val="000000"/>
+                <w:sz w:val="18"/>
+                <w:szCs w:val="18"/>
+              </w:rPr>
+              <w:tab/>
+            </w:r>
+            <w:r>
+              <w:rPr>
+                <w:rStyle w:val="crayon-i"/>
+                <w:rFonts w:ascii="inherit" w:hAnsi="inherit" w:cs="Courier New"/>
+                <w:color w:val="000000"/>
+                <w:sz w:val="18"/>
+                <w:szCs w:val="18"/>
+              </w:rPr>
+              <w:t>Live</w:t>
+            </w:r>
+            <w:r>
+              <w:rPr>
+                <w:color w:val="000000"/>
+              </w:rPr>
+              <w:t> </w:t>
+            </w:r>
+            <w:r>
+              <w:rPr>
+                <w:rStyle w:val="crayon-t"/>
+                <w:rFonts w:ascii="inherit" w:hAnsi="inherit" w:cs="Courier New"/>
+                <w:color w:val="000000"/>
+                <w:sz w:val="18"/>
+                <w:szCs w:val="18"/>
+              </w:rPr>
+              <w:t>Object</w:t>
+            </w:r>
+            <w:r>
+              <w:rPr>
+                <w:color w:val="000000"/>
+              </w:rPr>
+              <w:t> </w:t>
+            </w:r>
+            <w:r>
+              <w:rPr>
+                <w:rStyle w:val="crayon-i"/>
+                <w:rFonts w:ascii="inherit" w:hAnsi="inherit" w:cs="Courier New"/>
+                <w:color w:val="000000"/>
+                <w:sz w:val="18"/>
+                <w:szCs w:val="18"/>
+              </w:rPr>
+              <w:t>at</w:t>
+            </w:r>
+            <w:r>
+              <w:rPr>
+                <w:color w:val="000000"/>
+              </w:rPr>
+              <w:t> </w:t>
+            </w:r>
+            <w:r>
+              <w:rPr>
+                <w:rStyle w:val="crayon-cn"/>
+                <w:rFonts w:ascii="inherit" w:hAnsi="inherit" w:cs="Courier New"/>
+                <w:color w:val="000000"/>
+                <w:sz w:val="18"/>
+                <w:szCs w:val="18"/>
+              </w:rPr>
+              <w:t>0x0C16BE0C</w:t>
+            </w:r>
+            <w:r>
+              <w:rPr>
+                <w:rStyle w:val="crayon-sy"/>
+                <w:rFonts w:ascii="inherit" w:hAnsi="inherit" w:cs="Courier New"/>
+                <w:color w:val="000000"/>
+                <w:sz w:val="18"/>
+                <w:szCs w:val="18"/>
+              </w:rPr>
+              <w:t>,</w:t>
+            </w:r>
+            <w:r>
+              <w:rPr>
+                <w:color w:val="000000"/>
+              </w:rPr>
+              <w:t> </w:t>
+            </w:r>
+            <w:r>
+              <w:rPr>
+                <w:rStyle w:val="crayon-v"/>
+                <w:rFonts w:ascii="inherit" w:hAnsi="inherit" w:cs="Courier New"/>
+                <w:color w:val="000000"/>
+                <w:sz w:val="18"/>
+                <w:szCs w:val="18"/>
+              </w:rPr>
+              <w:t>Refcount</w:t>
+            </w:r>
+            <w:r>
+              <w:rPr>
+                <w:rStyle w:val="crayon-o"/>
+                <w:rFonts w:ascii="inherit" w:hAnsi="inherit" w:cs="Courier New"/>
+                <w:color w:val="000000"/>
+                <w:sz w:val="18"/>
+                <w:szCs w:val="18"/>
+              </w:rPr>
+              <w:t>:</w:t>
+            </w:r>
+            <w:r>
+              <w:rPr>
+                <w:color w:val="000000"/>
+              </w:rPr>
+              <w:t> </w:t>
+            </w:r>
+            <w:r>
+              <w:rPr>
+                <w:rStyle w:val="crayon-cn"/>
+                <w:rFonts w:ascii="inherit" w:hAnsi="inherit" w:cs="Courier New"/>
+                <w:color w:val="000000"/>
+                <w:sz w:val="18"/>
+                <w:szCs w:val="18"/>
+              </w:rPr>
+              <w:t>0.</w:t>
+            </w:r>
+            <w:r>
+              <w:rPr>
+                <w:color w:val="000000"/>
+              </w:rPr>
+              <w:t> </w:t>
+            </w:r>
+            <w:r>
+              <w:rPr>
+                <w:rStyle w:val="crayon-sy"/>
+                <w:rFonts w:ascii="inherit" w:hAnsi="inherit" w:cs="Courier New"/>
+                <w:color w:val="000000"/>
+                <w:sz w:val="18"/>
+                <w:szCs w:val="18"/>
+              </w:rPr>
+              <w:t>[</w:t>
+            </w:r>
+            <w:r>
+              <w:rPr>
+                <w:color w:val="000000"/>
+              </w:rPr>
+              <w:t> </w:t>
+            </w:r>
+            <w:r>
+              <w:rPr>
+                <w:rStyle w:val="crayon-v"/>
+                <w:rFonts w:ascii="inherit" w:hAnsi="inherit" w:cs="Courier New"/>
+                <w:color w:val="000000"/>
+                <w:sz w:val="18"/>
+                <w:szCs w:val="18"/>
+              </w:rPr>
+              <w:t>STATE</w:t>
+            </w:r>
+            <w:r>
+              <w:rPr>
+                <w:rStyle w:val="crayon-sy"/>
+                <w:rFonts w:ascii="inherit" w:hAnsi="inherit" w:cs="Courier New"/>
+                <w:color w:val="000000"/>
+                <w:sz w:val="18"/>
+                <w:szCs w:val="18"/>
+              </w:rPr>
+              <w:t>_</w:t>
+            </w:r>
+            <w:r>
+              <w:rPr>
+                <w:color w:val="000000"/>
+              </w:rPr>
+              <w:t>CREATION </w:t>
+            </w:r>
+            <w:r>
+              <w:rPr>
+                <w:rStyle w:val="crayon-i"/>
+                <w:rFonts w:ascii="inherit" w:hAnsi="inherit" w:cs="Courier New"/>
+                <w:color w:val="000000"/>
+                <w:sz w:val="18"/>
+                <w:szCs w:val="18"/>
+              </w:rPr>
+              <w:t>WARNING</w:t>
+            </w:r>
+            <w:r>
+              <w:rPr>
+                <w:color w:val="000000"/>
+              </w:rPr>
+              <w:t> </w:t>
+            </w:r>
+            <w:r>
+              <w:rPr>
+                <w:rStyle w:val="crayon-p"/>
+                <w:rFonts w:ascii="inherit" w:hAnsi="inherit" w:cs="Courier New"/>
+                <w:color w:val="000000"/>
+                <w:sz w:val="18"/>
+                <w:szCs w:val="18"/>
+              </w:rPr>
+              <w:t>#0: UNKNOWN]</w:t>
+            </w:r>
+          </w:p>
+          <w:p>
+            <w:pPr>
+              <w:pStyle w:val="IntenseQuote"/>
+              <w:rPr>
+                <w:color w:val="000000"/>
+              </w:rPr>
+            </w:pPr>
+            <w:r>
+              <w:rPr>
+                <w:rStyle w:val="crayon-i"/>
+                <w:rFonts w:ascii="inherit" w:hAnsi="inherit" w:cs="Courier New"/>
+                <w:color w:val="000000"/>
+                <w:sz w:val="18"/>
+                <w:szCs w:val="18"/>
+              </w:rPr>
+              <w:t>D3D11</w:t>
+            </w:r>
+            <w:r>
+              <w:rPr>
+                <w:color w:val="000000"/>
+              </w:rPr>
+              <w:t> </w:t>
+            </w:r>
+            <w:r>
+              <w:rPr>
+                <w:rStyle w:val="crayon-v"/>
+                <w:rFonts w:ascii="inherit" w:hAnsi="inherit" w:cs="Courier New"/>
+                <w:color w:val="000000"/>
+                <w:sz w:val="18"/>
+                <w:szCs w:val="18"/>
+              </w:rPr>
+              <w:t>WARNING</w:t>
+            </w:r>
+            <w:r>
+              <w:rPr>
+                <w:rStyle w:val="crayon-o"/>
+                <w:rFonts w:ascii="inherit" w:hAnsi="inherit" w:cs="Courier New"/>
+                <w:color w:val="000000"/>
+                <w:sz w:val="18"/>
+                <w:szCs w:val="18"/>
+              </w:rPr>
+              <w:t>:</w:t>
+            </w:r>
+            <w:r>
+              <w:rPr>
+                <w:color w:val="000000"/>
+              </w:rPr>
+              <w:t> </w:t>
+            </w:r>
+            <w:r>
+              <w:rPr>
+                <w:rStyle w:val="crayon-h"/>
+                <w:rFonts w:ascii="inherit" w:hAnsi="inherit" w:cs="Courier New"/>
+                <w:color w:val="000000"/>
+                <w:sz w:val="18"/>
+                <w:szCs w:val="18"/>
+              </w:rPr>
+              <w:tab/>
+            </w:r>
+            <w:r>
+              <w:rPr>
+                <w:rStyle w:val="crayon-i"/>
+                <w:rFonts w:ascii="inherit" w:hAnsi="inherit" w:cs="Courier New"/>
+                <w:color w:val="000000"/>
+                <w:sz w:val="18"/>
+                <w:szCs w:val="18"/>
+              </w:rPr>
+              <w:t>Live</w:t>
+            </w:r>
+            <w:r>
+              <w:rPr>
+                <w:color w:val="000000"/>
+              </w:rPr>
+              <w:t> </w:t>
+            </w:r>
+            <w:r>
+              <w:rPr>
+                <w:rStyle w:val="crayon-t"/>
+                <w:rFonts w:ascii="inherit" w:hAnsi="inherit" w:cs="Courier New"/>
+                <w:color w:val="000000"/>
+                <w:sz w:val="18"/>
+                <w:szCs w:val="18"/>
+              </w:rPr>
+              <w:t>Object</w:t>
+            </w:r>
+            <w:r>
+              <w:rPr>
+                <w:color w:val="000000"/>
+              </w:rPr>
+              <w:t> </w:t>
+            </w:r>
+            <w:r>
+              <w:rPr>
+                <w:rStyle w:val="crayon-i"/>
+                <w:rFonts w:ascii="inherit" w:hAnsi="inherit" w:cs="Courier New"/>
+                <w:color w:val="000000"/>
+                <w:sz w:val="18"/>
+                <w:szCs w:val="18"/>
+              </w:rPr>
+              <w:t>at</w:t>
+            </w:r>
+            <w:r>
+              <w:rPr>
+                <w:color w:val="000000"/>
+              </w:rPr>
+              <w:t> </w:t>
+            </w:r>
+            <w:r>
+              <w:rPr>
+                <w:rStyle w:val="crayon-cn"/>
+                <w:rFonts w:ascii="inherit" w:hAnsi="inherit" w:cs="Courier New"/>
+                <w:color w:val="000000"/>
+                <w:sz w:val="18"/>
+                <w:szCs w:val="18"/>
+              </w:rPr>
+              <w:t>0x01A1ADC4</w:t>
+            </w:r>
+            <w:r>
+              <w:rPr>
+                <w:rStyle w:val="crayon-sy"/>
+                <w:rFonts w:ascii="inherit" w:hAnsi="inherit" w:cs="Courier New"/>
+                <w:color w:val="000000"/>
+                <w:sz w:val="18"/>
+                <w:szCs w:val="18"/>
+              </w:rPr>
+              <w:t>,</w:t>
+            </w:r>
+            <w:r>
+              <w:rPr>
+                <w:color w:val="000000"/>
+              </w:rPr>
+              <w:t> </w:t>
+            </w:r>
+            <w:r>
+              <w:rPr>
+                <w:rStyle w:val="crayon-v"/>
+                <w:rFonts w:ascii="inherit" w:hAnsi="inherit" w:cs="Courier New"/>
+                <w:color w:val="000000"/>
+                <w:sz w:val="18"/>
+                <w:szCs w:val="18"/>
+              </w:rPr>
+              <w:t>Refcount</w:t>
+            </w:r>
+            <w:r>
+              <w:rPr>
+                <w:rStyle w:val="crayon-o"/>
+                <w:rFonts w:ascii="inherit" w:hAnsi="inherit" w:cs="Courier New"/>
+                <w:color w:val="000000"/>
+                <w:sz w:val="18"/>
+                <w:szCs w:val="18"/>
+              </w:rPr>
+              <w:t>:</w:t>
+            </w:r>
+            <w:r>
+              <w:rPr>
+                <w:color w:val="000000"/>
+              </w:rPr>
+              <w:t> </w:t>
+            </w:r>
+            <w:r>
+              <w:rPr>
+                <w:rStyle w:val="crayon-cn"/>
+                <w:rFonts w:ascii="inherit" w:hAnsi="inherit" w:cs="Courier New"/>
+                <w:color w:val="000000"/>
+                <w:sz w:val="18"/>
+                <w:szCs w:val="18"/>
+              </w:rPr>
+              <w:t>0.</w:t>
+            </w:r>
+            <w:r>
+              <w:rPr>
+                <w:color w:val="000000"/>
+              </w:rPr>
+              <w:t> </w:t>
+            </w:r>
+            <w:r>
+              <w:rPr>
+                <w:rStyle w:val="crayon-sy"/>
+                <w:rFonts w:ascii="inherit" w:hAnsi="inherit" w:cs="Courier New"/>
+                <w:color w:val="000000"/>
+                <w:sz w:val="18"/>
+                <w:szCs w:val="18"/>
+              </w:rPr>
+              <w:t>[</w:t>
+            </w:r>
+            <w:r>
+              <w:rPr>
+                <w:color w:val="000000"/>
+              </w:rPr>
+              <w:t> </w:t>
+            </w:r>
+            <w:r>
+              <w:rPr>
+                <w:rStyle w:val="crayon-v"/>
+                <w:rFonts w:ascii="inherit" w:hAnsi="inherit" w:cs="Courier New"/>
+                <w:color w:val="000000"/>
+                <w:sz w:val="18"/>
+                <w:szCs w:val="18"/>
+              </w:rPr>
+              <w:t>STATE</w:t>
+            </w:r>
+            <w:r>
+              <w:rPr>
+                <w:rStyle w:val="crayon-sy"/>
+                <w:rFonts w:ascii="inherit" w:hAnsi="inherit" w:cs="Courier New"/>
+                <w:color w:val="000000"/>
+                <w:sz w:val="18"/>
+                <w:szCs w:val="18"/>
+              </w:rPr>
+              <w:t>_</w:t>
+            </w:r>
+            <w:r>
+              <w:rPr>
+                <w:color w:val="000000"/>
+              </w:rPr>
+              <w:t>CREATION </w:t>
+            </w:r>
+            <w:r>
+              <w:rPr>
+                <w:rStyle w:val="crayon-i"/>
+                <w:rFonts w:ascii="inherit" w:hAnsi="inherit" w:cs="Courier New"/>
+                <w:color w:val="000000"/>
+                <w:sz w:val="18"/>
+                <w:szCs w:val="18"/>
+              </w:rPr>
+              <w:t>WARNING</w:t>
+            </w:r>
+            <w:r>
+              <w:rPr>
+                <w:color w:val="000000"/>
+              </w:rPr>
+              <w:t> </w:t>
+            </w:r>
+            <w:r>
+              <w:rPr>
+                <w:rStyle w:val="crayon-p"/>
+                <w:rFonts w:ascii="inherit" w:hAnsi="inherit" w:cs="Courier New"/>
+                <w:color w:val="000000"/>
+                <w:sz w:val="18"/>
+                <w:szCs w:val="18"/>
+              </w:rPr>
+              <w:t>#0: UNKNOWN]</w:t>
+            </w:r>
+          </w:p>
+          <w:p>
+            <w:pPr>
+              <w:pStyle w:val="IntenseQuote"/>
+              <w:rPr>
+                <w:color w:val="000000"/>
+              </w:rPr>
+            </w:pPr>
+            <w:r>
+              <w:rPr>
+                <w:rStyle w:val="crayon-i"/>
+                <w:rFonts w:ascii="inherit" w:hAnsi="inherit" w:cs="Courier New"/>
+                <w:color w:val="000000"/>
+                <w:sz w:val="18"/>
+                <w:szCs w:val="18"/>
+              </w:rPr>
+              <w:t>D3D11</w:t>
+            </w:r>
+            <w:r>
+              <w:rPr>
+                <w:color w:val="000000"/>
+              </w:rPr>
+              <w:t> </w:t>
+            </w:r>
+            <w:r>
+              <w:rPr>
+                <w:rStyle w:val="crayon-v"/>
+                <w:rFonts w:ascii="inherit" w:hAnsi="inherit" w:cs="Courier New"/>
+                <w:color w:val="000000"/>
+                <w:sz w:val="18"/>
+                <w:szCs w:val="18"/>
+              </w:rPr>
+              <w:t>WARNING</w:t>
+            </w:r>
+            <w:r>
+              <w:rPr>
+                <w:rStyle w:val="crayon-o"/>
+                <w:rFonts w:ascii="inherit" w:hAnsi="inherit" w:cs="Courier New"/>
+                <w:color w:val="000000"/>
+                <w:sz w:val="18"/>
+                <w:szCs w:val="18"/>
+              </w:rPr>
+              <w:t>:</w:t>
+            </w:r>
+            <w:r>
+              <w:rPr>
+                <w:color w:val="000000"/>
+              </w:rPr>
+              <w:t> </w:t>
+            </w:r>
+            <w:r>
+              <w:rPr>
+                <w:rStyle w:val="crayon-i"/>
+                <w:rFonts w:ascii="inherit" w:hAnsi="inherit" w:cs="Courier New"/>
+                <w:color w:val="000000"/>
+                <w:sz w:val="18"/>
+                <w:szCs w:val="18"/>
+              </w:rPr>
+              <w:t>Live</w:t>
+            </w:r>
+            <w:r>
+              <w:rPr>
+                <w:color w:val="000000"/>
+              </w:rPr>
+              <w:t>                         </w:t>
+            </w:r>
+            <w:r>
+              <w:rPr>
+                <w:rStyle w:val="crayon-t"/>
+                <w:rFonts w:ascii="inherit" w:hAnsi="inherit" w:cs="Courier New"/>
+                <w:color w:val="000000"/>
+                <w:sz w:val="18"/>
+                <w:szCs w:val="18"/>
+              </w:rPr>
+              <w:t>Object</w:t>
+            </w:r>
+            <w:r>
+              <w:rPr>
+                <w:color w:val="000000"/>
+              </w:rPr>
+              <w:t> </w:t>
+            </w:r>
+            <w:r>
+              <w:rPr>
+                <w:rStyle w:val="crayon-o"/>
+                <w:rFonts w:ascii="inherit" w:hAnsi="inherit" w:cs="Courier New"/>
+                <w:color w:val="000000"/>
+                <w:sz w:val="18"/>
+                <w:szCs w:val="18"/>
+              </w:rPr>
+              <w:t>:</w:t>
+            </w:r>
+            <w:r>
+              <w:rPr>
+                <w:color w:val="000000"/>
+              </w:rPr>
+              <w:t>     </w:t>
+            </w:r>
+            <w:r>
+              <w:rPr>
+                <w:rStyle w:val="crayon-cn"/>
+                <w:rFonts w:ascii="inherit" w:hAnsi="inherit" w:cs="Courier New"/>
+                <w:color w:val="000000"/>
+                <w:sz w:val="18"/>
+                <w:szCs w:val="18"/>
+              </w:rPr>
+              <w:t>22</w:t>
+            </w:r>
+            <w:r>
+              <w:rPr>
+                <w:color w:val="000000"/>
+              </w:rPr>
+              <w:t> </w:t>
+            </w:r>
+            <w:r>
+              <w:rPr>
+                <w:rStyle w:val="crayon-sy"/>
+                <w:rFonts w:ascii="inherit" w:hAnsi="inherit" w:cs="Courier New"/>
+                <w:color w:val="000000"/>
+                <w:sz w:val="18"/>
+                <w:szCs w:val="18"/>
+              </w:rPr>
+              <w:t>[</w:t>
+            </w:r>
+            <w:r>
+              <w:rPr>
+                <w:color w:val="000000"/>
+              </w:rPr>
+              <w:t> </w:t>
+            </w:r>
+            <w:r>
+              <w:rPr>
+                <w:rStyle w:val="crayon-v"/>
+                <w:rFonts w:ascii="inherit" w:hAnsi="inherit" w:cs="Courier New"/>
+                <w:color w:val="000000"/>
+                <w:sz w:val="18"/>
+                <w:szCs w:val="18"/>
+              </w:rPr>
+              <w:t>STATE</w:t>
+            </w:r>
+            <w:r>
+              <w:rPr>
+                <w:rStyle w:val="crayon-sy"/>
+                <w:rFonts w:ascii="inherit" w:hAnsi="inherit" w:cs="Courier New"/>
+                <w:color w:val="000000"/>
+                <w:sz w:val="18"/>
+                <w:szCs w:val="18"/>
+              </w:rPr>
+              <w:t>_</w:t>
+            </w:r>
+            <w:r>
+              <w:rPr>
+                <w:color w:val="000000"/>
+              </w:rPr>
+              <w:t>CREATION </w:t>
+            </w:r>
+            <w:r>
+              <w:rPr>
+                <w:rStyle w:val="crayon-i"/>
+                <w:rFonts w:ascii="inherit" w:hAnsi="inherit" w:cs="Courier New"/>
+                <w:color w:val="000000"/>
+                <w:sz w:val="18"/>
+                <w:szCs w:val="18"/>
+              </w:rPr>
+              <w:t>WARNING</w:t>
+            </w:r>
+            <w:r>
+              <w:rPr>
+                <w:color w:val="000000"/>
+              </w:rPr>
+              <w:t> </w:t>
+            </w:r>
+            <w:r>
+              <w:rPr>
+                <w:rStyle w:val="crayon-p"/>
+                <w:rFonts w:ascii="inherit" w:hAnsi="inherit" w:cs="Courier New"/>
+                <w:color w:val="000000"/>
+                <w:sz w:val="18"/>
+                <w:szCs w:val="18"/>
+              </w:rPr>
+              <w:t>#0: UNKNOWN]</w:t>
+            </w:r>
+          </w:p>
+          <w:p>
+            <w:pPr>
+              <w:pStyle w:val="IntenseQuote"/>
+              <w:rPr>
+                <w:color w:val="000000"/>
+              </w:rPr>
+            </w:pPr>
+            <w:r>
+              <w:rPr>
+                <w:rStyle w:val="crayon-i"/>
+                <w:rFonts w:ascii="inherit" w:hAnsi="inherit" w:cs="Courier New"/>
+                <w:color w:val="000000"/>
+                <w:sz w:val="18"/>
+                <w:szCs w:val="18"/>
+              </w:rPr>
+              <w:t>DXGI</w:t>
+            </w:r>
+            <w:r>
+              <w:rPr>
+                <w:color w:val="000000"/>
+              </w:rPr>
+              <w:t> </w:t>
+            </w:r>
+            <w:r>
+              <w:rPr>
+                <w:rStyle w:val="crayon-v"/>
+                <w:rFonts w:ascii="inherit" w:hAnsi="inherit" w:cs="Courier New"/>
+                <w:color w:val="000000"/>
+                <w:sz w:val="18"/>
+                <w:szCs w:val="18"/>
+              </w:rPr>
+              <w:t>WARNING</w:t>
+            </w:r>
+            <w:r>
+              <w:rPr>
+                <w:rStyle w:val="crayon-o"/>
+                <w:rFonts w:ascii="inherit" w:hAnsi="inherit" w:cs="Courier New"/>
+                <w:color w:val="000000"/>
+                <w:sz w:val="18"/>
+                <w:szCs w:val="18"/>
+              </w:rPr>
+              <w:t>:</w:t>
+            </w:r>
+            <w:r>
+              <w:rPr>
+                <w:color w:val="000000"/>
+              </w:rPr>
+              <w:t> </w:t>
+            </w:r>
+            <w:r>
+              <w:rPr>
+                <w:rStyle w:val="crayon-i"/>
+                <w:rFonts w:ascii="inherit" w:hAnsi="inherit" w:cs="Courier New"/>
+                <w:color w:val="000000"/>
+                <w:sz w:val="18"/>
+                <w:szCs w:val="18"/>
+              </w:rPr>
+              <w:t>Live</w:t>
+            </w:r>
+            <w:r>
+              <w:rPr>
+                <w:color w:val="000000"/>
+              </w:rPr>
+              <w:t> </w:t>
+            </w:r>
+            <w:r>
+              <w:rPr>
+                <w:rStyle w:val="crayon-i"/>
+                <w:rFonts w:ascii="inherit" w:hAnsi="inherit" w:cs="Courier New"/>
+                <w:color w:val="000000"/>
+                <w:sz w:val="18"/>
+                <w:szCs w:val="18"/>
+              </w:rPr>
+              <w:t>Producer</w:t>
+            </w:r>
+            <w:r>
+              <w:rPr>
+                <w:color w:val="000000"/>
+              </w:rPr>
+              <w:t> </w:t>
+            </w:r>
+            <w:r>
+              <w:rPr>
+                <w:rStyle w:val="crayon-i"/>
+                <w:rFonts w:ascii="inherit" w:hAnsi="inherit" w:cs="Courier New"/>
+                <w:color w:val="000000"/>
+                <w:sz w:val="18"/>
+                <w:szCs w:val="18"/>
+              </w:rPr>
+              <w:t>at</w:t>
+            </w:r>
+            <w:r>
+              <w:rPr>
+                <w:color w:val="000000"/>
+              </w:rPr>
+              <w:t> </w:t>
+            </w:r>
+            <w:r>
+              <w:rPr>
+                <w:rStyle w:val="crayon-cn"/>
+                <w:rFonts w:ascii="inherit" w:hAnsi="inherit" w:cs="Courier New"/>
+                <w:color w:val="000000"/>
+                <w:sz w:val="18"/>
+                <w:szCs w:val="18"/>
+              </w:rPr>
+              <w:t>0x006AE3A8</w:t>
+            </w:r>
+            <w:r>
+              <w:rPr>
+                <w:rStyle w:val="crayon-sy"/>
+                <w:rFonts w:ascii="inherit" w:hAnsi="inherit" w:cs="Courier New"/>
+                <w:color w:val="000000"/>
+                <w:sz w:val="18"/>
+                <w:szCs w:val="18"/>
+              </w:rPr>
+              <w:t>,</w:t>
+            </w:r>
+            <w:r>
+              <w:rPr>
+                <w:color w:val="000000"/>
+              </w:rPr>
+              <w:t> </w:t>
+            </w:r>
+            <w:r>
+              <w:rPr>
+                <w:rStyle w:val="crayon-v"/>
+                <w:rFonts w:ascii="inherit" w:hAnsi="inherit" w:cs="Courier New"/>
+                <w:color w:val="000000"/>
+                <w:sz w:val="18"/>
+                <w:szCs w:val="18"/>
+              </w:rPr>
+              <w:t>Refcount</w:t>
+            </w:r>
+            <w:r>
+              <w:rPr>
+                <w:rStyle w:val="crayon-o"/>
+                <w:rFonts w:ascii="inherit" w:hAnsi="inherit" w:cs="Courier New"/>
+                <w:color w:val="000000"/>
+                <w:sz w:val="18"/>
+                <w:szCs w:val="18"/>
+              </w:rPr>
+              <w:t>:</w:t>
+            </w:r>
+            <w:r>
+              <w:rPr>
+                <w:color w:val="000000"/>
+              </w:rPr>
+              <w:t> </w:t>
+            </w:r>
+            <w:r>
+              <w:rPr>
+                <w:rStyle w:val="crayon-cn"/>
+                <w:rFonts w:ascii="inherit" w:hAnsi="inherit" w:cs="Courier New"/>
+                <w:color w:val="000000"/>
+                <w:sz w:val="18"/>
+                <w:szCs w:val="18"/>
+              </w:rPr>
+              <w:t>4.</w:t>
+            </w:r>
+            <w:r>
+              <w:rPr>
+                <w:color w:val="000000"/>
+              </w:rPr>
+              <w:t> </w:t>
+            </w:r>
+            <w:r>
+              <w:rPr>
+                <w:rStyle w:val="crayon-sy"/>
+                <w:rFonts w:ascii="inherit" w:hAnsi="inherit" w:cs="Courier New"/>
+                <w:color w:val="000000"/>
+                <w:sz w:val="18"/>
+                <w:szCs w:val="18"/>
+              </w:rPr>
+              <w:t>[</w:t>
+            </w:r>
+            <w:r>
+              <w:rPr>
+                <w:color w:val="000000"/>
+              </w:rPr>
+              <w:t> </w:t>
+            </w:r>
+            <w:r>
+              <w:rPr>
+                <w:rStyle w:val="crayon-v"/>
+                <w:rFonts w:ascii="inherit" w:hAnsi="inherit" w:cs="Courier New"/>
+                <w:color w:val="000000"/>
+                <w:sz w:val="18"/>
+                <w:szCs w:val="18"/>
+              </w:rPr>
+              <w:t>STATE</w:t>
+            </w:r>
+            <w:r>
+              <w:rPr>
+                <w:rStyle w:val="crayon-sy"/>
+                <w:rFonts w:ascii="inherit" w:hAnsi="inherit" w:cs="Courier New"/>
+                <w:color w:val="000000"/>
+                <w:sz w:val="18"/>
+                <w:szCs w:val="18"/>
+              </w:rPr>
+              <w:t>_</w:t>
+            </w:r>
+            <w:r>
+              <w:rPr>
+                <w:color w:val="000000"/>
+              </w:rPr>
+              <w:t>CREATION </w:t>
+            </w:r>
+            <w:r>
+              <w:rPr>
+                <w:rStyle w:val="crayon-i"/>
+                <w:rFonts w:ascii="inherit" w:hAnsi="inherit" w:cs="Courier New"/>
+                <w:color w:val="000000"/>
+                <w:sz w:val="18"/>
+                <w:szCs w:val="18"/>
+              </w:rPr>
+              <w:t>WARNING</w:t>
+            </w:r>
+            <w:r>
+              <w:rPr>
+                <w:color w:val="000000"/>
+              </w:rPr>
+              <w:t> </w:t>
+            </w:r>
+            <w:r>
+              <w:rPr>
+                <w:rStyle w:val="crayon-p"/>
+                <w:rFonts w:ascii="inherit" w:hAnsi="inherit" w:cs="Courier New"/>
+                <w:color w:val="000000"/>
+                <w:sz w:val="18"/>
+                <w:szCs w:val="18"/>
+              </w:rPr>
+              <w:t>#0: ]</w:t>
+            </w:r>
+          </w:p>
+          <w:p>
+            <w:pPr>
+              <w:pStyle w:val="IntenseQuote"/>
+              <w:rPr>
+                <w:color w:val="000000"/>
+              </w:rPr>
+            </w:pPr>
+            <w:r>
+              <w:rPr>
+                <w:rStyle w:val="crayon-i"/>
+                <w:rFonts w:ascii="inherit" w:hAnsi="inherit" w:cs="Courier New"/>
+                <w:color w:val="000000"/>
+                <w:sz w:val="18"/>
+                <w:szCs w:val="18"/>
+              </w:rPr>
+              <w:t>DXGI</w:t>
+            </w:r>
+            <w:r>
+              <w:rPr>
+                <w:color w:val="000000"/>
+              </w:rPr>
+              <w:t> </w:t>
+            </w:r>
+            <w:r>
+              <w:rPr>
+                <w:rStyle w:val="crayon-v"/>
+                <w:rFonts w:ascii="inherit" w:hAnsi="inherit" w:cs="Courier New"/>
+                <w:color w:val="000000"/>
+                <w:sz w:val="18"/>
+                <w:szCs w:val="18"/>
+              </w:rPr>
+              <w:t>WARNING</w:t>
+            </w:r>
+            <w:r>
+              <w:rPr>
+                <w:rStyle w:val="crayon-o"/>
+                <w:rFonts w:ascii="inherit" w:hAnsi="inherit" w:cs="Courier New"/>
+                <w:color w:val="000000"/>
+                <w:sz w:val="18"/>
+                <w:szCs w:val="18"/>
+              </w:rPr>
+              <w:t>:</w:t>
+            </w:r>
+            <w:r>
+              <w:rPr>
+                <w:color w:val="000000"/>
+              </w:rPr>
+              <w:t> </w:t>
+            </w:r>
+            <w:r>
+              <w:rPr>
+                <w:rStyle w:val="crayon-h"/>
+                <w:rFonts w:ascii="inherit" w:hAnsi="inherit" w:cs="Courier New"/>
+                <w:color w:val="000000"/>
+                <w:sz w:val="18"/>
+                <w:szCs w:val="18"/>
+              </w:rPr>
+              <w:tab/>
+            </w:r>
+            <w:r>
+              <w:rPr>
+                <w:rStyle w:val="crayon-i"/>
+                <w:rFonts w:ascii="inherit" w:hAnsi="inherit" w:cs="Courier New"/>
+                <w:color w:val="000000"/>
+                <w:sz w:val="18"/>
+                <w:szCs w:val="18"/>
+              </w:rPr>
+              <w:t>Live</w:t>
+            </w:r>
+            <w:r>
+              <w:rPr>
+                <w:color w:val="000000"/>
+              </w:rPr>
+              <w:t> </w:t>
+            </w:r>
+            <w:r>
+              <w:rPr>
+                <w:rStyle w:val="crayon-t"/>
+                <w:rFonts w:ascii="inherit" w:hAnsi="inherit" w:cs="Courier New"/>
+                <w:color w:val="000000"/>
+                <w:sz w:val="18"/>
+                <w:szCs w:val="18"/>
+              </w:rPr>
+              <w:t>Object</w:t>
+            </w:r>
+            <w:r>
+              <w:rPr>
+                <w:color w:val="000000"/>
+              </w:rPr>
+              <w:t> </w:t>
+            </w:r>
+            <w:r>
+              <w:rPr>
+                <w:rStyle w:val="crayon-i"/>
+                <w:rFonts w:ascii="inherit" w:hAnsi="inherit" w:cs="Courier New"/>
+                <w:color w:val="000000"/>
+                <w:sz w:val="18"/>
+                <w:szCs w:val="18"/>
+              </w:rPr>
+              <w:t>at</w:t>
+            </w:r>
+            <w:r>
+              <w:rPr>
+                <w:color w:val="000000"/>
+              </w:rPr>
+              <w:t> </w:t>
+            </w:r>
+            <w:r>
+              <w:rPr>
+                <w:rStyle w:val="crayon-cn"/>
+                <w:rFonts w:ascii="inherit" w:hAnsi="inherit" w:cs="Courier New"/>
+                <w:color w:val="000000"/>
+                <w:sz w:val="18"/>
+                <w:szCs w:val="18"/>
+              </w:rPr>
+              <w:t>0x006AEA38</w:t>
+            </w:r>
+            <w:r>
+              <w:rPr>
+                <w:rStyle w:val="crayon-sy"/>
+                <w:rFonts w:ascii="inherit" w:hAnsi="inherit" w:cs="Courier New"/>
+                <w:color w:val="000000"/>
+                <w:sz w:val="18"/>
+                <w:szCs w:val="18"/>
+              </w:rPr>
+              <w:t>,</w:t>
+            </w:r>
+            <w:r>
+              <w:rPr>
+                <w:color w:val="000000"/>
+              </w:rPr>
+              <w:t> </w:t>
+            </w:r>
+            <w:r>
+              <w:rPr>
+                <w:rStyle w:val="crayon-v"/>
+                <w:rFonts w:ascii="inherit" w:hAnsi="inherit" w:cs="Courier New"/>
+                <w:color w:val="000000"/>
+                <w:sz w:val="18"/>
+                <w:szCs w:val="18"/>
+              </w:rPr>
+              <w:t>Refcount</w:t>
+            </w:r>
+            <w:r>
+              <w:rPr>
+                <w:rStyle w:val="crayon-o"/>
+                <w:rFonts w:ascii="inherit" w:hAnsi="inherit" w:cs="Courier New"/>
+                <w:color w:val="000000"/>
+                <w:sz w:val="18"/>
+                <w:szCs w:val="18"/>
+              </w:rPr>
+              <w:t>:</w:t>
+            </w:r>
+            <w:r>
+              <w:rPr>
+                <w:color w:val="000000"/>
+              </w:rPr>
+              <w:t> </w:t>
+            </w:r>
+            <w:r>
+              <w:rPr>
+                <w:rStyle w:val="crayon-cn"/>
+                <w:rFonts w:ascii="inherit" w:hAnsi="inherit" w:cs="Courier New"/>
+                <w:color w:val="000000"/>
+                <w:sz w:val="18"/>
+                <w:szCs w:val="18"/>
+              </w:rPr>
+              <w:t>2.</w:t>
+            </w:r>
+            <w:r>
+              <w:rPr>
+                <w:color w:val="000000"/>
+              </w:rPr>
+              <w:t> </w:t>
+            </w:r>
+            <w:r>
+              <w:rPr>
+                <w:rStyle w:val="crayon-sy"/>
+                <w:rFonts w:ascii="inherit" w:hAnsi="inherit" w:cs="Courier New"/>
+                <w:color w:val="000000"/>
+                <w:sz w:val="18"/>
+                <w:szCs w:val="18"/>
+              </w:rPr>
+              <w:t>[</w:t>
+            </w:r>
+            <w:r>
+              <w:rPr>
+                <w:color w:val="000000"/>
+              </w:rPr>
+              <w:t> </w:t>
+            </w:r>
+            <w:r>
+              <w:rPr>
+                <w:rStyle w:val="crayon-v"/>
+                <w:rFonts w:ascii="inherit" w:hAnsi="inherit" w:cs="Courier New"/>
+                <w:color w:val="000000"/>
+                <w:sz w:val="18"/>
+                <w:szCs w:val="18"/>
+              </w:rPr>
+              <w:t>STATE</w:t>
+            </w:r>
+            <w:r>
+              <w:rPr>
+                <w:rStyle w:val="crayon-sy"/>
+                <w:rFonts w:ascii="inherit" w:hAnsi="inherit" w:cs="Courier New"/>
+                <w:color w:val="000000"/>
+                <w:sz w:val="18"/>
+                <w:szCs w:val="18"/>
+              </w:rPr>
+              <w:t>_</w:t>
+            </w:r>
+            <w:r>
+              <w:rPr>
+                <w:color w:val="000000"/>
+              </w:rPr>
+              <w:t>CREATION </w:t>
+            </w:r>
+            <w:r>
+              <w:rPr>
+                <w:rStyle w:val="crayon-i"/>
+                <w:rFonts w:ascii="inherit" w:hAnsi="inherit" w:cs="Courier New"/>
+                <w:color w:val="000000"/>
+                <w:sz w:val="18"/>
+                <w:szCs w:val="18"/>
+              </w:rPr>
+              <w:t>WARNING</w:t>
+            </w:r>
+            <w:r>
+              <w:rPr>
+                <w:color w:val="000000"/>
+              </w:rPr>
+              <w:t> </w:t>
+            </w:r>
+            <w:r>
+              <w:rPr>
+                <w:rStyle w:val="crayon-p"/>
+                <w:rFonts w:ascii="inherit" w:hAnsi="inherit" w:cs="Courier New"/>
+                <w:color w:val="000000"/>
+                <w:sz w:val="18"/>
+                <w:szCs w:val="18"/>
+              </w:rPr>
+              <w:t>#0: ]</w:t>
+            </w:r>
+          </w:p>
+          <w:p>
+            <w:pPr>
+              <w:pStyle w:val="IntenseQuote"/>
+              <w:rPr>
+                <w:color w:val="000000"/>
+              </w:rPr>
+            </w:pPr>
+            <w:r>
+              <w:rPr>
+                <w:rStyle w:val="crayon-i"/>
+                <w:rFonts w:ascii="inherit" w:hAnsi="inherit" w:cs="Courier New"/>
+                <w:color w:val="000000"/>
+                <w:sz w:val="18"/>
+                <w:szCs w:val="18"/>
+              </w:rPr>
+              <w:t>DXGI</w:t>
+            </w:r>
+            <w:r>
+              <w:rPr>
+                <w:color w:val="000000"/>
+              </w:rPr>
+              <w:t> </w:t>
+            </w:r>
+            <w:r>
+              <w:rPr>
+                <w:rStyle w:val="crayon-v"/>
+                <w:rFonts w:ascii="inherit" w:hAnsi="inherit" w:cs="Courier New"/>
+                <w:color w:val="000000"/>
+                <w:sz w:val="18"/>
+                <w:szCs w:val="18"/>
+              </w:rPr>
+              <w:t>WARNING</w:t>
+            </w:r>
+            <w:r>
+              <w:rPr>
+                <w:rStyle w:val="crayon-o"/>
+                <w:rFonts w:ascii="inherit" w:hAnsi="inherit" w:cs="Courier New"/>
+                <w:color w:val="000000"/>
+                <w:sz w:val="18"/>
+                <w:szCs w:val="18"/>
+              </w:rPr>
+              <w:t>:</w:t>
+            </w:r>
+            <w:r>
+              <w:rPr>
+                <w:color w:val="000000"/>
+              </w:rPr>
+              <w:t> </w:t>
+            </w:r>
+            <w:r>
+              <w:rPr>
+                <w:rStyle w:val="crayon-i"/>
+                <w:rFonts w:ascii="inherit" w:hAnsi="inherit" w:cs="Courier New"/>
+                <w:color w:val="000000"/>
+                <w:sz w:val="18"/>
+                <w:szCs w:val="18"/>
+              </w:rPr>
+              <w:t>Live</w:t>
+            </w:r>
+            <w:r>
+              <w:rPr>
+                <w:color w:val="000000"/>
+              </w:rPr>
+              <w:t>                         </w:t>
+            </w:r>
+            <w:r>
+              <w:rPr>
+                <w:rStyle w:val="crayon-t"/>
+                <w:rFonts w:ascii="inherit" w:hAnsi="inherit" w:cs="Courier New"/>
+                <w:color w:val="000000"/>
+                <w:sz w:val="18"/>
+                <w:szCs w:val="18"/>
+              </w:rPr>
+              <w:t>Object</w:t>
+            </w:r>
+            <w:r>
+              <w:rPr>
+                <w:color w:val="000000"/>
+              </w:rPr>
+              <w:t> </w:t>
+            </w:r>
+            <w:r>
+              <w:rPr>
+                <w:rStyle w:val="crayon-o"/>
+                <w:rFonts w:ascii="inherit" w:hAnsi="inherit" w:cs="Courier New"/>
+                <w:color w:val="000000"/>
+                <w:sz w:val="18"/>
+                <w:szCs w:val="18"/>
+              </w:rPr>
+              <w:t>:</w:t>
+            </w:r>
+            <w:r>
+              <w:rPr>
+                <w:color w:val="000000"/>
+              </w:rPr>
+              <w:t>      </w:t>
+            </w:r>
+            <w:r>
+              <w:rPr>
+                <w:rStyle w:val="crayon-cn"/>
+                <w:rFonts w:ascii="inherit" w:hAnsi="inherit" w:cs="Courier New"/>
+                <w:color w:val="000000"/>
+                <w:sz w:val="18"/>
+                <w:szCs w:val="18"/>
+              </w:rPr>
+              <w:t>1</w:t>
+            </w:r>
+            <w:r>
+              <w:rPr>
+                <w:color w:val="000000"/>
+              </w:rPr>
+              <w:t> </w:t>
+            </w:r>
+            <w:r>
+              <w:rPr>
+                <w:rStyle w:val="crayon-sy"/>
+                <w:rFonts w:ascii="inherit" w:hAnsi="inherit" w:cs="Courier New"/>
+                <w:color w:val="000000"/>
+                <w:sz w:val="18"/>
+                <w:szCs w:val="18"/>
+              </w:rPr>
+              <w:t>[</w:t>
+            </w:r>
+            <w:r>
+              <w:rPr>
+                <w:color w:val="000000"/>
+              </w:rPr>
+              <w:t> </w:t>
+            </w:r>
+            <w:r>
+              <w:rPr>
+                <w:rStyle w:val="crayon-v"/>
+                <w:rFonts w:ascii="inherit" w:hAnsi="inherit" w:cs="Courier New"/>
+                <w:color w:val="000000"/>
+                <w:sz w:val="18"/>
+                <w:szCs w:val="18"/>
+              </w:rPr>
+              <w:t>STATE</w:t>
+            </w:r>
+            <w:r>
+              <w:rPr>
+                <w:rStyle w:val="crayon-sy"/>
+                <w:rFonts w:ascii="inherit" w:hAnsi="inherit" w:cs="Courier New"/>
+                <w:color w:val="000000"/>
+                <w:sz w:val="18"/>
+                <w:szCs w:val="18"/>
+              </w:rPr>
+              <w:t>_</w:t>
+            </w:r>
+            <w:r>
+              <w:rPr>
+                <w:color w:val="000000"/>
+              </w:rPr>
+              <w:t>CREATION </w:t>
+            </w:r>
+            <w:r>
+              <w:rPr>
+                <w:rStyle w:val="crayon-i"/>
+                <w:rFonts w:ascii="inherit" w:hAnsi="inherit" w:cs="Courier New"/>
+                <w:color w:val="000000"/>
+                <w:sz w:val="18"/>
+                <w:szCs w:val="18"/>
+              </w:rPr>
+              <w:t>WARNING</w:t>
+            </w:r>
+            <w:r>
+              <w:rPr>
+                <w:color w:val="000000"/>
+              </w:rPr>
+              <w:t> </w:t>
+            </w:r>
+            <w:r>
+              <w:rPr>
+                <w:rStyle w:val="crayon-p"/>
+                <w:rFonts w:ascii="inherit" w:hAnsi="inherit" w:cs="Courier New"/>
+                <w:color w:val="000000"/>
+                <w:sz w:val="18"/>
+                <w:szCs w:val="18"/>
+              </w:rPr>
+              <w:t>#0: ]</w:t>
+            </w:r>
+          </w:p>
+        </w:tc>
+      </w:tr>
+    </w:tbl>
+    <w:p>
+      <w:pPr>
+        <w:pStyle w:val="IntenseQuote"/>
+        <w:rPr>
+          <w:rStyle w:val="SubtleReference"/>
+        </w:rPr>
+      </w:pPr>
+      <w:r>
+        <w:rPr>
+          <w:rStyle w:val="SubtleReference"/>
+        </w:rPr>
+        <w:lastRenderedPageBreak/>
+        <w:t xml:space="preserve">(Master </w:t>
+      </w:r>
+      <w:proofErr w:type="spellStart"/>
+      <w:r>
+        <w:rPr>
+          <w:rStyle w:val="SubtleReference"/>
+        </w:rPr>
+        <w:t>Kennth</w:t>
+      </w:r>
+      <w:proofErr w:type="spellEnd"/>
+      <w:r>
+        <w:rPr>
+          <w:rStyle w:val="SubtleReference"/>
+        </w:rPr>
+        <w:t xml:space="preserve">, 2014) </w:t>
+      </w:r>
+      <w:r>
+        <w:rPr>
+          <w:rStyle w:val="SubtleReference"/>
+        </w:rPr>
         <w:br w:type="page"/>
       </w:r>
     </w:p>
@@ -1082,7 +8454,16 @@
           <w:docPartUnique/>
         </w:docPartObj>
       </w:sdtPr>
-      <w:sdtEndPr/>
+      <w:sdtEndPr>
+        <w:rPr>
+          <w:rStyle w:val="IntenseReference"/>
+          <w:b/>
+          <w:bCs/>
+          <w:smallCaps/>
+          <w:color w:val="5B9BD5" w:themeColor="accent1"/>
+          <w:spacing w:val="5"/>
+        </w:rPr>
+      </w:sdtEndPr>
       <w:sdtContent>
         <w:p>
           <w:pPr>
@@ -1175,37 +8556,83 @@
             </w:rPr>
             <w:t xml:space="preserve"> [viewed on the 30/11/2017]. Available from: </w:t>
           </w:r>
-          <w:bookmarkStart w:id="0" w:name="_GoBack"/>
-          <w:bookmarkEnd w:id="0"/>
+          <w:hyperlink r:id="rId8" w:history="1">
+            <w:r>
+              <w:rPr>
+                <w:rStyle w:val="IntenseReference"/>
+              </w:rPr>
+              <w:t>https://stackoverflow.com/questions/10240161/reason-to-pass-a-pointer-by-reference-in-c</w:t>
+            </w:r>
+          </w:hyperlink>
+        </w:p>
+        <w:p>
+          <w:pPr>
+            <w:pStyle w:val="ListParagraph"/>
+            <w:numPr>
+              <w:ilvl w:val="0"/>
+              <w:numId w:val="1"/>
+            </w:numPr>
+            <w:rPr>
+              <w:rStyle w:val="IntenseReference"/>
+            </w:rPr>
+          </w:pPr>
+          <w:proofErr w:type="spellStart"/>
           <w:r>
             <w:rPr>
               <w:rStyle w:val="IntenseReference"/>
             </w:rPr>
-            <w:fldChar w:fldCharType="begin"/>
+            <w:t>gradbot</w:t>
+          </w:r>
+          <w:proofErr w:type="spellEnd"/>
+          <w:r>
+            <w:rPr>
+              <w:rStyle w:val="IntenseReference"/>
+            </w:rPr>
+            <w:t>, 2012</w:t>
           </w:r>
           <w:r>
             <w:rPr>
               <w:rStyle w:val="IntenseReference"/>
             </w:rPr>
-            <w:instrText xml:space="preserve"> HYPERLINK "https://stackoverflow.com/questions/10240161/reason-to-pass-a-pointer-by-reference-in-c" </w:instrText>
+            <w:t xml:space="preserve">, </w:t>
           </w:r>
           <w:r>
             <w:rPr>
               <w:rStyle w:val="IntenseReference"/>
+              <w:i/>
             </w:rPr>
-            <w:fldChar w:fldCharType="separate"/>
+            <w:t xml:space="preserve">Macro definition clash between </w:t>
           </w:r>
+          <w:proofErr w:type="spellStart"/>
+          <w:r>
+            <w:rPr>
+              <w:rStyle w:val="IntenseReference"/>
+              <w:i/>
+            </w:rPr>
+            <w:t>directx</w:t>
+          </w:r>
+          <w:proofErr w:type="spellEnd"/>
+          <w:r>
+            <w:rPr>
+              <w:rStyle w:val="IntenseReference"/>
+              <w:i/>
+            </w:rPr>
+            <w:t xml:space="preserve"> headers and </w:t>
+          </w:r>
+          <w:proofErr w:type="spellStart"/>
+          <w:r>
+            <w:rPr>
+              <w:rStyle w:val="IntenseReference"/>
+              <w:i/>
+            </w:rPr>
+            <w:t>winerror.h</w:t>
+          </w:r>
+          <w:proofErr w:type="spellEnd"/>
           <w:r>
             <w:rPr>
               <w:rStyle w:val="IntenseReference"/>
             </w:rPr>
-            <w:t>https://stackoverflow.com/questions/10240161/reason-to-pass-a-pointer-by-reference-in-c</w:t>
-          </w:r>
-          <w:r>
-            <w:rPr>
-              <w:rStyle w:val="IntenseReference"/>
-            </w:rPr>
-            <w:fldChar w:fldCharType="end"/>
+            <w:t xml:space="preserve"> [viewed on the 07/12/2017]. Available from: https://stackoverflow.com/questions/12663091/macro-definition-clash-between-directx-headers-and-winerror-h </w:t>
           </w:r>
         </w:p>
         <w:p>
@@ -1215,16 +8642,61 @@
               <w:ilvl w:val="0"/>
               <w:numId w:val="1"/>
             </w:numPr>
+            <w:rPr>
+              <w:rStyle w:val="IntenseReference"/>
+            </w:rPr>
+          </w:pPr>
+          <w:r>
+            <w:rPr>
+              <w:rStyle w:val="IntenseReference"/>
+            </w:rPr>
+            <w:t xml:space="preserve">Master Kenneth, 2014, DirectX Leak Debugging [viewed on the 07/12/2017]. Available from: </w:t>
+          </w:r>
+          <w:hyperlink r:id="rId9" w:history="1">
+            <w:r>
+              <w:rPr>
+                <w:rStyle w:val="IntenseReference"/>
+              </w:rPr>
+              <w:t>http://masterkenth.com/directx-leak-debugging/</w:t>
+            </w:r>
+          </w:hyperlink>
+          <w:r>
+            <w:rPr>
+              <w:rStyle w:val="IntenseReference"/>
+            </w:rPr>
+            <w:t xml:space="preserve">  </w:t>
+          </w:r>
+        </w:p>
+        <w:p>
+          <w:pPr>
+            <w:pStyle w:val="ListParagraph"/>
+            <w:numPr>
+              <w:ilvl w:val="0"/>
+              <w:numId w:val="1"/>
+            </w:numPr>
+            <w:rPr>
+              <w:rStyle w:val="IntenseReference"/>
+            </w:rPr>
           </w:pPr>
           <w:sdt>
             <w:sdtPr>
+              <w:rPr>
+                <w:rStyle w:val="IntenseReference"/>
+              </w:rPr>
               <w:id w:val="-573587230"/>
               <w:showingPlcHdr/>
               <w:bibliography/>
             </w:sdtPr>
-            <w:sdtEndPr/>
+            <w:sdtEndPr>
+              <w:rPr>
+                <w:rStyle w:val="IntenseReference"/>
+              </w:rPr>
+            </w:sdtEndPr>
             <w:sdtContent>
               <w:r>
+                <w:rPr>
+                  <w:rStyle w:val="IntenseReference"/>
+                </w:rPr>
                 <w:t xml:space="preserve">     </w:t>
               </w:r>
             </w:sdtContent>
@@ -1757,6 +9229,28 @@
       <w:szCs w:val="32"/>
     </w:rPr>
   </w:style>
+  <w:style w:type="paragraph" w:styleId="Heading2">
+    <w:name w:val="heading 2"/>
+    <w:basedOn w:val="Normal"/>
+    <w:next w:val="Normal"/>
+    <w:link w:val="Heading2Char"/>
+    <w:uiPriority w:val="9"/>
+    <w:unhideWhenUsed/>
+    <w:qFormat/>
+    <w:rsid w:val="009A31B6"/>
+    <w:pPr>
+      <w:keepNext/>
+      <w:keepLines/>
+      <w:spacing w:before="40" w:after="0"/>
+      <w:outlineLvl w:val="1"/>
+    </w:pPr>
+    <w:rPr>
+      <w:rFonts w:asciiTheme="majorHAnsi" w:eastAsiaTheme="majorEastAsia" w:hAnsiTheme="majorHAnsi" w:cstheme="majorBidi"/>
+      <w:color w:val="2E74B5" w:themeColor="accent1" w:themeShade="BF"/>
+      <w:sz w:val="26"/>
+      <w:szCs w:val="26"/>
+    </w:rPr>
+  </w:style>
   <w:style w:type="character" w:default="1" w:styleId="DefaultParagraphFont">
     <w:name w:val="Default Paragraph Font"/>
     <w:uiPriority w:val="1"/>
@@ -1882,6 +9376,104 @@
       <w:smallCaps/>
       <w:color w:val="5B9BD5" w:themeColor="accent1"/>
       <w:spacing w:val="5"/>
+    </w:rPr>
+  </w:style>
+  <w:style w:type="character" w:customStyle="1" w:styleId="crayon-i">
+    <w:name w:val="crayon-i"/>
+    <w:basedOn w:val="DefaultParagraphFont"/>
+    <w:rsid w:val="009A31B6"/>
+  </w:style>
+  <w:style w:type="character" w:customStyle="1" w:styleId="crayon-v">
+    <w:name w:val="crayon-v"/>
+    <w:basedOn w:val="DefaultParagraphFont"/>
+    <w:rsid w:val="009A31B6"/>
+  </w:style>
+  <w:style w:type="character" w:customStyle="1" w:styleId="crayon-o">
+    <w:name w:val="crayon-o"/>
+    <w:basedOn w:val="DefaultParagraphFont"/>
+    <w:rsid w:val="009A31B6"/>
+  </w:style>
+  <w:style w:type="character" w:customStyle="1" w:styleId="crayon-st">
+    <w:name w:val="crayon-st"/>
+    <w:basedOn w:val="DefaultParagraphFont"/>
+    <w:rsid w:val="009A31B6"/>
+  </w:style>
+  <w:style w:type="character" w:customStyle="1" w:styleId="crayon-sy">
+    <w:name w:val="crayon-sy"/>
+    <w:basedOn w:val="DefaultParagraphFont"/>
+    <w:rsid w:val="009A31B6"/>
+  </w:style>
+  <w:style w:type="character" w:customStyle="1" w:styleId="crayon-e">
+    <w:name w:val="crayon-e"/>
+    <w:basedOn w:val="DefaultParagraphFont"/>
+    <w:rsid w:val="009A31B6"/>
+  </w:style>
+  <w:style w:type="character" w:customStyle="1" w:styleId="crayon-p">
+    <w:name w:val="crayon-p"/>
+    <w:basedOn w:val="DefaultParagraphFont"/>
+    <w:rsid w:val="009A31B6"/>
+  </w:style>
+  <w:style w:type="character" w:customStyle="1" w:styleId="crayon-cn">
+    <w:name w:val="crayon-cn"/>
+    <w:basedOn w:val="DefaultParagraphFont"/>
+    <w:rsid w:val="009A31B6"/>
+  </w:style>
+  <w:style w:type="character" w:customStyle="1" w:styleId="crayon-h">
+    <w:name w:val="crayon-h"/>
+    <w:basedOn w:val="DefaultParagraphFont"/>
+    <w:rsid w:val="009A31B6"/>
+  </w:style>
+  <w:style w:type="character" w:customStyle="1" w:styleId="crayon-t">
+    <w:name w:val="crayon-t"/>
+    <w:basedOn w:val="DefaultParagraphFont"/>
+    <w:rsid w:val="009A31B6"/>
+  </w:style>
+  <w:style w:type="character" w:customStyle="1" w:styleId="Heading2Char">
+    <w:name w:val="Heading 2 Char"/>
+    <w:basedOn w:val="DefaultParagraphFont"/>
+    <w:link w:val="Heading2"/>
+    <w:uiPriority w:val="9"/>
+    <w:rsid w:val="009A31B6"/>
+    <w:rPr>
+      <w:rFonts w:asciiTheme="majorHAnsi" w:eastAsiaTheme="majorEastAsia" w:hAnsiTheme="majorHAnsi" w:cstheme="majorBidi"/>
+      <w:color w:val="2E74B5" w:themeColor="accent1" w:themeShade="BF"/>
+      <w:sz w:val="26"/>
+      <w:szCs w:val="26"/>
+    </w:rPr>
+  </w:style>
+  <w:style w:type="paragraph" w:styleId="IntenseQuote">
+    <w:name w:val="Intense Quote"/>
+    <w:basedOn w:val="Normal"/>
+    <w:next w:val="Normal"/>
+    <w:link w:val="IntenseQuoteChar"/>
+    <w:uiPriority w:val="30"/>
+    <w:qFormat/>
+    <w:rsid w:val="00055AEE"/>
+    <w:pPr>
+      <w:pBdr>
+        <w:top w:val="single" w:sz="4" w:space="10" w:color="5B9BD5" w:themeColor="accent1"/>
+        <w:bottom w:val="single" w:sz="4" w:space="10" w:color="5B9BD5" w:themeColor="accent1"/>
+      </w:pBdr>
+      <w:spacing w:before="360" w:after="360"/>
+      <w:ind w:left="864" w:right="864"/>
+      <w:jc w:val="center"/>
+    </w:pPr>
+    <w:rPr>
+      <w:i/>
+      <w:iCs/>
+      <w:color w:val="5B9BD5" w:themeColor="accent1"/>
+    </w:rPr>
+  </w:style>
+  <w:style w:type="character" w:customStyle="1" w:styleId="IntenseQuoteChar">
+    <w:name w:val="Intense Quote Char"/>
+    <w:basedOn w:val="DefaultParagraphFont"/>
+    <w:link w:val="IntenseQuote"/>
+    <w:uiPriority w:val="30"/>
+    <w:rsid w:val="00055AEE"/>
+    <w:rPr>
+      <w:i/>
+      <w:iCs/>
+      <w:color w:val="5B9BD5" w:themeColor="accent1"/>
     </w:rPr>
   </w:style>
 </w:styles>
@@ -2172,7 +9764,7 @@
 </file>
 
 <file path=customXml/itemProps2.xml><?xml version="1.0" encoding="utf-8"?>
-<ds:datastoreItem xmlns:ds="http://schemas.openxmlformats.org/officeDocument/2006/customXml" ds:itemID="{06C0C90D-3984-4693-B0E3-54B527403664}">
+<ds:datastoreItem xmlns:ds="http://schemas.openxmlformats.org/officeDocument/2006/customXml" ds:itemID="{3D502F0C-4A94-45BB-9530-9A7755C899AF}">
   <ds:schemaRefs>
     <ds:schemaRef ds:uri="http://schemas.openxmlformats.org/officeDocument/2006/bibliography"/>
   </ds:schemaRefs>
